--- a/2_JavaWeb/0_Web项目搭建及基本使用/5_Servlet高级特性.docx
+++ b/2_JavaWeb/0_Web项目搭建及基本使用/5_Servlet高级特性.docx
@@ -56,9 +56,6 @@
           <w:p>
             <w:pPr>
               <w:jc w:val="center"/>
-              <w:rPr>
-                <w:rFonts w:hint="eastAsia"/>
-              </w:rPr>
             </w:pPr>
             <w:r>
               <w:rPr>
@@ -76,9 +73,6 @@
           <w:p>
             <w:pPr>
               <w:jc w:val="center"/>
-              <w:rPr>
-                <w:rFonts w:hint="eastAsia"/>
-              </w:rPr>
             </w:pPr>
             <w:r>
               <w:rPr>
@@ -96,9 +90,6 @@
           <w:p>
             <w:pPr>
               <w:jc w:val="center"/>
-              <w:rPr>
-                <w:rFonts w:hint="eastAsia"/>
-              </w:rPr>
             </w:pPr>
             <w:r>
               <w:rPr>
@@ -116,9 +107,6 @@
           <w:p>
             <w:pPr>
               <w:jc w:val="center"/>
-              <w:rPr>
-                <w:rFonts w:hint="eastAsia"/>
-              </w:rPr>
             </w:pPr>
             <w:r>
               <w:rPr>
@@ -155,11 +143,6 @@
             </w:r>
           </w:p>
           <w:p>
-            <w:pPr>
-              <w:rPr>
-                <w:rFonts w:hint="eastAsia"/>
-              </w:rPr>
-            </w:pPr>
             <w:r>
               <w:rPr>
                 <w:rFonts w:hint="eastAsia"/>
@@ -186,11 +169,6 @@
             <w:vAlign w:val="center"/>
           </w:tcPr>
           <w:p>
-            <w:pPr>
-              <w:rPr>
-                <w:rFonts w:hint="eastAsia"/>
-              </w:rPr>
-            </w:pPr>
             <w:r>
               <w:rPr>
                 <w:rFonts w:hint="eastAsia"/>
@@ -228,11 +206,6 @@
             <w:vAlign w:val="center"/>
           </w:tcPr>
           <w:p>
-            <w:pPr>
-              <w:rPr>
-                <w:rFonts w:hint="eastAsia"/>
-              </w:rPr>
-            </w:pPr>
             <w:r>
               <w:rPr>
                 <w:rFonts w:hint="eastAsia"/>
@@ -260,11 +233,6 @@
             <w:vAlign w:val="center"/>
           </w:tcPr>
           <w:p>
-            <w:pPr>
-              <w:rPr>
-                <w:rFonts w:hint="eastAsia"/>
-              </w:rPr>
-            </w:pPr>
             <w:r>
               <w:rPr>
                 <w:rFonts w:hint="eastAsia"/>
@@ -306,11 +274,6 @@
             </w:r>
           </w:p>
           <w:p>
-            <w:pPr>
-              <w:rPr>
-                <w:rFonts w:hint="eastAsia"/>
-              </w:rPr>
-            </w:pPr>
             <w:r>
               <w:rPr>
                 <w:rFonts w:hint="eastAsia"/>
@@ -337,11 +300,6 @@
             <w:vAlign w:val="center"/>
           </w:tcPr>
           <w:p>
-            <w:pPr>
-              <w:rPr>
-                <w:rFonts w:hint="eastAsia"/>
-              </w:rPr>
-            </w:pPr>
             <w:r>
               <w:rPr>
                 <w:rFonts w:hint="eastAsia"/>
@@ -383,11 +341,6 @@
             <w:vAlign w:val="center"/>
           </w:tcPr>
           <w:p>
-            <w:pPr>
-              <w:rPr>
-                <w:rFonts w:hint="eastAsia"/>
-              </w:rPr>
-            </w:pPr>
             <w:r>
               <w:rPr>
                 <w:rFonts w:hint="eastAsia"/>
@@ -429,11 +382,6 @@
             <w:vAlign w:val="center"/>
           </w:tcPr>
           <w:p>
-            <w:pPr>
-              <w:rPr>
-                <w:rFonts w:hint="eastAsia"/>
-              </w:rPr>
-            </w:pPr>
             <w:r>
               <w:rPr>
                 <w:rFonts w:hint="eastAsia"/>
@@ -672,13 +620,7 @@
         </w:drawing>
       </w:r>
     </w:p>
-    <w:p>
-      <w:pPr>
-        <w:rPr>
-          <w:rFonts w:hint="eastAsia"/>
-        </w:rPr>
-      </w:pPr>
-    </w:p>
+    <w:p/>
     <w:p>
       <w:pPr>
         <w:pStyle w:val="a6"/>
@@ -831,13 +773,7 @@
         </w:drawing>
       </w:r>
     </w:p>
-    <w:p>
-      <w:pPr>
-        <w:rPr>
-          <w:rFonts w:hint="eastAsia"/>
-        </w:rPr>
-      </w:pPr>
-    </w:p>
+    <w:p/>
     <w:p>
       <w:r>
         <w:rPr>
@@ -1068,9 +1004,6 @@
           <w:numId w:val="2"/>
         </w:numPr>
         <w:spacing w:after="156"/>
-        <w:rPr>
-          <w:rFonts w:hint="eastAsia"/>
-        </w:rPr>
       </w:pPr>
       <w:r>
         <w:rPr>
@@ -1142,9 +1075,6 @@
           <w:numId w:val="7"/>
         </w:numPr>
         <w:ind w:firstLineChars="0"/>
-        <w:rPr>
-          <w:rFonts w:hint="eastAsia"/>
-        </w:rPr>
       </w:pPr>
       <w:r>
         <w:rPr>
@@ -1199,8 +1129,6 @@
         </w:rPr>
         <w:t>，这个和转发不一样。</w:t>
       </w:r>
-      <w:bookmarkStart w:id="0" w:name="_GoBack"/>
-      <w:bookmarkEnd w:id="0"/>
     </w:p>
     <w:p>
       <w:pPr>
@@ -1249,6 +1177,4334 @@
     </w:p>
     <w:p>
       <w:pPr>
+        <w:pStyle w:val="2"/>
+        <w:numPr>
+          <w:ilvl w:val="0"/>
+          <w:numId w:val="8"/>
+        </w:numPr>
+      </w:pPr>
+      <w:r>
+        <w:rPr>
+          <w:rFonts w:hint="eastAsia"/>
+        </w:rPr>
+        <w:t>应用背景</w:t>
+      </w:r>
+    </w:p>
+    <w:p>
+      <w:pPr>
+        <w:pStyle w:val="a6"/>
+        <w:numPr>
+          <w:ilvl w:val="0"/>
+          <w:numId w:val="9"/>
+        </w:numPr>
+        <w:ind w:firstLineChars="0"/>
+      </w:pPr>
+      <w:r>
+        <w:rPr>
+          <w:rFonts w:hint="eastAsia"/>
+        </w:rPr>
+        <w:t>会话：</w:t>
+      </w:r>
+      <w:r>
+        <w:rPr>
+          <w:rFonts w:hint="eastAsia"/>
+        </w:rPr>
+        <w:t>用户开一个浏览器，点击多个超链接，访问服务器多个</w:t>
+      </w:r>
+      <w:r>
+        <w:t xml:space="preserve"> Web 资源，然后关闭浏览器，整个过程称之为会话。</w:t>
+      </w:r>
+    </w:p>
+    <w:p>
+      <w:pPr>
+        <w:pStyle w:val="a6"/>
+        <w:ind w:left="360" w:firstLineChars="0" w:firstLine="0"/>
+      </w:pPr>
+    </w:p>
+    <w:p>
+      <w:pPr>
+        <w:pStyle w:val="a6"/>
+        <w:numPr>
+          <w:ilvl w:val="0"/>
+          <w:numId w:val="9"/>
+        </w:numPr>
+        <w:ind w:firstLineChars="0"/>
+      </w:pPr>
+      <w:r>
+        <w:t>Cookie 是客户端技术，程序把每个用户的数据以 Cookie 的形式写给用户各自的浏览器。当用户使用浏览器再去访问服务器中的 Web 资源时，就会带着各自的数据去。这样，Web 资源处理的就是用户各自的数据了。</w:t>
+      </w:r>
+    </w:p>
+    <w:p>
+      <w:pPr>
+        <w:ind w:left="360"/>
+      </w:pPr>
+      <w:r>
+        <w:rPr>
+          <w:noProof/>
+        </w:rPr>
+        <w:drawing>
+          <wp:inline distT="0" distB="0" distL="0" distR="0" wp14:anchorId="6E6BBE81" wp14:editId="36784869">
+            <wp:extent cx="3676650" cy="1095375"/>
+            <wp:effectExtent l="0" t="0" r="0" b="9525"/>
+            <wp:docPr id="6" name="图片 6"/>
+            <wp:cNvGraphicFramePr>
+              <a:graphicFrameLocks xmlns:a="http://schemas.openxmlformats.org/drawingml/2006/main" noChangeAspect="1"/>
+            </wp:cNvGraphicFramePr>
+            <a:graphic xmlns:a="http://schemas.openxmlformats.org/drawingml/2006/main">
+              <a:graphicData uri="http://schemas.openxmlformats.org/drawingml/2006/picture">
+                <pic:pic xmlns:pic="http://schemas.openxmlformats.org/drawingml/2006/picture">
+                  <pic:nvPicPr>
+                    <pic:cNvPr id="1" name=""/>
+                    <pic:cNvPicPr/>
+                  </pic:nvPicPr>
+                  <pic:blipFill>
+                    <a:blip r:embed="rId10"/>
+                    <a:stretch>
+                      <a:fillRect/>
+                    </a:stretch>
+                  </pic:blipFill>
+                  <pic:spPr>
+                    <a:xfrm>
+                      <a:off x="0" y="0"/>
+                      <a:ext cx="3676650" cy="1095375"/>
+                    </a:xfrm>
+                    <a:prstGeom prst="rect">
+                      <a:avLst/>
+                    </a:prstGeom>
+                  </pic:spPr>
+                </pic:pic>
+              </a:graphicData>
+            </a:graphic>
+          </wp:inline>
+        </w:drawing>
+      </w:r>
+    </w:p>
+    <w:p/>
+    <w:p>
+      <w:pPr>
+        <w:pStyle w:val="2"/>
+        <w:numPr>
+          <w:ilvl w:val="0"/>
+          <w:numId w:val="8"/>
+        </w:numPr>
+      </w:pPr>
+      <w:r>
+        <w:rPr>
+          <w:rFonts w:hint="eastAsia"/>
+        </w:rPr>
+        <w:t>服务器端</w:t>
+      </w:r>
+      <w:r>
+        <w:rPr>
+          <w:rFonts w:hint="eastAsia"/>
+        </w:rPr>
+        <w:t>Cookie</w:t>
+      </w:r>
+      <w:r>
+        <w:rPr>
+          <w:rFonts w:hint="eastAsia"/>
+        </w:rPr>
+        <w:t>的基本使用</w:t>
+      </w:r>
+    </w:p>
+    <w:p>
+      <w:pPr>
+        <w:pStyle w:val="3"/>
+        <w:numPr>
+          <w:ilvl w:val="1"/>
+          <w:numId w:val="8"/>
+        </w:numPr>
+        <w:spacing w:after="156"/>
+      </w:pPr>
+      <w:r>
+        <w:t>Servlet</w:t>
+      </w:r>
+      <w:r>
+        <w:rPr>
+          <w:rFonts w:hint="eastAsia"/>
+        </w:rPr>
+        <w:t>中的</w:t>
+      </w:r>
+      <w:r>
+        <w:rPr>
+          <w:rFonts w:hint="eastAsia"/>
+        </w:rPr>
+        <w:t>Cookie</w:t>
+      </w:r>
+      <w:r>
+        <w:rPr>
+          <w:rFonts w:hint="eastAsia"/>
+        </w:rPr>
+        <w:t>类</w:t>
+      </w:r>
+    </w:p>
+    <w:p>
+      <w:pPr>
+        <w:pStyle w:val="a6"/>
+        <w:ind w:left="420" w:firstLineChars="0" w:firstLine="0"/>
+      </w:pPr>
+      <w:r>
+        <w:t>public class Cookie implements Cloneable, Serializable</w:t>
+      </w:r>
+    </w:p>
+    <w:p>
+      <w:pPr>
+        <w:pStyle w:val="a6"/>
+        <w:numPr>
+          <w:ilvl w:val="0"/>
+          <w:numId w:val="10"/>
+        </w:numPr>
+        <w:ind w:firstLineChars="0"/>
+      </w:pPr>
+      <w:r>
+        <w:t>name：一个cookie的名称,</w:t>
+      </w:r>
+      <w:r>
+        <w:rPr>
+          <w:rFonts w:hint="eastAsia"/>
+        </w:rPr>
+        <w:t>只有</w:t>
+      </w:r>
+      <w:proofErr w:type="spellStart"/>
+      <w:r>
+        <w:rPr>
+          <w:rFonts w:hint="eastAsia"/>
+        </w:rPr>
+        <w:t>g</w:t>
+      </w:r>
+      <w:r>
+        <w:t>etName</w:t>
+      </w:r>
+      <w:proofErr w:type="spellEnd"/>
+      <w:r>
+        <w:t>()</w:t>
+      </w:r>
+      <w:r>
+        <w:rPr>
+          <w:rFonts w:hint="eastAsia"/>
+        </w:rPr>
+        <w:t>方法，只能通过构造方法赋值。</w:t>
+      </w:r>
+    </w:p>
+    <w:p>
+      <w:pPr>
+        <w:pStyle w:val="a6"/>
+        <w:ind w:left="420" w:firstLineChars="0" w:firstLine="0"/>
+      </w:pPr>
+    </w:p>
+    <w:p>
+      <w:pPr>
+        <w:pStyle w:val="a6"/>
+        <w:numPr>
+          <w:ilvl w:val="0"/>
+          <w:numId w:val="10"/>
+        </w:numPr>
+        <w:ind w:firstLineChars="0"/>
+      </w:pPr>
+      <w:r>
+        <w:t>value：一个cookie的值</w:t>
+      </w:r>
+      <w:r>
+        <w:rPr>
+          <w:rFonts w:hint="eastAsia"/>
+        </w:rPr>
+        <w:t>，有</w:t>
+      </w:r>
+      <w:proofErr w:type="spellStart"/>
+      <w:r>
+        <w:t>setV</w:t>
+      </w:r>
+      <w:r>
+        <w:rPr>
+          <w:rFonts w:hint="eastAsia"/>
+        </w:rPr>
+        <w:t>alue</w:t>
+      </w:r>
+      <w:proofErr w:type="spellEnd"/>
+      <w:r>
+        <w:t>/</w:t>
+      </w:r>
+      <w:proofErr w:type="spellStart"/>
+      <w:r>
+        <w:t>getValue</w:t>
+      </w:r>
+      <w:proofErr w:type="spellEnd"/>
+      <w:r>
+        <w:rPr>
+          <w:rFonts w:hint="eastAsia"/>
+        </w:rPr>
+        <w:t>方法。</w:t>
+      </w:r>
+    </w:p>
+    <w:p>
+      <w:pPr>
+        <w:pStyle w:val="a6"/>
+        <w:ind w:left="420" w:firstLineChars="0" w:firstLine="0"/>
+      </w:pPr>
+    </w:p>
+    <w:p>
+      <w:pPr>
+        <w:pStyle w:val="a6"/>
+        <w:numPr>
+          <w:ilvl w:val="0"/>
+          <w:numId w:val="10"/>
+        </w:numPr>
+        <w:ind w:firstLineChars="0"/>
+      </w:pPr>
+      <w:r>
+        <w:t>domain：可以</w:t>
+      </w:r>
+      <w:proofErr w:type="gramStart"/>
+      <w:r>
+        <w:t>访问此</w:t>
+      </w:r>
+      <w:proofErr w:type="gramEnd"/>
+      <w:r>
+        <w:t>cookie的域名</w:t>
+      </w:r>
+      <w:r>
+        <w:rPr>
+          <w:rFonts w:hint="eastAsia"/>
+        </w:rPr>
+        <w:t>，有</w:t>
+      </w:r>
+      <w:proofErr w:type="spellStart"/>
+      <w:r>
+        <w:t>setDomain</w:t>
+      </w:r>
+      <w:proofErr w:type="spellEnd"/>
+      <w:r>
+        <w:t>/</w:t>
+      </w:r>
+      <w:proofErr w:type="spellStart"/>
+      <w:r>
+        <w:t>getDomain</w:t>
+      </w:r>
+      <w:proofErr w:type="spellEnd"/>
+      <w:r>
+        <w:rPr>
+          <w:rFonts w:hint="eastAsia"/>
+        </w:rPr>
+        <w:t>方法。</w:t>
+      </w:r>
+    </w:p>
+    <w:p/>
+    <w:p>
+      <w:pPr>
+        <w:pStyle w:val="a6"/>
+        <w:numPr>
+          <w:ilvl w:val="0"/>
+          <w:numId w:val="10"/>
+        </w:numPr>
+        <w:ind w:firstLineChars="0"/>
+      </w:pPr>
+      <w:r>
+        <w:t>path：可以</w:t>
+      </w:r>
+      <w:proofErr w:type="gramStart"/>
+      <w:r>
+        <w:t>访问此</w:t>
+      </w:r>
+      <w:proofErr w:type="gramEnd"/>
+      <w:r>
+        <w:t>cookie的页面路径</w:t>
+      </w:r>
+      <w:r>
+        <w:rPr>
+          <w:rFonts w:hint="eastAsia"/>
+        </w:rPr>
+        <w:t>，有</w:t>
+      </w:r>
+      <w:proofErr w:type="spellStart"/>
+      <w:r>
+        <w:rPr>
+          <w:rFonts w:hint="eastAsia"/>
+        </w:rPr>
+        <w:t>s</w:t>
+      </w:r>
+      <w:r>
+        <w:t>etPath</w:t>
+      </w:r>
+      <w:proofErr w:type="spellEnd"/>
+      <w:r>
+        <w:t>/</w:t>
+      </w:r>
+      <w:proofErr w:type="spellStart"/>
+      <w:r>
+        <w:t>getPath</w:t>
+      </w:r>
+      <w:proofErr w:type="spellEnd"/>
+      <w:r>
+        <w:rPr>
+          <w:rFonts w:hint="eastAsia"/>
+        </w:rPr>
+        <w:t>方法。</w:t>
+      </w:r>
+    </w:p>
+    <w:p/>
+    <w:p>
+      <w:pPr>
+        <w:pStyle w:val="a6"/>
+        <w:numPr>
+          <w:ilvl w:val="0"/>
+          <w:numId w:val="10"/>
+        </w:numPr>
+        <w:ind w:firstLineChars="0"/>
+      </w:pPr>
+      <w:r>
+        <w:t>http：</w:t>
+      </w:r>
+      <w:r>
+        <w:t>C</w:t>
+      </w:r>
+      <w:r>
+        <w:rPr>
+          <w:rFonts w:hint="eastAsia"/>
+        </w:rPr>
+        <w:t>ookie</w:t>
+      </w:r>
+      <w:r>
+        <w:t>的</w:t>
+      </w:r>
+      <w:proofErr w:type="spellStart"/>
+      <w:r>
+        <w:t>httponly</w:t>
+      </w:r>
+      <w:proofErr w:type="spellEnd"/>
+      <w:r>
+        <w:t>属性，若此属性为True，则只有在http请求头中会有此</w:t>
+      </w:r>
+      <w:r>
+        <w:t>C</w:t>
+      </w:r>
+      <w:r>
+        <w:rPr>
+          <w:rFonts w:hint="eastAsia"/>
+        </w:rPr>
+        <w:t>ookie</w:t>
+      </w:r>
+      <w:r>
+        <w:t>信息，而不能通过</w:t>
+      </w:r>
+      <w:proofErr w:type="spellStart"/>
+      <w:r>
+        <w:t>document.cookie</w:t>
+      </w:r>
+      <w:proofErr w:type="spellEnd"/>
+      <w:r>
+        <w:t>来</w:t>
+      </w:r>
+      <w:proofErr w:type="gramStart"/>
+      <w:r>
+        <w:t>访问此</w:t>
+      </w:r>
+      <w:proofErr w:type="gramEnd"/>
+      <w:r>
+        <w:t>cookie。</w:t>
+      </w:r>
+    </w:p>
+    <w:p/>
+    <w:p>
+      <w:pPr>
+        <w:pStyle w:val="a6"/>
+        <w:numPr>
+          <w:ilvl w:val="0"/>
+          <w:numId w:val="10"/>
+        </w:numPr>
+        <w:ind w:firstLineChars="0"/>
+      </w:pPr>
+      <w:r>
+        <w:t>secure：设置是否只能通过https来传递此条cookie。</w:t>
+      </w:r>
+    </w:p>
+    <w:p/>
+    <w:p>
+      <w:pPr>
+        <w:pStyle w:val="a6"/>
+        <w:numPr>
+          <w:ilvl w:val="0"/>
+          <w:numId w:val="10"/>
+        </w:numPr>
+        <w:ind w:firstLineChars="0"/>
+      </w:pPr>
+      <w:r>
+        <w:t>expires/Max-Age：设置cookie超时时间。如果设置的值为一个时间，则当到达该时间时此cookie失效。不设置的话默认是session</w:t>
+      </w:r>
+      <w:r>
+        <w:rPr>
+          <w:rFonts w:hint="eastAsia"/>
+        </w:rPr>
+        <w:t>会话时间</w:t>
+      </w:r>
+      <w:r>
+        <w:t>，意思是cookie会和session一起失效，当浏览器关闭（并不是浏览器标签关闭，而是整个浏览器关闭）后，cookie失效。</w:t>
+      </w:r>
+    </w:p>
+    <w:p/>
+    <w:p>
+      <w:pPr>
+        <w:pStyle w:val="a6"/>
+        <w:numPr>
+          <w:ilvl w:val="0"/>
+          <w:numId w:val="10"/>
+        </w:numPr>
+        <w:ind w:firstLineChars="0"/>
+      </w:pPr>
+      <w:r>
+        <w:t>Servlet 设置 Cookie 后，默认 Cookie 的有效路径为 Servlet 所在目录。如：访问/servlet/ServletDemo01，在 ServletDemo01 中设置返回 Cookie，则该 Cookie 的默认有效路径为 /servlet，即当用户访问 /servlet 下的 Servlet 时，浏览器才会发送 Cookie 过去。</w:t>
+      </w:r>
+    </w:p>
+    <w:p>
+      <w:pPr>
+        <w:widowControl/>
+        <w:jc w:val="left"/>
+      </w:pPr>
+      <w:r>
+        <w:br w:type="page"/>
+      </w:r>
+    </w:p>
+    <w:p>
+      <w:pPr>
+        <w:pStyle w:val="3"/>
+        <w:numPr>
+          <w:ilvl w:val="1"/>
+          <w:numId w:val="8"/>
+        </w:numPr>
+        <w:spacing w:after="156"/>
+      </w:pPr>
+      <w:r>
+        <w:rPr>
+          <w:rFonts w:hint="eastAsia"/>
+        </w:rPr>
+        <w:lastRenderedPageBreak/>
+        <w:t>获取</w:t>
+      </w:r>
+      <w:r>
+        <w:rPr>
+          <w:rFonts w:hint="eastAsia"/>
+        </w:rPr>
+        <w:t>/</w:t>
+      </w:r>
+      <w:r>
+        <w:rPr>
+          <w:rFonts w:hint="eastAsia"/>
+        </w:rPr>
+        <w:t>返回</w:t>
+      </w:r>
+      <w:r>
+        <w:rPr>
+          <w:rFonts w:hint="eastAsia"/>
+        </w:rPr>
+        <w:t>Cookie</w:t>
+      </w:r>
+    </w:p>
+    <w:p>
+      <w:r>
+        <w:rPr>
+          <w:noProof/>
+        </w:rPr>
+        <w:drawing>
+          <wp:inline distT="0" distB="0" distL="0" distR="0" wp14:anchorId="377AA608" wp14:editId="551339DE">
+            <wp:extent cx="5411060" cy="1457325"/>
+            <wp:effectExtent l="0" t="0" r="0" b="0"/>
+            <wp:docPr id="8" name="图片 8"/>
+            <wp:cNvGraphicFramePr>
+              <a:graphicFrameLocks xmlns:a="http://schemas.openxmlformats.org/drawingml/2006/main" noChangeAspect="1"/>
+            </wp:cNvGraphicFramePr>
+            <a:graphic xmlns:a="http://schemas.openxmlformats.org/drawingml/2006/main">
+              <a:graphicData uri="http://schemas.openxmlformats.org/drawingml/2006/picture">
+                <pic:pic xmlns:pic="http://schemas.openxmlformats.org/drawingml/2006/picture">
+                  <pic:nvPicPr>
+                    <pic:cNvPr id="1" name=""/>
+                    <pic:cNvPicPr/>
+                  </pic:nvPicPr>
+                  <pic:blipFill>
+                    <a:blip r:embed="rId11"/>
+                    <a:stretch>
+                      <a:fillRect/>
+                    </a:stretch>
+                  </pic:blipFill>
+                  <pic:spPr>
+                    <a:xfrm>
+                      <a:off x="0" y="0"/>
+                      <a:ext cx="5421246" cy="1460068"/>
+                    </a:xfrm>
+                    <a:prstGeom prst="rect">
+                      <a:avLst/>
+                    </a:prstGeom>
+                  </pic:spPr>
+                </pic:pic>
+              </a:graphicData>
+            </a:graphic>
+          </wp:inline>
+        </w:drawing>
+      </w:r>
+    </w:p>
+    <w:p/>
+    <w:p>
+      <w:r>
+        <w:rPr>
+          <w:noProof/>
+        </w:rPr>
+        <w:drawing>
+          <wp:inline distT="0" distB="0" distL="0" distR="0" wp14:anchorId="20967E8C" wp14:editId="1EE1A5F7">
+            <wp:extent cx="5274310" cy="2290445"/>
+            <wp:effectExtent l="0" t="0" r="2540" b="0"/>
+            <wp:docPr id="9" name="图片 9"/>
+            <wp:cNvGraphicFramePr>
+              <a:graphicFrameLocks xmlns:a="http://schemas.openxmlformats.org/drawingml/2006/main" noChangeAspect="1"/>
+            </wp:cNvGraphicFramePr>
+            <a:graphic xmlns:a="http://schemas.openxmlformats.org/drawingml/2006/main">
+              <a:graphicData uri="http://schemas.openxmlformats.org/drawingml/2006/picture">
+                <pic:pic xmlns:pic="http://schemas.openxmlformats.org/drawingml/2006/picture">
+                  <pic:nvPicPr>
+                    <pic:cNvPr id="1" name=""/>
+                    <pic:cNvPicPr/>
+                  </pic:nvPicPr>
+                  <pic:blipFill>
+                    <a:blip r:embed="rId12"/>
+                    <a:stretch>
+                      <a:fillRect/>
+                    </a:stretch>
+                  </pic:blipFill>
+                  <pic:spPr>
+                    <a:xfrm>
+                      <a:off x="0" y="0"/>
+                      <a:ext cx="5274310" cy="2290445"/>
+                    </a:xfrm>
+                    <a:prstGeom prst="rect">
+                      <a:avLst/>
+                    </a:prstGeom>
+                  </pic:spPr>
+                </pic:pic>
+              </a:graphicData>
+            </a:graphic>
+          </wp:inline>
+        </w:drawing>
+      </w:r>
+    </w:p>
+    <w:p/>
+    <w:p>
+      <w:pPr>
+        <w:pStyle w:val="3"/>
+        <w:numPr>
+          <w:ilvl w:val="1"/>
+          <w:numId w:val="8"/>
+        </w:numPr>
+        <w:spacing w:after="156"/>
+      </w:pPr>
+      <w:r>
+        <w:t>C</w:t>
+      </w:r>
+      <w:r>
+        <w:rPr>
+          <w:rFonts w:hint="eastAsia"/>
+        </w:rPr>
+        <w:t>ookie</w:t>
+      </w:r>
+      <w:r>
+        <w:rPr>
+          <w:rFonts w:hint="eastAsia"/>
+        </w:rPr>
+        <w:t>要点</w:t>
+      </w:r>
+    </w:p>
+    <w:p>
+      <w:pPr>
+        <w:pStyle w:val="a6"/>
+        <w:numPr>
+          <w:ilvl w:val="0"/>
+          <w:numId w:val="11"/>
+        </w:numPr>
+        <w:ind w:firstLineChars="0"/>
+      </w:pPr>
+      <w:r>
+        <w:rPr>
+          <w:rFonts w:hint="eastAsia"/>
+        </w:rPr>
+        <w:t>一个</w:t>
+      </w:r>
+      <w:r>
+        <w:t>Cookie 只能标识一种信息，它至少含有一个标识该信息的名称和设置值。</w:t>
+      </w:r>
+      <w:r>
+        <w:rPr>
+          <w:rFonts w:hint="eastAsia"/>
+        </w:rPr>
+        <w:t>返回同名的Cookie会覆盖之前的Cookie值。</w:t>
+      </w:r>
+    </w:p>
+    <w:p>
+      <w:pPr>
+        <w:pStyle w:val="a6"/>
+        <w:numPr>
+          <w:ilvl w:val="0"/>
+          <w:numId w:val="11"/>
+        </w:numPr>
+        <w:ind w:firstLineChars="0"/>
+      </w:pPr>
+      <w:r>
+        <w:rPr>
+          <w:rFonts w:hint="eastAsia"/>
+        </w:rPr>
+        <w:t>服务器端</w:t>
+      </w:r>
+      <w:r>
+        <w:t>可以给一个浏览器发送多</w:t>
+      </w:r>
+      <w:r>
+        <w:rPr>
+          <w:rFonts w:hint="eastAsia"/>
+        </w:rPr>
+        <w:t>个</w:t>
+      </w:r>
+      <w:r>
+        <w:t>Cookie，一个浏览器也可以存储多个</w:t>
+      </w:r>
+      <w:r>
+        <w:rPr>
+          <w:rFonts w:hint="eastAsia"/>
+        </w:rPr>
+        <w:t>服务器</w:t>
+      </w:r>
+      <w:proofErr w:type="gramStart"/>
+      <w:r>
+        <w:rPr>
+          <w:rFonts w:hint="eastAsia"/>
+        </w:rPr>
+        <w:t>端</w:t>
+      </w:r>
+      <w:r>
+        <w:t>提供</w:t>
+      </w:r>
+      <w:proofErr w:type="gramEnd"/>
+      <w:r>
+        <w:t>的 Cookie。</w:t>
+      </w:r>
+    </w:p>
+    <w:p>
+      <w:pPr>
+        <w:pStyle w:val="a6"/>
+        <w:numPr>
+          <w:ilvl w:val="0"/>
+          <w:numId w:val="11"/>
+        </w:numPr>
+        <w:ind w:firstLineChars="0"/>
+      </w:pPr>
+      <w:r>
+        <w:rPr>
+          <w:rFonts w:hint="eastAsia"/>
+        </w:rPr>
+        <w:t>浏览器一般只允许存放</w:t>
+      </w:r>
+      <w:r>
+        <w:t xml:space="preserve"> 300 </w:t>
+      </w:r>
+      <w:proofErr w:type="gramStart"/>
+      <w:r>
+        <w:t>个</w:t>
+      </w:r>
+      <w:proofErr w:type="gramEnd"/>
+      <w:r>
+        <w:t xml:space="preserve"> Cookie，每个站点最多存放 20 个 Cookie，每个 Cookie 的大小限制为 4kb。</w:t>
+      </w:r>
+    </w:p>
+    <w:p>
+      <w:pPr>
+        <w:pStyle w:val="a6"/>
+        <w:numPr>
+          <w:ilvl w:val="0"/>
+          <w:numId w:val="11"/>
+        </w:numPr>
+        <w:ind w:firstLineChars="0"/>
+      </w:pPr>
+      <w:r>
+        <w:rPr>
+          <w:rFonts w:hint="eastAsia"/>
+        </w:rPr>
+        <w:t>如果创建了一个</w:t>
+      </w:r>
+      <w:r>
+        <w:t xml:space="preserve"> Cookie，并将它发送到浏览器，默认情况下它是一个会话级别的 Cookie（即存储在浏览器的内存中），用户退出浏览器之后即被删除。若希望浏览器将该 Cookie 存储在磁盘上，则需要设置 </w:t>
+      </w:r>
+      <w:proofErr w:type="spellStart"/>
+      <w:r>
+        <w:t>maxAge</w:t>
+      </w:r>
+      <w:proofErr w:type="spellEnd"/>
+      <w:r>
+        <w:t>，并给出一个以秒为单位的时间。将最大失效设置为 0，则是命令浏览器删除该 Cookie。</w:t>
+      </w:r>
+    </w:p>
+    <w:p>
+      <w:pPr>
+        <w:pStyle w:val="a6"/>
+        <w:numPr>
+          <w:ilvl w:val="0"/>
+          <w:numId w:val="11"/>
+        </w:numPr>
+        <w:ind w:firstLineChars="0"/>
+      </w:pPr>
+      <w:r>
+        <w:rPr>
+          <w:rFonts w:hint="eastAsia"/>
+        </w:rPr>
+        <w:t>如果要删除Cookie，客户端直</w:t>
+      </w:r>
+      <w:proofErr w:type="gramStart"/>
+      <w:r>
+        <w:rPr>
+          <w:rFonts w:hint="eastAsia"/>
+        </w:rPr>
+        <w:t>接清理</w:t>
+      </w:r>
+      <w:proofErr w:type="gramEnd"/>
+      <w:r>
+        <w:rPr>
+          <w:rFonts w:hint="eastAsia"/>
+        </w:rPr>
+        <w:t>缓存即可。服务器</w:t>
+      </w:r>
+      <w:proofErr w:type="gramStart"/>
+      <w:r>
+        <w:rPr>
+          <w:rFonts w:hint="eastAsia"/>
+        </w:rPr>
+        <w:t>端不能</w:t>
+      </w:r>
+      <w:proofErr w:type="gramEnd"/>
+      <w:r>
+        <w:rPr>
+          <w:rFonts w:hint="eastAsia"/>
+        </w:rPr>
+        <w:t>直接删除客户端的Cookie，需要先获取客户端的Cookie，再将这个Cookie的</w:t>
+      </w:r>
+      <w:proofErr w:type="spellStart"/>
+      <w:r>
+        <w:rPr>
+          <w:rFonts w:hint="eastAsia"/>
+        </w:rPr>
+        <w:t>max</w:t>
+      </w:r>
+      <w:r>
+        <w:t>A</w:t>
+      </w:r>
+      <w:r>
+        <w:rPr>
+          <w:rFonts w:hint="eastAsia"/>
+        </w:rPr>
+        <w:t>ge</w:t>
+      </w:r>
+      <w:proofErr w:type="spellEnd"/>
+      <w:r>
+        <w:rPr>
+          <w:rFonts w:hint="eastAsia"/>
+        </w:rPr>
+        <w:t>设置为0，让客户端的cookie过期即可。</w:t>
+      </w:r>
+      <w:r>
+        <w:rPr>
+          <w:rFonts w:hint="eastAsia"/>
+          <w:color w:val="FF0000"/>
+        </w:rPr>
+        <w:t>另外要设置Cookie对应的P</w:t>
+      </w:r>
+      <w:r>
+        <w:rPr>
+          <w:color w:val="FF0000"/>
+        </w:rPr>
+        <w:t>ath,</w:t>
+      </w:r>
+      <w:r>
+        <w:rPr>
+          <w:rFonts w:hint="eastAsia"/>
+          <w:color w:val="FF0000"/>
+        </w:rPr>
+        <w:t>否则不会生效。</w:t>
+      </w:r>
+    </w:p>
+    <w:p>
+      <w:pPr>
+        <w:widowControl/>
+        <w:jc w:val="left"/>
+      </w:pPr>
+      <w:r>
+        <w:br w:type="page"/>
+      </w:r>
+    </w:p>
+    <w:p>
+      <w:pPr>
+        <w:pStyle w:val="2"/>
+        <w:numPr>
+          <w:ilvl w:val="0"/>
+          <w:numId w:val="8"/>
+        </w:numPr>
+      </w:pPr>
+      <w:r>
+        <w:rPr>
+          <w:rFonts w:hint="eastAsia"/>
+        </w:rPr>
+        <w:lastRenderedPageBreak/>
+        <w:t>具体实例</w:t>
+      </w:r>
+    </w:p>
+    <w:p>
+      <w:pPr>
+        <w:pStyle w:val="3"/>
+        <w:numPr>
+          <w:ilvl w:val="1"/>
+          <w:numId w:val="8"/>
+        </w:numPr>
+        <w:spacing w:after="156"/>
+      </w:pPr>
+      <w:r>
+        <w:rPr>
+          <w:rFonts w:hint="eastAsia"/>
+        </w:rPr>
+        <w:t>利用</w:t>
+      </w:r>
+      <w:r>
+        <w:rPr>
+          <w:rFonts w:hint="eastAsia"/>
+        </w:rPr>
+        <w:t>Cookie</w:t>
+      </w:r>
+      <w:r>
+        <w:rPr>
+          <w:rFonts w:hint="eastAsia"/>
+        </w:rPr>
+        <w:t>记录用户上次登录时间</w:t>
+      </w:r>
+    </w:p>
+    <w:p>
+      <w:pPr>
+        <w:ind w:left="420"/>
+      </w:pPr>
+      <w:r>
+        <w:rPr>
+          <w:rFonts w:hint="eastAsia"/>
+        </w:rPr>
+        <w:t>代码：</w:t>
+      </w:r>
+    </w:p>
+    <w:p>
+      <w:pPr>
+        <w:pStyle w:val="a6"/>
+        <w:ind w:left="420" w:firstLineChars="0" w:firstLine="0"/>
+      </w:pPr>
+      <w:r>
+        <w:rPr>
+          <w:noProof/>
+        </w:rPr>
+        <w:drawing>
+          <wp:inline distT="0" distB="0" distL="0" distR="0" wp14:anchorId="02FEFF50" wp14:editId="33FE748D">
+            <wp:extent cx="5274310" cy="4295140"/>
+            <wp:effectExtent l="0" t="0" r="2540" b="0"/>
+            <wp:docPr id="10" name="图片 10"/>
+            <wp:cNvGraphicFramePr>
+              <a:graphicFrameLocks xmlns:a="http://schemas.openxmlformats.org/drawingml/2006/main" noChangeAspect="1"/>
+            </wp:cNvGraphicFramePr>
+            <a:graphic xmlns:a="http://schemas.openxmlformats.org/drawingml/2006/main">
+              <a:graphicData uri="http://schemas.openxmlformats.org/drawingml/2006/picture">
+                <pic:pic xmlns:pic="http://schemas.openxmlformats.org/drawingml/2006/picture">
+                  <pic:nvPicPr>
+                    <pic:cNvPr id="1" name=""/>
+                    <pic:cNvPicPr/>
+                  </pic:nvPicPr>
+                  <pic:blipFill>
+                    <a:blip r:embed="rId13"/>
+                    <a:stretch>
+                      <a:fillRect/>
+                    </a:stretch>
+                  </pic:blipFill>
+                  <pic:spPr>
+                    <a:xfrm>
+                      <a:off x="0" y="0"/>
+                      <a:ext cx="5274310" cy="4295140"/>
+                    </a:xfrm>
+                    <a:prstGeom prst="rect">
+                      <a:avLst/>
+                    </a:prstGeom>
+                  </pic:spPr>
+                </pic:pic>
+              </a:graphicData>
+            </a:graphic>
+          </wp:inline>
+        </w:drawing>
+      </w:r>
+    </w:p>
+    <w:p>
+      <w:pPr>
+        <w:pStyle w:val="a6"/>
+        <w:ind w:left="420" w:firstLineChars="0" w:firstLine="0"/>
+      </w:pPr>
+    </w:p>
+    <w:p>
+      <w:pPr>
+        <w:pStyle w:val="a6"/>
+        <w:ind w:left="420" w:firstLineChars="0" w:firstLine="0"/>
+      </w:pPr>
+      <w:r>
+        <w:rPr>
+          <w:rFonts w:hint="eastAsia"/>
+        </w:rPr>
+        <w:t>效果：</w:t>
+      </w:r>
+    </w:p>
+    <w:p>
+      <w:pPr>
+        <w:pStyle w:val="a6"/>
+        <w:ind w:left="420" w:firstLineChars="0" w:firstLine="0"/>
+      </w:pPr>
+      <w:r>
+        <w:rPr>
+          <w:noProof/>
+        </w:rPr>
+        <w:drawing>
+          <wp:inline distT="0" distB="0" distL="0" distR="0" wp14:anchorId="19133FEC" wp14:editId="65B2506B">
+            <wp:extent cx="3686175" cy="2867025"/>
+            <wp:effectExtent l="0" t="0" r="9525" b="9525"/>
+            <wp:docPr id="12" name="图片 12"/>
+            <wp:cNvGraphicFramePr>
+              <a:graphicFrameLocks xmlns:a="http://schemas.openxmlformats.org/drawingml/2006/main" noChangeAspect="1"/>
+            </wp:cNvGraphicFramePr>
+            <a:graphic xmlns:a="http://schemas.openxmlformats.org/drawingml/2006/main">
+              <a:graphicData uri="http://schemas.openxmlformats.org/drawingml/2006/picture">
+                <pic:pic xmlns:pic="http://schemas.openxmlformats.org/drawingml/2006/picture">
+                  <pic:nvPicPr>
+                    <pic:cNvPr id="1" name=""/>
+                    <pic:cNvPicPr/>
+                  </pic:nvPicPr>
+                  <pic:blipFill>
+                    <a:blip r:embed="rId14"/>
+                    <a:stretch>
+                      <a:fillRect/>
+                    </a:stretch>
+                  </pic:blipFill>
+                  <pic:spPr>
+                    <a:xfrm>
+                      <a:off x="0" y="0"/>
+                      <a:ext cx="3686175" cy="2867025"/>
+                    </a:xfrm>
+                    <a:prstGeom prst="rect">
+                      <a:avLst/>
+                    </a:prstGeom>
+                  </pic:spPr>
+                </pic:pic>
+              </a:graphicData>
+            </a:graphic>
+          </wp:inline>
+        </w:drawing>
+      </w:r>
+    </w:p>
+    <w:p>
+      <w:pPr>
+        <w:widowControl/>
+        <w:jc w:val="left"/>
+      </w:pPr>
+      <w:r>
+        <w:br w:type="page"/>
+      </w:r>
+    </w:p>
+    <w:p>
+      <w:pPr>
+        <w:pStyle w:val="1"/>
+        <w:numPr>
+          <w:ilvl w:val="0"/>
+          <w:numId w:val="1"/>
+        </w:numPr>
+      </w:pPr>
+      <w:r>
+        <w:rPr>
+          <w:rFonts w:hint="eastAsia"/>
+        </w:rPr>
+        <w:lastRenderedPageBreak/>
+        <w:t>Servlet</w:t>
+      </w:r>
+      <w:r>
+        <w:rPr>
+          <w:rFonts w:hint="eastAsia"/>
+        </w:rPr>
+        <w:t>中</w:t>
+      </w:r>
+      <w:r>
+        <w:rPr>
+          <w:rFonts w:hint="eastAsia"/>
+        </w:rPr>
+        <w:t>Session</w:t>
+      </w:r>
+      <w:r>
+        <w:rPr>
+          <w:rFonts w:hint="eastAsia"/>
+        </w:rPr>
+        <w:t>的使用</w:t>
+      </w:r>
+    </w:p>
+    <w:p>
+      <w:pPr>
+        <w:pStyle w:val="2"/>
+        <w:numPr>
+          <w:ilvl w:val="0"/>
+          <w:numId w:val="12"/>
+        </w:numPr>
+      </w:pPr>
+      <w:r>
+        <w:rPr>
+          <w:rFonts w:hint="eastAsia"/>
+        </w:rPr>
+        <w:t>应用背景</w:t>
+      </w:r>
+    </w:p>
+    <w:p>
+      <w:pPr>
+        <w:pStyle w:val="3"/>
+        <w:numPr>
+          <w:ilvl w:val="1"/>
+          <w:numId w:val="12"/>
+        </w:numPr>
+        <w:spacing w:after="156"/>
+      </w:pPr>
+      <w:r>
+        <w:t>Session</w:t>
+      </w:r>
+      <w:r>
+        <w:rPr>
+          <w:rFonts w:hint="eastAsia"/>
+        </w:rPr>
+        <w:t>技术介绍</w:t>
+      </w:r>
+    </w:p>
+    <w:p>
+      <w:pPr>
+        <w:pStyle w:val="a6"/>
+        <w:numPr>
+          <w:ilvl w:val="0"/>
+          <w:numId w:val="13"/>
+        </w:numPr>
+        <w:ind w:firstLineChars="0"/>
+      </w:pPr>
+      <w:r>
+        <w:t>Session 是另一种记录浏览器状态的机制。不同的是 Cookie 保存在浏览器中，Session 保存在服务器中。用户使用浏览器访问服务器的时候，服务器把用户的信息以某种的形式记录在服务器，这就是 Session</w:t>
+      </w:r>
+      <w:r>
+        <w:rPr>
+          <w:rFonts w:hint="eastAsia"/>
+        </w:rPr>
+        <w:t>。</w:t>
+      </w:r>
+    </w:p>
+    <w:p>
+      <w:pPr>
+        <w:pStyle w:val="a6"/>
+        <w:ind w:left="360" w:firstLineChars="0" w:firstLine="0"/>
+      </w:pPr>
+    </w:p>
+    <w:p>
+      <w:pPr>
+        <w:pStyle w:val="a6"/>
+        <w:numPr>
+          <w:ilvl w:val="0"/>
+          <w:numId w:val="13"/>
+        </w:numPr>
+        <w:ind w:firstLineChars="0"/>
+      </w:pPr>
+      <w:r>
+        <w:rPr>
+          <w:rFonts w:hint="eastAsia"/>
+        </w:rPr>
+        <w:t>如果说</w:t>
+      </w:r>
+      <w:r>
+        <w:t xml:space="preserve"> Cookie 是检查用户身上的</w:t>
+      </w:r>
+      <w:proofErr w:type="gramStart"/>
+      <w:r>
+        <w:t>”</w:t>
+      </w:r>
+      <w:proofErr w:type="gramEnd"/>
+      <w:r>
+        <w:t xml:space="preserve">通行证 </w:t>
+      </w:r>
+      <w:r>
+        <w:t>“</w:t>
+      </w:r>
+      <w:r>
+        <w:t>来确认用户的身份，那么 Session 就是通过检查服务器上的</w:t>
+      </w:r>
+      <w:r>
+        <w:t>”</w:t>
+      </w:r>
+      <w:r>
+        <w:t xml:space="preserve"> 客户明细表</w:t>
+      </w:r>
+      <w:r>
+        <w:t>“</w:t>
+      </w:r>
+      <w:r>
+        <w:t>来确认用户的身份的。Session 相当于在服务器中建立了一份</w:t>
+      </w:r>
+      <w:r>
+        <w:t>“</w:t>
+      </w:r>
+      <w:r>
+        <w:t>客户明细表</w:t>
+      </w:r>
+      <w:r>
+        <w:t>”</w:t>
+      </w:r>
+      <w:r>
+        <w:t>。</w:t>
+      </w:r>
+    </w:p>
+    <w:p>
+      <w:pPr>
+        <w:pStyle w:val="a6"/>
+      </w:pPr>
+    </w:p>
+    <w:p>
+      <w:pPr>
+        <w:pStyle w:val="a6"/>
+        <w:numPr>
+          <w:ilvl w:val="0"/>
+          <w:numId w:val="13"/>
+        </w:numPr>
+        <w:ind w:firstLineChars="0"/>
+      </w:pPr>
+      <w:r>
+        <w:t>Session 比 Cookie 使用方便，Session 可以解决 Cookie 解决不了的事情</w:t>
+      </w:r>
+      <w:r>
+        <w:rPr>
+          <w:rFonts w:hint="eastAsia"/>
+        </w:rPr>
+        <w:t>。</w:t>
+      </w:r>
+      <w:r>
+        <w:t>Session 可以存储对象，Cookie 只能存储字符串。</w:t>
+      </w:r>
+    </w:p>
+    <w:p/>
+    <w:p>
+      <w:pPr>
+        <w:pStyle w:val="3"/>
+        <w:numPr>
+          <w:ilvl w:val="1"/>
+          <w:numId w:val="12"/>
+        </w:numPr>
+        <w:spacing w:after="156"/>
+      </w:pPr>
+      <w:proofErr w:type="spellStart"/>
+      <w:r>
+        <w:t>H</w:t>
+      </w:r>
+      <w:r>
+        <w:rPr>
+          <w:rFonts w:hint="eastAsia"/>
+        </w:rPr>
+        <w:t>ttp</w:t>
+      </w:r>
+      <w:r>
+        <w:t>S</w:t>
+      </w:r>
+      <w:r>
+        <w:rPr>
+          <w:rFonts w:hint="eastAsia"/>
+        </w:rPr>
+        <w:t>ession</w:t>
+      </w:r>
+      <w:proofErr w:type="spellEnd"/>
+      <w:r>
+        <w:t xml:space="preserve"> </w:t>
+      </w:r>
+      <w:r>
+        <w:rPr>
+          <w:rFonts w:hint="eastAsia"/>
+        </w:rPr>
+        <w:t>接口（</w:t>
+      </w:r>
+      <w:r>
+        <w:rPr>
+          <w:rFonts w:hint="eastAsia"/>
+        </w:rPr>
+        <w:t>A</w:t>
+      </w:r>
+      <w:r>
+        <w:t>PI</w:t>
+      </w:r>
+      <w:r>
+        <w:rPr>
+          <w:rFonts w:hint="eastAsia"/>
+        </w:rPr>
+        <w:t>）</w:t>
+      </w:r>
+    </w:p>
+    <w:p>
+      <w:pPr>
+        <w:ind w:left="420"/>
+      </w:pPr>
+      <w:r>
+        <w:rPr>
+          <w:noProof/>
+        </w:rPr>
+        <w:drawing>
+          <wp:inline distT="0" distB="0" distL="0" distR="0" wp14:anchorId="4C691A67" wp14:editId="7726D1F5">
+            <wp:extent cx="4114800" cy="4305300"/>
+            <wp:effectExtent l="0" t="0" r="0" b="0"/>
+            <wp:docPr id="7" name="图片 7"/>
+            <wp:cNvGraphicFramePr>
+              <a:graphicFrameLocks xmlns:a="http://schemas.openxmlformats.org/drawingml/2006/main" noChangeAspect="1"/>
+            </wp:cNvGraphicFramePr>
+            <a:graphic xmlns:a="http://schemas.openxmlformats.org/drawingml/2006/main">
+              <a:graphicData uri="http://schemas.openxmlformats.org/drawingml/2006/picture">
+                <pic:pic xmlns:pic="http://schemas.openxmlformats.org/drawingml/2006/picture">
+                  <pic:nvPicPr>
+                    <pic:cNvPr id="1" name=""/>
+                    <pic:cNvPicPr/>
+                  </pic:nvPicPr>
+                  <pic:blipFill>
+                    <a:blip r:embed="rId15"/>
+                    <a:stretch>
+                      <a:fillRect/>
+                    </a:stretch>
+                  </pic:blipFill>
+                  <pic:spPr>
+                    <a:xfrm>
+                      <a:off x="0" y="0"/>
+                      <a:ext cx="4114800" cy="4305300"/>
+                    </a:xfrm>
+                    <a:prstGeom prst="rect">
+                      <a:avLst/>
+                    </a:prstGeom>
+                  </pic:spPr>
+                </pic:pic>
+              </a:graphicData>
+            </a:graphic>
+          </wp:inline>
+        </w:drawing>
+      </w:r>
+    </w:p>
+    <w:p>
+      <w:pPr>
+        <w:pStyle w:val="a6"/>
+        <w:numPr>
+          <w:ilvl w:val="0"/>
+          <w:numId w:val="14"/>
+        </w:numPr>
+        <w:ind w:firstLineChars="0"/>
+      </w:pPr>
+      <w:proofErr w:type="spellStart"/>
+      <w:r>
+        <w:t>HttpSession</w:t>
+      </w:r>
+      <w:proofErr w:type="spellEnd"/>
+      <w:r>
+        <w:rPr>
+          <w:rFonts w:hint="eastAsia"/>
+        </w:rPr>
+        <w:t>只是一个接口，其</w:t>
+      </w:r>
+      <w:r>
+        <w:t>具体实现是有服务器来完成的</w:t>
+      </w:r>
+    </w:p>
+    <w:p>
+      <w:pPr>
+        <w:pStyle w:val="a6"/>
+        <w:ind w:left="360" w:firstLineChars="0" w:firstLine="0"/>
+      </w:pPr>
+      <w:r>
+        <w:rPr>
+          <w:rFonts w:hint="eastAsia"/>
+        </w:rPr>
+        <w:t>比如</w:t>
+      </w:r>
+      <w:r>
+        <w:t>tomcat，在tomcat的</w:t>
+      </w:r>
+      <w:proofErr w:type="spellStart"/>
+      <w:r>
+        <w:t>src</w:t>
+      </w:r>
+      <w:proofErr w:type="spellEnd"/>
+      <w:r>
+        <w:t>中java\org\apache\</w:t>
+      </w:r>
+      <w:proofErr w:type="spellStart"/>
+      <w:r>
+        <w:t>catalina</w:t>
+      </w:r>
+      <w:proofErr w:type="spellEnd"/>
+      <w:r>
+        <w:t>\session下的类</w:t>
+      </w:r>
+      <w:proofErr w:type="spellStart"/>
+      <w:r>
+        <w:t>StandardSession</w:t>
+      </w:r>
+      <w:proofErr w:type="spellEnd"/>
+      <w:r>
+        <w:t>实现了</w:t>
+      </w:r>
+      <w:proofErr w:type="spellStart"/>
+      <w:r>
+        <w:t>HttpSession</w:t>
+      </w:r>
+      <w:proofErr w:type="spellEnd"/>
+      <w:r>
+        <w:rPr>
+          <w:rFonts w:hint="eastAsia"/>
+        </w:rPr>
+        <w:t>。</w:t>
+      </w:r>
+    </w:p>
+    <w:p>
+      <w:pPr>
+        <w:widowControl/>
+        <w:jc w:val="left"/>
+      </w:pPr>
+      <w:r>
+        <w:br w:type="page"/>
+      </w:r>
+    </w:p>
+    <w:p>
+      <w:pPr>
+        <w:pStyle w:val="2"/>
+        <w:numPr>
+          <w:ilvl w:val="0"/>
+          <w:numId w:val="12"/>
+        </w:numPr>
+      </w:pPr>
+      <w:r>
+        <w:rPr>
+          <w:rFonts w:hint="eastAsia"/>
+        </w:rPr>
+        <w:lastRenderedPageBreak/>
+        <w:t>基本使用</w:t>
+      </w:r>
+    </w:p>
+    <w:p>
+      <w:pPr>
+        <w:pStyle w:val="3"/>
+        <w:numPr>
+          <w:ilvl w:val="1"/>
+          <w:numId w:val="12"/>
+        </w:numPr>
+        <w:spacing w:after="156"/>
+      </w:pPr>
+      <w:r>
+        <w:t>Session</w:t>
+      </w:r>
+      <w:r>
+        <w:rPr>
+          <w:rFonts w:hint="eastAsia"/>
+        </w:rPr>
+        <w:t>的生命周期</w:t>
+      </w:r>
+    </w:p>
+    <w:p>
+      <w:pPr>
+        <w:pStyle w:val="a6"/>
+        <w:numPr>
+          <w:ilvl w:val="0"/>
+          <w:numId w:val="15"/>
+        </w:numPr>
+        <w:ind w:firstLineChars="0"/>
+      </w:pPr>
+      <w:r>
+        <w:t>Session 在用户第一次访问服务器 Servlet，</w:t>
+      </w:r>
+      <w:proofErr w:type="spellStart"/>
+      <w:r>
+        <w:t>jsp</w:t>
+      </w:r>
+      <w:proofErr w:type="spellEnd"/>
+      <w:r>
+        <w:t xml:space="preserve"> 等</w:t>
+      </w:r>
+      <w:r>
+        <w:rPr>
+          <w:b/>
+        </w:rPr>
+        <w:t>动态资源</w:t>
+      </w:r>
+      <w:r>
+        <w:t>就会被自动创建，Session 对象保存在内存里，</w:t>
+      </w:r>
+      <w:r>
+        <w:rPr>
+          <w:rFonts w:hint="eastAsia"/>
+        </w:rPr>
+        <w:t>如果访问</w:t>
+      </w:r>
+      <w:r>
+        <w:t xml:space="preserve"> HTML,IMAGE 等</w:t>
+      </w:r>
+      <w:r>
+        <w:rPr>
+          <w:b/>
+        </w:rPr>
+        <w:t>静态资源</w:t>
+      </w:r>
+      <w:r>
+        <w:t xml:space="preserve"> Session 不会被创建。</w:t>
+      </w:r>
+    </w:p>
+    <w:p>
+      <w:pPr>
+        <w:pStyle w:val="a6"/>
+        <w:ind w:left="360" w:firstLineChars="0" w:firstLine="0"/>
+      </w:pPr>
+    </w:p>
+    <w:p>
+      <w:pPr>
+        <w:pStyle w:val="a6"/>
+        <w:numPr>
+          <w:ilvl w:val="0"/>
+          <w:numId w:val="15"/>
+        </w:numPr>
+        <w:ind w:firstLineChars="0"/>
+      </w:pPr>
+      <w:r>
+        <w:t>Session 生成后，只要用户继续访问，服务器就会更新 Session 的最后访问时间，无论是否对 Session 进行读写，服务器都会认为 Session 活跃了一次。</w:t>
+      </w:r>
+    </w:p>
+    <w:p>
+      <w:pPr>
+        <w:pStyle w:val="a6"/>
+      </w:pPr>
+    </w:p>
+    <w:p>
+      <w:pPr>
+        <w:pStyle w:val="a6"/>
+        <w:numPr>
+          <w:ilvl w:val="0"/>
+          <w:numId w:val="15"/>
+        </w:numPr>
+        <w:ind w:firstLineChars="0"/>
+      </w:pPr>
+      <w:r>
+        <w:rPr>
+          <w:rFonts w:hint="eastAsia"/>
+        </w:rPr>
+        <w:t>由于会有越来越多的用户访问服务器，因此</w:t>
+      </w:r>
+      <w:r>
+        <w:t xml:space="preserve"> Session 也会越来越多。为了防止内存溢出，服务器会把长时间没有活跃的 Session 从内存中删除，这个时间也就是 Session 的超时时间</w:t>
+      </w:r>
+      <w:r>
+        <w:rPr>
+          <w:rFonts w:hint="eastAsia"/>
+        </w:rPr>
+        <w:t>,超时时间默认为3</w:t>
+      </w:r>
+      <w:r>
+        <w:t>0</w:t>
+      </w:r>
+      <w:r>
+        <w:rPr>
+          <w:rFonts w:hint="eastAsia"/>
+        </w:rPr>
+        <w:t>分钟。</w:t>
+      </w:r>
+    </w:p>
+    <w:p>
+      <w:pPr>
+        <w:pStyle w:val="a6"/>
+      </w:pPr>
+    </w:p>
+    <w:p/>
+    <w:p>
+      <w:pPr>
+        <w:pStyle w:val="3"/>
+        <w:numPr>
+          <w:ilvl w:val="1"/>
+          <w:numId w:val="12"/>
+        </w:numPr>
+        <w:spacing w:after="156"/>
+      </w:pPr>
+      <w:r>
+        <w:rPr>
+          <w:rFonts w:hint="eastAsia"/>
+        </w:rPr>
+        <w:t>获取</w:t>
+      </w:r>
+      <w:r>
+        <w:rPr>
+          <w:rFonts w:hint="eastAsia"/>
+        </w:rPr>
+        <w:t>S</w:t>
+      </w:r>
+      <w:r>
+        <w:t>ession</w:t>
+      </w:r>
+    </w:p>
+    <w:p>
+      <w:pPr>
+        <w:pStyle w:val="a6"/>
+        <w:numPr>
+          <w:ilvl w:val="0"/>
+          <w:numId w:val="16"/>
+        </w:numPr>
+        <w:ind w:firstLineChars="0"/>
+      </w:pPr>
+      <w:r>
+        <w:rPr>
+          <w:rFonts w:hint="eastAsia"/>
+        </w:rPr>
+        <w:t>无参数返回方法</w:t>
+      </w:r>
+    </w:p>
+    <w:p>
+      <w:pPr>
+        <w:pStyle w:val="a6"/>
+        <w:ind w:left="360" w:firstLineChars="0" w:firstLine="0"/>
+      </w:pPr>
+      <w:r>
+        <w:t xml:space="preserve">public </w:t>
+      </w:r>
+      <w:proofErr w:type="spellStart"/>
+      <w:r>
+        <w:t>HttpSession</w:t>
+      </w:r>
+      <w:proofErr w:type="spellEnd"/>
+      <w:r>
+        <w:t xml:space="preserve"> </w:t>
+      </w:r>
+      <w:proofErr w:type="spellStart"/>
+      <w:proofErr w:type="gramStart"/>
+      <w:r>
+        <w:t>getSession</w:t>
+      </w:r>
+      <w:proofErr w:type="spellEnd"/>
+      <w:r>
+        <w:t>(</w:t>
+      </w:r>
+      <w:proofErr w:type="gramEnd"/>
+      <w:r>
+        <w:t>)</w:t>
+      </w:r>
+    </w:p>
+    <w:p>
+      <w:pPr>
+        <w:pStyle w:val="a6"/>
+        <w:ind w:left="360" w:firstLineChars="0" w:firstLine="0"/>
+      </w:pPr>
+      <w:r>
+        <w:rPr>
+          <w:rFonts w:hint="eastAsia"/>
+        </w:rPr>
+        <w:t>获取当前</w:t>
+      </w:r>
+      <w:r>
+        <w:t>request关联的session,如果当前request没有session,创建一个session.</w:t>
+      </w:r>
+    </w:p>
+    <w:p>
+      <w:pPr>
+        <w:pStyle w:val="a6"/>
+        <w:ind w:left="360" w:firstLineChars="0" w:firstLine="0"/>
+      </w:pPr>
+    </w:p>
+    <w:p>
+      <w:pPr>
+        <w:pStyle w:val="a6"/>
+        <w:numPr>
+          <w:ilvl w:val="0"/>
+          <w:numId w:val="16"/>
+        </w:numPr>
+        <w:ind w:firstLineChars="0"/>
+      </w:pPr>
+      <w:r>
+        <w:rPr>
+          <w:rFonts w:hint="eastAsia"/>
+        </w:rPr>
+        <w:t>有参数返回方法</w:t>
+      </w:r>
+    </w:p>
+    <w:p>
+      <w:pPr>
+        <w:pStyle w:val="a6"/>
+        <w:ind w:left="360" w:firstLineChars="0" w:firstLine="0"/>
+      </w:pPr>
+      <w:r>
+        <w:t xml:space="preserve">public </w:t>
+      </w:r>
+      <w:proofErr w:type="spellStart"/>
+      <w:r>
+        <w:t>HttpSession</w:t>
+      </w:r>
+      <w:proofErr w:type="spellEnd"/>
+      <w:r>
+        <w:t xml:space="preserve"> </w:t>
+      </w:r>
+      <w:proofErr w:type="spellStart"/>
+      <w:proofErr w:type="gramStart"/>
+      <w:r>
+        <w:t>getSession</w:t>
+      </w:r>
+      <w:proofErr w:type="spellEnd"/>
+      <w:r>
+        <w:t>(</w:t>
+      </w:r>
+      <w:proofErr w:type="spellStart"/>
+      <w:proofErr w:type="gramEnd"/>
+      <w:r>
+        <w:t>boolean</w:t>
+      </w:r>
+      <w:proofErr w:type="spellEnd"/>
+      <w:r>
+        <w:t xml:space="preserve"> create);</w:t>
+      </w:r>
+    </w:p>
+    <w:p>
+      <w:pPr>
+        <w:pStyle w:val="a6"/>
+        <w:ind w:left="360" w:firstLineChars="0" w:firstLine="0"/>
+      </w:pPr>
+      <w:r>
+        <w:rPr>
+          <w:rFonts w:hint="eastAsia"/>
+        </w:rPr>
+        <w:t>如果为true，则和无参数返回方法一样。如果为false，当前session为空返回full，不为空返回当前session。</w:t>
+      </w:r>
+    </w:p>
+    <w:p/>
+    <w:p>
+      <w:pPr>
+        <w:pStyle w:val="3"/>
+        <w:numPr>
+          <w:ilvl w:val="1"/>
+          <w:numId w:val="12"/>
+        </w:numPr>
+        <w:spacing w:after="156"/>
+      </w:pPr>
+      <w:r>
+        <w:rPr>
+          <w:rFonts w:hint="eastAsia"/>
+        </w:rPr>
+        <w:t>Session</w:t>
+      </w:r>
+      <w:r>
+        <w:rPr>
+          <w:rFonts w:hint="eastAsia"/>
+        </w:rPr>
+        <w:t>相关属性</w:t>
+      </w:r>
+    </w:p>
+    <w:p>
+      <w:pPr>
+        <w:pStyle w:val="a6"/>
+        <w:numPr>
+          <w:ilvl w:val="0"/>
+          <w:numId w:val="17"/>
+        </w:numPr>
+        <w:ind w:firstLineChars="0"/>
+      </w:pPr>
+      <w:r>
+        <w:rPr>
+          <w:rFonts w:hint="eastAsia"/>
+        </w:rPr>
+        <w:t>设置属性</w:t>
+      </w:r>
+    </w:p>
+    <w:p>
+      <w:pPr>
+        <w:pStyle w:val="a6"/>
+        <w:ind w:left="420" w:firstLineChars="0" w:firstLine="0"/>
+      </w:pPr>
+      <w:r>
+        <w:rPr>
+          <w:noProof/>
+        </w:rPr>
+        <w:drawing>
+          <wp:inline distT="0" distB="0" distL="0" distR="0" wp14:anchorId="3AC4B0E2" wp14:editId="57D7A38C">
+            <wp:extent cx="5274310" cy="1018540"/>
+            <wp:effectExtent l="0" t="0" r="2540" b="0"/>
+            <wp:docPr id="11" name="图片 11"/>
+            <wp:cNvGraphicFramePr>
+              <a:graphicFrameLocks xmlns:a="http://schemas.openxmlformats.org/drawingml/2006/main" noChangeAspect="1"/>
+            </wp:cNvGraphicFramePr>
+            <a:graphic xmlns:a="http://schemas.openxmlformats.org/drawingml/2006/main">
+              <a:graphicData uri="http://schemas.openxmlformats.org/drawingml/2006/picture">
+                <pic:pic xmlns:pic="http://schemas.openxmlformats.org/drawingml/2006/picture">
+                  <pic:nvPicPr>
+                    <pic:cNvPr id="1" name=""/>
+                    <pic:cNvPicPr/>
+                  </pic:nvPicPr>
+                  <pic:blipFill>
+                    <a:blip r:embed="rId16"/>
+                    <a:stretch>
+                      <a:fillRect/>
+                    </a:stretch>
+                  </pic:blipFill>
+                  <pic:spPr>
+                    <a:xfrm>
+                      <a:off x="0" y="0"/>
+                      <a:ext cx="5274310" cy="1018540"/>
+                    </a:xfrm>
+                    <a:prstGeom prst="rect">
+                      <a:avLst/>
+                    </a:prstGeom>
+                  </pic:spPr>
+                </pic:pic>
+              </a:graphicData>
+            </a:graphic>
+          </wp:inline>
+        </w:drawing>
+      </w:r>
+    </w:p>
+    <w:p/>
+    <w:p>
+      <w:pPr>
+        <w:pStyle w:val="a6"/>
+        <w:numPr>
+          <w:ilvl w:val="0"/>
+          <w:numId w:val="17"/>
+        </w:numPr>
+        <w:ind w:firstLineChars="0"/>
+      </w:pPr>
+      <w:r>
+        <w:rPr>
+          <w:rFonts w:hint="eastAsia"/>
+        </w:rPr>
+        <w:t>超时时间</w:t>
+      </w:r>
+    </w:p>
+    <w:p>
+      <w:pPr>
+        <w:pStyle w:val="a6"/>
+        <w:ind w:left="420" w:firstLineChars="0" w:firstLine="0"/>
+      </w:pPr>
+      <w:r>
+        <w:rPr>
+          <w:rFonts w:hint="eastAsia"/>
+        </w:rPr>
+        <w:t>在servlet中设置</w:t>
+      </w:r>
+      <w:r>
+        <w:rPr>
+          <w:rFonts w:hint="eastAsia"/>
+        </w:rPr>
+        <w:t>，对该会话s</w:t>
+      </w:r>
+      <w:r>
+        <w:t>ession</w:t>
+      </w:r>
+      <w:r>
+        <w:rPr>
+          <w:rFonts w:hint="eastAsia"/>
+        </w:rPr>
+        <w:t>有效</w:t>
+      </w:r>
+    </w:p>
+    <w:p>
+      <w:pPr>
+        <w:pStyle w:val="a6"/>
+        <w:ind w:left="420" w:firstLineChars="0" w:firstLine="0"/>
+      </w:pPr>
+      <w:r>
+        <w:rPr>
+          <w:noProof/>
+        </w:rPr>
+        <w:drawing>
+          <wp:inline distT="0" distB="0" distL="0" distR="0" wp14:anchorId="0ED25A26" wp14:editId="36D92D3C">
+            <wp:extent cx="3857625" cy="971550"/>
+            <wp:effectExtent l="0" t="0" r="9525" b="0"/>
+            <wp:docPr id="13" name="图片 13"/>
+            <wp:cNvGraphicFramePr>
+              <a:graphicFrameLocks xmlns:a="http://schemas.openxmlformats.org/drawingml/2006/main" noChangeAspect="1"/>
+            </wp:cNvGraphicFramePr>
+            <a:graphic xmlns:a="http://schemas.openxmlformats.org/drawingml/2006/main">
+              <a:graphicData uri="http://schemas.openxmlformats.org/drawingml/2006/picture">
+                <pic:pic xmlns:pic="http://schemas.openxmlformats.org/drawingml/2006/picture">
+                  <pic:nvPicPr>
+                    <pic:cNvPr id="1" name=""/>
+                    <pic:cNvPicPr/>
+                  </pic:nvPicPr>
+                  <pic:blipFill>
+                    <a:blip r:embed="rId17"/>
+                    <a:stretch>
+                      <a:fillRect/>
+                    </a:stretch>
+                  </pic:blipFill>
+                  <pic:spPr>
+                    <a:xfrm>
+                      <a:off x="0" y="0"/>
+                      <a:ext cx="3857625" cy="971550"/>
+                    </a:xfrm>
+                    <a:prstGeom prst="rect">
+                      <a:avLst/>
+                    </a:prstGeom>
+                  </pic:spPr>
+                </pic:pic>
+              </a:graphicData>
+            </a:graphic>
+          </wp:inline>
+        </w:drawing>
+      </w:r>
+    </w:p>
+    <w:p>
+      <w:pPr>
+        <w:pStyle w:val="a6"/>
+        <w:ind w:left="420" w:firstLineChars="0" w:firstLine="0"/>
+      </w:pPr>
+    </w:p>
+    <w:p>
+      <w:pPr>
+        <w:widowControl/>
+        <w:jc w:val="left"/>
+      </w:pPr>
+      <w:r>
+        <w:br w:type="page"/>
+      </w:r>
+    </w:p>
+    <w:p>
+      <w:pPr>
+        <w:widowControl/>
+        <w:jc w:val="left"/>
+      </w:pPr>
+      <w:r>
+        <w:lastRenderedPageBreak/>
+        <w:tab/>
+      </w:r>
+      <w:r>
+        <w:rPr>
+          <w:rFonts w:hint="eastAsia"/>
+        </w:rPr>
+        <w:t>在web</w:t>
+      </w:r>
+      <w:r>
+        <w:t>.xml</w:t>
+      </w:r>
+      <w:r>
+        <w:rPr>
+          <w:rFonts w:hint="eastAsia"/>
+        </w:rPr>
+        <w:t>中设置，对该web应用有效</w:t>
+      </w:r>
+    </w:p>
+    <w:p>
+      <w:pPr>
+        <w:widowControl/>
+        <w:jc w:val="left"/>
+      </w:pPr>
+      <w:r>
+        <w:tab/>
+      </w:r>
+      <w:r>
+        <w:rPr>
+          <w:noProof/>
+        </w:rPr>
+        <w:drawing>
+          <wp:inline distT="0" distB="0" distL="0" distR="0" wp14:anchorId="60394CAA" wp14:editId="113EF751">
+            <wp:extent cx="3086100" cy="857250"/>
+            <wp:effectExtent l="0" t="0" r="0" b="0"/>
+            <wp:docPr id="14" name="图片 14"/>
+            <wp:cNvGraphicFramePr>
+              <a:graphicFrameLocks xmlns:a="http://schemas.openxmlformats.org/drawingml/2006/main" noChangeAspect="1"/>
+            </wp:cNvGraphicFramePr>
+            <a:graphic xmlns:a="http://schemas.openxmlformats.org/drawingml/2006/main">
+              <a:graphicData uri="http://schemas.openxmlformats.org/drawingml/2006/picture">
+                <pic:pic xmlns:pic="http://schemas.openxmlformats.org/drawingml/2006/picture">
+                  <pic:nvPicPr>
+                    <pic:cNvPr id="1" name=""/>
+                    <pic:cNvPicPr/>
+                  </pic:nvPicPr>
+                  <pic:blipFill>
+                    <a:blip r:embed="rId18"/>
+                    <a:stretch>
+                      <a:fillRect/>
+                    </a:stretch>
+                  </pic:blipFill>
+                  <pic:spPr>
+                    <a:xfrm>
+                      <a:off x="0" y="0"/>
+                      <a:ext cx="3086100" cy="857250"/>
+                    </a:xfrm>
+                    <a:prstGeom prst="rect">
+                      <a:avLst/>
+                    </a:prstGeom>
+                  </pic:spPr>
+                </pic:pic>
+              </a:graphicData>
+            </a:graphic>
+          </wp:inline>
+        </w:drawing>
+      </w:r>
+    </w:p>
+    <w:p>
+      <w:pPr>
+        <w:widowControl/>
+        <w:jc w:val="left"/>
+      </w:pPr>
+    </w:p>
+    <w:p>
+      <w:pPr>
+        <w:widowControl/>
+        <w:jc w:val="left"/>
+      </w:pPr>
+      <w:r>
+        <w:tab/>
+      </w:r>
+      <w:r>
+        <w:rPr>
+          <w:rFonts w:hint="eastAsia"/>
+        </w:rPr>
+        <w:t>在tomcat中conf</w:t>
+      </w:r>
+      <w:r>
+        <w:t>/</w:t>
+      </w:r>
+      <w:r>
+        <w:rPr>
+          <w:rFonts w:hint="eastAsia"/>
+        </w:rPr>
+        <w:t>web</w:t>
+      </w:r>
+      <w:r>
+        <w:t>.xml</w:t>
+      </w:r>
+      <w:r>
+        <w:rPr>
+          <w:rFonts w:hint="eastAsia"/>
+        </w:rPr>
+        <w:t>设置，对该tomcat下所有的web应用有效</w:t>
+      </w:r>
+    </w:p>
+    <w:p>
+      <w:pPr>
+        <w:widowControl/>
+        <w:jc w:val="left"/>
+      </w:pPr>
+      <w:r>
+        <w:tab/>
+      </w:r>
+      <w:r>
+        <w:rPr>
+          <w:noProof/>
+        </w:rPr>
+        <w:drawing>
+          <wp:inline distT="0" distB="0" distL="0" distR="0" wp14:anchorId="46FE0CF7" wp14:editId="1B443574">
+            <wp:extent cx="3086100" cy="857250"/>
+            <wp:effectExtent l="0" t="0" r="0" b="0"/>
+            <wp:docPr id="15" name="图片 15"/>
+            <wp:cNvGraphicFramePr>
+              <a:graphicFrameLocks xmlns:a="http://schemas.openxmlformats.org/drawingml/2006/main" noChangeAspect="1"/>
+            </wp:cNvGraphicFramePr>
+            <a:graphic xmlns:a="http://schemas.openxmlformats.org/drawingml/2006/main">
+              <a:graphicData uri="http://schemas.openxmlformats.org/drawingml/2006/picture">
+                <pic:pic xmlns:pic="http://schemas.openxmlformats.org/drawingml/2006/picture">
+                  <pic:nvPicPr>
+                    <pic:cNvPr id="1" name=""/>
+                    <pic:cNvPicPr/>
+                  </pic:nvPicPr>
+                  <pic:blipFill>
+                    <a:blip r:embed="rId18"/>
+                    <a:stretch>
+                      <a:fillRect/>
+                    </a:stretch>
+                  </pic:blipFill>
+                  <pic:spPr>
+                    <a:xfrm>
+                      <a:off x="0" y="0"/>
+                      <a:ext cx="3086100" cy="857250"/>
+                    </a:xfrm>
+                    <a:prstGeom prst="rect">
+                      <a:avLst/>
+                    </a:prstGeom>
+                  </pic:spPr>
+                </pic:pic>
+              </a:graphicData>
+            </a:graphic>
+          </wp:inline>
+        </w:drawing>
+      </w:r>
+    </w:p>
+    <w:p>
+      <w:pPr>
+        <w:widowControl/>
+        <w:jc w:val="left"/>
+      </w:pPr>
+    </w:p>
+    <w:p>
+      <w:pPr>
+        <w:widowControl/>
+        <w:jc w:val="left"/>
+      </w:pPr>
+      <w:r>
+        <w:rPr>
+          <w:rFonts w:hint="eastAsia"/>
+        </w:rPr>
+        <w:t>(</w:t>
+      </w:r>
+      <w:r>
+        <w:t>3)</w:t>
+      </w:r>
+      <w:r>
+        <w:tab/>
+        <w:t>session</w:t>
+      </w:r>
+      <w:r>
+        <w:rPr>
+          <w:rFonts w:hint="eastAsia"/>
+        </w:rPr>
+        <w:t>的超时时间是指不活动时间，比如连续不活动3</w:t>
+      </w:r>
+      <w:r>
+        <w:t>0</w:t>
+      </w:r>
+      <w:r>
+        <w:rPr>
+          <w:rFonts w:hint="eastAsia"/>
+        </w:rPr>
+        <w:t>分钟才会销毁，如果中间重</w:t>
+      </w:r>
+      <w:r>
+        <w:tab/>
+      </w:r>
+      <w:r>
+        <w:rPr>
+          <w:rFonts w:hint="eastAsia"/>
+        </w:rPr>
+        <w:t>新活动一次，则会重新计时。</w:t>
+      </w:r>
+    </w:p>
+    <w:p>
+      <w:pPr>
+        <w:widowControl/>
+        <w:jc w:val="left"/>
+      </w:pPr>
+    </w:p>
+    <w:p>
+      <w:pPr>
+        <w:pStyle w:val="3"/>
+        <w:spacing w:after="156"/>
+      </w:pPr>
+      <w:r>
+        <w:rPr>
+          <w:rFonts w:hint="eastAsia"/>
+        </w:rPr>
+        <w:t>2</w:t>
+      </w:r>
+      <w:r>
+        <w:t>.4</w:t>
+      </w:r>
+      <w:r>
+        <w:tab/>
+      </w:r>
+      <w:r>
+        <w:rPr>
+          <w:rFonts w:hint="eastAsia"/>
+        </w:rPr>
+        <w:t>销毁</w:t>
+      </w:r>
+      <w:r>
+        <w:rPr>
+          <w:rFonts w:hint="eastAsia"/>
+        </w:rPr>
+        <w:t>Session</w:t>
+      </w:r>
+    </w:p>
+    <w:p>
+      <w:r>
+        <w:tab/>
+      </w:r>
+      <w:r>
+        <w:rPr>
+          <w:noProof/>
+        </w:rPr>
+        <w:drawing>
+          <wp:inline distT="0" distB="0" distL="0" distR="0" wp14:anchorId="1D52BB19" wp14:editId="09E06575">
+            <wp:extent cx="2076450" cy="495300"/>
+            <wp:effectExtent l="0" t="0" r="0" b="0"/>
+            <wp:docPr id="16" name="图片 16"/>
+            <wp:cNvGraphicFramePr>
+              <a:graphicFrameLocks xmlns:a="http://schemas.openxmlformats.org/drawingml/2006/main" noChangeAspect="1"/>
+            </wp:cNvGraphicFramePr>
+            <a:graphic xmlns:a="http://schemas.openxmlformats.org/drawingml/2006/main">
+              <a:graphicData uri="http://schemas.openxmlformats.org/drawingml/2006/picture">
+                <pic:pic xmlns:pic="http://schemas.openxmlformats.org/drawingml/2006/picture">
+                  <pic:nvPicPr>
+                    <pic:cNvPr id="1" name=""/>
+                    <pic:cNvPicPr/>
+                  </pic:nvPicPr>
+                  <pic:blipFill>
+                    <a:blip r:embed="rId19"/>
+                    <a:stretch>
+                      <a:fillRect/>
+                    </a:stretch>
+                  </pic:blipFill>
+                  <pic:spPr>
+                    <a:xfrm>
+                      <a:off x="0" y="0"/>
+                      <a:ext cx="2076450" cy="495300"/>
+                    </a:xfrm>
+                    <a:prstGeom prst="rect">
+                      <a:avLst/>
+                    </a:prstGeom>
+                  </pic:spPr>
+                </pic:pic>
+              </a:graphicData>
+            </a:graphic>
+          </wp:inline>
+        </w:drawing>
+      </w:r>
+    </w:p>
+    <w:p/>
+    <w:p>
+      <w:pPr>
+        <w:pStyle w:val="3"/>
+        <w:numPr>
+          <w:ilvl w:val="1"/>
+          <w:numId w:val="18"/>
+        </w:numPr>
+        <w:spacing w:after="156"/>
+      </w:pPr>
+      <w:r>
+        <w:t xml:space="preserve"> </w:t>
+      </w:r>
+      <w:r>
+        <w:t>S</w:t>
+      </w:r>
+      <w:r>
+        <w:rPr>
+          <w:rFonts w:hint="eastAsia"/>
+        </w:rPr>
+        <w:t>ession</w:t>
+      </w:r>
+      <w:r>
+        <w:rPr>
+          <w:rFonts w:hint="eastAsia"/>
+        </w:rPr>
+        <w:t>识别同一个浏览器的原理</w:t>
+      </w:r>
+    </w:p>
+    <w:p>
+      <w:pPr>
+        <w:pStyle w:val="a6"/>
+        <w:numPr>
+          <w:ilvl w:val="0"/>
+          <w:numId w:val="19"/>
+        </w:numPr>
+        <w:ind w:firstLineChars="0"/>
+      </w:pPr>
+      <w:r>
+        <w:rPr>
+          <w:rFonts w:hint="eastAsia"/>
+        </w:rPr>
+        <w:t>由于</w:t>
+      </w:r>
+      <w:r>
+        <w:t>HTTP协议是无状态的协议，所以服务</w:t>
+      </w:r>
+      <w:proofErr w:type="gramStart"/>
+      <w:r>
+        <w:t>端需要</w:t>
+      </w:r>
+      <w:proofErr w:type="gramEnd"/>
+      <w:r>
+        <w:t>记录用户的状态时，就需要用某种机制来</w:t>
+      </w:r>
+      <w:proofErr w:type="gramStart"/>
+      <w:r>
+        <w:t>识具</w:t>
+      </w:r>
+      <w:proofErr w:type="gramEnd"/>
+      <w:r>
+        <w:t>体的用户，这个机制就是Session.</w:t>
+      </w:r>
+      <w:r>
+        <w:rPr>
+          <w:rFonts w:hint="eastAsia"/>
+        </w:rPr>
+        <w:t xml:space="preserve"> </w:t>
+      </w:r>
+      <w:r>
+        <w:rPr>
+          <w:rFonts w:hint="eastAsia"/>
+        </w:rPr>
+        <w:t>在服务端保存</w:t>
+      </w:r>
+      <w:r>
+        <w:t xml:space="preserve">Session的方法很多，内存、数据库、文件都有。集群的时候也要考虑Session的转移，在大型的网站，一般会有专门的Session服务器集群，用来保存用户会话，这个时候 </w:t>
+      </w:r>
+      <w:r>
+        <w:rPr>
+          <w:b/>
+        </w:rPr>
+        <w:t>Session 信息都是放在内存的</w:t>
+      </w:r>
+      <w:r>
+        <w:t>，使用一些缓存服务比如Memcached之类的来放 Session。</w:t>
+      </w:r>
+    </w:p>
+    <w:p/>
+    <w:p>
+      <w:pPr>
+        <w:pStyle w:val="a6"/>
+        <w:numPr>
+          <w:ilvl w:val="0"/>
+          <w:numId w:val="19"/>
+        </w:numPr>
+        <w:ind w:firstLineChars="0"/>
+      </w:pPr>
+      <w:r>
+        <w:rPr>
+          <w:rFonts w:hint="eastAsia"/>
+        </w:rPr>
+        <w:t>服务端识别特定用户的原理：</w:t>
+      </w:r>
+      <w:r>
+        <w:rPr>
+          <w:rFonts w:hint="eastAsia"/>
+        </w:rPr>
+        <w:t>每次</w:t>
+      </w:r>
+      <w:r>
+        <w:t>HTTP请求的时候，客户端都会发送相应的Cookie信息到服务端。</w:t>
+      </w:r>
+      <w:r>
+        <w:rPr>
+          <w:rFonts w:hint="eastAsia"/>
+        </w:rPr>
+        <w:t>实际上大多数的应用都是用</w:t>
+      </w:r>
+      <w:r>
+        <w:t xml:space="preserve"> Cookie 来实现Session跟踪的，第一次创建Session的时候，</w:t>
+      </w:r>
+      <w:r>
+        <w:rPr>
+          <w:rFonts w:hint="eastAsia"/>
+        </w:rPr>
+        <w:t>服务器向用户浏览器发送了一个名为</w:t>
+      </w:r>
+      <w:r>
+        <w:t xml:space="preserve"> JESSIONID 的 Cookie，它的值是Session的</w:t>
+      </w:r>
+      <w:r>
+        <w:t>ID</w:t>
+      </w:r>
+      <w:r>
+        <w:t>值。</w:t>
+      </w:r>
+      <w:r>
+        <w:rPr>
+          <w:rFonts w:hint="eastAsia"/>
+        </w:rPr>
+        <w:t>。之后每次请求都会在cookie中带上这个</w:t>
+      </w:r>
+      <w:proofErr w:type="spellStart"/>
+      <w:r>
+        <w:rPr>
+          <w:rFonts w:hint="eastAsia"/>
+        </w:rPr>
+        <w:t>session</w:t>
+      </w:r>
+      <w:r>
+        <w:t>ID</w:t>
+      </w:r>
+      <w:proofErr w:type="spellEnd"/>
+      <w:r>
+        <w:rPr>
+          <w:rFonts w:hint="eastAsia"/>
+        </w:rPr>
+        <w:t>，以便服务端识别该用户。</w:t>
+      </w:r>
+    </w:p>
+    <w:p>
+      <w:pPr>
+        <w:pStyle w:val="a6"/>
+      </w:pPr>
+    </w:p>
+    <w:p>
+      <w:pPr>
+        <w:pStyle w:val="a6"/>
+        <w:numPr>
+          <w:ilvl w:val="0"/>
+          <w:numId w:val="19"/>
+        </w:numPr>
+        <w:ind w:firstLineChars="0"/>
+      </w:pPr>
+      <w:r>
+        <w:rPr>
+          <w:rFonts w:hint="eastAsia"/>
+        </w:rPr>
+        <w:t>该</w:t>
+      </w:r>
+      <w:r>
+        <w:t xml:space="preserve"> Cookie 是服务器自动颁发给浏览器的，不用我们手工创建的。该 Cookie 的 </w:t>
+      </w:r>
+      <w:proofErr w:type="spellStart"/>
+      <w:r>
+        <w:t>maxAge</w:t>
+      </w:r>
+      <w:proofErr w:type="spellEnd"/>
+      <w:r>
+        <w:t xml:space="preserve"> 值默认是 - 1，也就是说仅当前浏览器使用，不将该 Cookie 存在硬盘中</w:t>
+      </w:r>
+      <w:r>
+        <w:rPr>
+          <w:rFonts w:hint="eastAsia"/>
+        </w:rPr>
+        <w:t>。</w:t>
+      </w:r>
+    </w:p>
+    <w:p>
+      <w:pPr>
+        <w:pStyle w:val="a6"/>
+      </w:pPr>
+    </w:p>
+    <w:p>
+      <w:pPr>
+        <w:pStyle w:val="a6"/>
+        <w:numPr>
+          <w:ilvl w:val="0"/>
+          <w:numId w:val="19"/>
+        </w:numPr>
+        <w:ind w:firstLineChars="0"/>
+      </w:pPr>
+      <w:r>
+        <w:rPr>
+          <w:rFonts w:hint="eastAsia"/>
+        </w:rPr>
+        <w:t>如果浏览器禁用了Cookie，</w:t>
+      </w:r>
+      <w:r>
+        <w:rPr>
+          <w:rFonts w:hint="eastAsia"/>
+        </w:rPr>
+        <w:t>会使用一种叫做</w:t>
+      </w:r>
+      <w:r>
+        <w:t xml:space="preserve">URL重写的技术来进行会话跟踪，即每次HTTP交互，URL后面都会被附加上一个诸如 </w:t>
+      </w:r>
+      <w:proofErr w:type="spellStart"/>
+      <w:r>
+        <w:t>sid</w:t>
+      </w:r>
+      <w:proofErr w:type="spellEnd"/>
+      <w:r>
+        <w:t>=</w:t>
+      </w:r>
+      <w:proofErr w:type="spellStart"/>
+      <w:r>
+        <w:t>xxxxx</w:t>
+      </w:r>
+      <w:proofErr w:type="spellEnd"/>
+      <w:r>
+        <w:t xml:space="preserve"> 这样的参数，服务端据此来识别用户。</w:t>
+      </w:r>
+    </w:p>
+    <w:p>
+      <w:pPr>
+        <w:pStyle w:val="a6"/>
+      </w:pPr>
+    </w:p>
+    <w:p>
+      <w:pPr>
+        <w:pStyle w:val="a6"/>
+      </w:pPr>
+    </w:p>
+    <w:p>
+      <w:pPr>
+        <w:pStyle w:val="a6"/>
+        <w:numPr>
+          <w:ilvl w:val="0"/>
+          <w:numId w:val="19"/>
+        </w:numPr>
+        <w:ind w:firstLineChars="0"/>
+      </w:pPr>
+      <w:r>
+        <w:rPr>
+          <w:rFonts w:hint="eastAsia"/>
+        </w:rPr>
+        <w:lastRenderedPageBreak/>
+        <w:t>重写U</w:t>
+      </w:r>
+      <w:r>
+        <w:t>RL</w:t>
+      </w:r>
+    </w:p>
+    <w:p>
+      <w:pPr>
+        <w:pStyle w:val="a6"/>
+        <w:ind w:left="360" w:firstLineChars="0" w:firstLine="0"/>
+      </w:pPr>
+      <w:proofErr w:type="spellStart"/>
+      <w:r>
+        <w:t>HttpServletResponse</w:t>
+      </w:r>
+      <w:proofErr w:type="spellEnd"/>
+      <w:r>
+        <w:t xml:space="preserve"> 类提供了两个 URL 地址重写的方法：</w:t>
+      </w:r>
+    </w:p>
+    <w:p>
+      <w:pPr>
+        <w:ind w:firstLine="360"/>
+      </w:pPr>
+      <w:proofErr w:type="spellStart"/>
+      <w:r>
+        <w:t>encodeURL</w:t>
+      </w:r>
+      <w:proofErr w:type="spellEnd"/>
+      <w:r>
+        <w:t xml:space="preserve">(String </w:t>
+      </w:r>
+      <w:proofErr w:type="spellStart"/>
+      <w:r>
+        <w:t>url</w:t>
+      </w:r>
+      <w:proofErr w:type="spellEnd"/>
+      <w:r>
+        <w:t>)</w:t>
+      </w:r>
+      <w:r>
+        <w:rPr>
+          <w:rFonts w:hint="eastAsia"/>
+        </w:rPr>
+        <w:t>和</w:t>
+      </w:r>
+      <w:proofErr w:type="spellStart"/>
+      <w:r>
+        <w:t>encodeRedirectURL</w:t>
+      </w:r>
+      <w:proofErr w:type="spellEnd"/>
+      <w:r>
+        <w:t xml:space="preserve">(String </w:t>
+      </w:r>
+      <w:proofErr w:type="spellStart"/>
+      <w:r>
+        <w:t>url</w:t>
+      </w:r>
+      <w:proofErr w:type="spellEnd"/>
+      <w:r>
+        <w:t>)</w:t>
+      </w:r>
+    </w:p>
+    <w:p>
+      <w:pPr>
+        <w:ind w:firstLine="360"/>
+      </w:pPr>
+      <w:r>
+        <w:rPr>
+          <w:rFonts w:hint="eastAsia"/>
+        </w:rPr>
+        <w:t>需要值得注意的是：这两个方法会自动判断该浏览器是否支持</w:t>
+      </w:r>
+      <w:r>
+        <w:t xml:space="preserve"> Cookie，如果支持 Cookie，重写后的 URL 地址就不会带有 </w:t>
+      </w:r>
+      <w:proofErr w:type="spellStart"/>
+      <w:r>
+        <w:t>jsessionid</w:t>
+      </w:r>
+      <w:proofErr w:type="spellEnd"/>
+      <w:r>
+        <w:t xml:space="preserve"> 了</w:t>
+      </w:r>
+      <w:r>
+        <w:rPr>
+          <w:rFonts w:hint="eastAsia"/>
+        </w:rPr>
+        <w:t>。</w:t>
+      </w:r>
+    </w:p>
+    <w:p>
+      <w:pPr>
+        <w:ind w:firstLine="360"/>
+      </w:pPr>
+      <w:r>
+        <w:rPr>
+          <w:noProof/>
+        </w:rPr>
+        <w:drawing>
+          <wp:inline distT="0" distB="0" distL="0" distR="0" wp14:anchorId="679E6067" wp14:editId="3575EFBE">
+            <wp:extent cx="4810125" cy="2988231"/>
+            <wp:effectExtent l="0" t="0" r="0" b="3175"/>
+            <wp:docPr id="17" name="图片 17"/>
+            <wp:cNvGraphicFramePr>
+              <a:graphicFrameLocks xmlns:a="http://schemas.openxmlformats.org/drawingml/2006/main" noChangeAspect="1"/>
+            </wp:cNvGraphicFramePr>
+            <a:graphic xmlns:a="http://schemas.openxmlformats.org/drawingml/2006/main">
+              <a:graphicData uri="http://schemas.openxmlformats.org/drawingml/2006/picture">
+                <pic:pic xmlns:pic="http://schemas.openxmlformats.org/drawingml/2006/picture">
+                  <pic:nvPicPr>
+                    <pic:cNvPr id="1" name=""/>
+                    <pic:cNvPicPr/>
+                  </pic:nvPicPr>
+                  <pic:blipFill>
+                    <a:blip r:embed="rId20"/>
+                    <a:stretch>
+                      <a:fillRect/>
+                    </a:stretch>
+                  </pic:blipFill>
+                  <pic:spPr>
+                    <a:xfrm>
+                      <a:off x="0" y="0"/>
+                      <a:ext cx="4826309" cy="2998285"/>
+                    </a:xfrm>
+                    <a:prstGeom prst="rect">
+                      <a:avLst/>
+                    </a:prstGeom>
+                  </pic:spPr>
+                </pic:pic>
+              </a:graphicData>
+            </a:graphic>
+          </wp:inline>
+        </w:drawing>
+      </w:r>
+    </w:p>
+    <w:p>
+      <w:pPr>
+        <w:ind w:firstLine="360"/>
+      </w:pPr>
+      <w:r>
+        <w:rPr>
+          <w:rFonts w:hint="eastAsia"/>
+        </w:rPr>
+        <w:t>一般需要前一个servlet的</w:t>
+      </w:r>
+      <w:proofErr w:type="spellStart"/>
+      <w:r>
+        <w:rPr>
+          <w:rFonts w:hint="eastAsia"/>
+        </w:rPr>
+        <w:t>respose</w:t>
+      </w:r>
+      <w:proofErr w:type="spellEnd"/>
+      <w:r>
+        <w:rPr>
+          <w:rFonts w:hint="eastAsia"/>
+        </w:rPr>
+        <w:t>来跳转到下一个servlet，这样才能进行</w:t>
+      </w:r>
+      <w:proofErr w:type="spellStart"/>
+      <w:r>
+        <w:rPr>
+          <w:rFonts w:hint="eastAsia"/>
+        </w:rPr>
+        <w:t>url</w:t>
+      </w:r>
+      <w:proofErr w:type="spellEnd"/>
+      <w:r>
+        <w:rPr>
+          <w:rFonts w:hint="eastAsia"/>
+        </w:rPr>
+        <w:t>重写，如果是两次独立的访问不同的servlet，</w:t>
+      </w:r>
+      <w:proofErr w:type="spellStart"/>
+      <w:r>
+        <w:rPr>
+          <w:rFonts w:hint="eastAsia"/>
+        </w:rPr>
+        <w:t>url</w:t>
+      </w:r>
+      <w:proofErr w:type="spellEnd"/>
+      <w:r>
+        <w:rPr>
+          <w:rFonts w:hint="eastAsia"/>
+        </w:rPr>
+        <w:t>重写也不能成功。</w:t>
+      </w:r>
+    </w:p>
+    <w:p>
+      <w:pPr>
+        <w:widowControl/>
+        <w:jc w:val="left"/>
+      </w:pPr>
+      <w:r>
+        <w:br w:type="page"/>
+      </w:r>
+    </w:p>
+    <w:p>
+      <w:pPr>
+        <w:pStyle w:val="2"/>
+        <w:numPr>
+          <w:ilvl w:val="0"/>
+          <w:numId w:val="12"/>
+        </w:numPr>
+      </w:pPr>
+      <w:r>
+        <w:rPr>
+          <w:rFonts w:hint="eastAsia"/>
+        </w:rPr>
+        <w:lastRenderedPageBreak/>
+        <w:t>具体实例</w:t>
+      </w:r>
+    </w:p>
+    <w:p>
+      <w:pPr>
+        <w:pStyle w:val="3"/>
+        <w:numPr>
+          <w:ilvl w:val="1"/>
+          <w:numId w:val="12"/>
+        </w:numPr>
+        <w:spacing w:after="156"/>
+      </w:pPr>
+      <w:r>
+        <w:rPr>
+          <w:rFonts w:hint="eastAsia"/>
+        </w:rPr>
+        <w:t>Session</w:t>
+      </w:r>
+      <w:r>
+        <w:rPr>
+          <w:rFonts w:hint="eastAsia"/>
+        </w:rPr>
+        <w:t>实现用户的登录</w:t>
+      </w:r>
+    </w:p>
+    <w:p>
+      <w:pPr>
+        <w:pStyle w:val="a6"/>
+        <w:numPr>
+          <w:ilvl w:val="0"/>
+          <w:numId w:val="20"/>
+        </w:numPr>
+        <w:ind w:firstLineChars="0"/>
+      </w:pPr>
+      <w:r>
+        <w:rPr>
+          <w:rFonts w:hint="eastAsia"/>
+        </w:rPr>
+        <w:t>访问servlet跳转到登录页面(位于W</w:t>
+      </w:r>
+      <w:r>
+        <w:t>EB-INF</w:t>
+      </w:r>
+      <w:r>
+        <w:rPr>
+          <w:rFonts w:hint="eastAsia"/>
+        </w:rPr>
+        <w:t>中的</w:t>
+      </w:r>
+      <w:proofErr w:type="spellStart"/>
+      <w:r>
+        <w:rPr>
+          <w:rFonts w:hint="eastAsia"/>
+        </w:rPr>
+        <w:t>jsp</w:t>
+      </w:r>
+      <w:proofErr w:type="spellEnd"/>
+      <w:r>
+        <w:rPr>
+          <w:rFonts w:hint="eastAsia"/>
+        </w:rPr>
+        <w:t>页面</w:t>
+      </w:r>
+      <w:r>
+        <w:t>)</w:t>
+      </w:r>
+    </w:p>
+    <w:p>
+      <w:pPr>
+        <w:pStyle w:val="a6"/>
+        <w:ind w:left="360" w:firstLineChars="0" w:firstLine="0"/>
+      </w:pPr>
+      <w:r>
+        <w:rPr>
+          <w:noProof/>
+        </w:rPr>
+        <w:drawing>
+          <wp:inline distT="0" distB="0" distL="0" distR="0" wp14:anchorId="43313F5F" wp14:editId="11DAEA61">
+            <wp:extent cx="5274310" cy="1278255"/>
+            <wp:effectExtent l="0" t="0" r="2540" b="0"/>
+            <wp:docPr id="18" name="图片 18" descr="C:\Users\MONSTE~1\AppData\Local\Temp\1550629966(1).png"/>
+            <wp:cNvGraphicFramePr>
+              <a:graphicFrameLocks xmlns:a="http://schemas.openxmlformats.org/drawingml/2006/main" noChangeAspect="1"/>
+            </wp:cNvGraphicFramePr>
+            <a:graphic xmlns:a="http://schemas.openxmlformats.org/drawingml/2006/main">
+              <a:graphicData uri="http://schemas.openxmlformats.org/drawingml/2006/picture">
+                <pic:pic xmlns:pic="http://schemas.openxmlformats.org/drawingml/2006/picture">
+                  <pic:nvPicPr>
+                    <pic:cNvPr id="0" name="Picture 1" descr="C:\Users\MONSTE~1\AppData\Local\Temp\1550629966(1).png"/>
+                    <pic:cNvPicPr>
+                      <a:picLocks noChangeAspect="1" noChangeArrowheads="1"/>
+                    </pic:cNvPicPr>
+                  </pic:nvPicPr>
+                  <pic:blipFill>
+                    <a:blip r:embed="rId21">
+                      <a:extLst>
+                        <a:ext uri="{28A0092B-C50C-407E-A947-70E740481C1C}">
+                          <a14:useLocalDpi xmlns:a14="http://schemas.microsoft.com/office/drawing/2010/main" val="0"/>
+                        </a:ext>
+                      </a:extLst>
+                    </a:blip>
+                    <a:srcRect/>
+                    <a:stretch>
+                      <a:fillRect/>
+                    </a:stretch>
+                  </pic:blipFill>
+                  <pic:spPr bwMode="auto">
+                    <a:xfrm>
+                      <a:off x="0" y="0"/>
+                      <a:ext cx="5274310" cy="1278255"/>
+                    </a:xfrm>
+                    <a:prstGeom prst="rect">
+                      <a:avLst/>
+                    </a:prstGeom>
+                    <a:noFill/>
+                    <a:ln>
+                      <a:noFill/>
+                    </a:ln>
+                  </pic:spPr>
+                </pic:pic>
+              </a:graphicData>
+            </a:graphic>
+          </wp:inline>
+        </w:drawing>
+      </w:r>
+    </w:p>
+    <w:p>
+      <w:pPr>
+        <w:pStyle w:val="a6"/>
+        <w:ind w:left="360" w:firstLineChars="0" w:firstLine="0"/>
+      </w:pPr>
+      <w:r>
+        <w:rPr>
+          <w:noProof/>
+        </w:rPr>
+        <w:drawing>
+          <wp:inline distT="0" distB="0" distL="0" distR="0" wp14:anchorId="71ABF630" wp14:editId="49F3DC40">
+            <wp:extent cx="5153025" cy="2638425"/>
+            <wp:effectExtent l="0" t="0" r="9525" b="9525"/>
+            <wp:docPr id="19" name="图片 19" descr="C:\Users\MONSTE~1\AppData\Local\Temp\1550629990(1).png"/>
+            <wp:cNvGraphicFramePr>
+              <a:graphicFrameLocks xmlns:a="http://schemas.openxmlformats.org/drawingml/2006/main" noChangeAspect="1"/>
+            </wp:cNvGraphicFramePr>
+            <a:graphic xmlns:a="http://schemas.openxmlformats.org/drawingml/2006/main">
+              <a:graphicData uri="http://schemas.openxmlformats.org/drawingml/2006/picture">
+                <pic:pic xmlns:pic="http://schemas.openxmlformats.org/drawingml/2006/picture">
+                  <pic:nvPicPr>
+                    <pic:cNvPr id="0" name="Picture 2" descr="C:\Users\MONSTE~1\AppData\Local\Temp\1550629990(1).png"/>
+                    <pic:cNvPicPr>
+                      <a:picLocks noChangeAspect="1" noChangeArrowheads="1"/>
+                    </pic:cNvPicPr>
+                  </pic:nvPicPr>
+                  <pic:blipFill>
+                    <a:blip r:embed="rId22">
+                      <a:extLst>
+                        <a:ext uri="{28A0092B-C50C-407E-A947-70E740481C1C}">
+                          <a14:useLocalDpi xmlns:a14="http://schemas.microsoft.com/office/drawing/2010/main" val="0"/>
+                        </a:ext>
+                      </a:extLst>
+                    </a:blip>
+                    <a:srcRect/>
+                    <a:stretch>
+                      <a:fillRect/>
+                    </a:stretch>
+                  </pic:blipFill>
+                  <pic:spPr bwMode="auto">
+                    <a:xfrm>
+                      <a:off x="0" y="0"/>
+                      <a:ext cx="5153025" cy="2638425"/>
+                    </a:xfrm>
+                    <a:prstGeom prst="rect">
+                      <a:avLst/>
+                    </a:prstGeom>
+                    <a:noFill/>
+                    <a:ln>
+                      <a:noFill/>
+                    </a:ln>
+                  </pic:spPr>
+                </pic:pic>
+              </a:graphicData>
+            </a:graphic>
+          </wp:inline>
+        </w:drawing>
+      </w:r>
+    </w:p>
+    <w:p>
+      <w:pPr>
+        <w:pStyle w:val="a6"/>
+        <w:ind w:left="360" w:firstLineChars="0" w:firstLine="0"/>
+      </w:pPr>
+    </w:p>
+    <w:p>
+      <w:pPr>
+        <w:pStyle w:val="a6"/>
+        <w:numPr>
+          <w:ilvl w:val="0"/>
+          <w:numId w:val="20"/>
+        </w:numPr>
+        <w:ind w:firstLineChars="0"/>
+      </w:pPr>
+      <w:r>
+        <w:rPr>
+          <w:rFonts w:hint="eastAsia"/>
+        </w:rPr>
+        <w:t>登录页面提交到对应的servlet，将用户信息写入session</w:t>
+      </w:r>
+    </w:p>
+    <w:p>
+      <w:pPr>
+        <w:pStyle w:val="a6"/>
+        <w:ind w:left="360" w:firstLineChars="0" w:firstLine="0"/>
+      </w:pPr>
+      <w:r>
+        <w:rPr>
+          <w:noProof/>
+        </w:rPr>
+        <w:drawing>
+          <wp:inline distT="0" distB="0" distL="0" distR="0" wp14:anchorId="3FD60EF5" wp14:editId="3CA9182A">
+            <wp:extent cx="5274310" cy="2200275"/>
+            <wp:effectExtent l="0" t="0" r="2540" b="9525"/>
+            <wp:docPr id="20" name="图片 20" descr="C:\Users\MONSTE~1\AppData\Local\Temp\1550630013(1).png"/>
+            <wp:cNvGraphicFramePr>
+              <a:graphicFrameLocks xmlns:a="http://schemas.openxmlformats.org/drawingml/2006/main" noChangeAspect="1"/>
+            </wp:cNvGraphicFramePr>
+            <a:graphic xmlns:a="http://schemas.openxmlformats.org/drawingml/2006/main">
+              <a:graphicData uri="http://schemas.openxmlformats.org/drawingml/2006/picture">
+                <pic:pic xmlns:pic="http://schemas.openxmlformats.org/drawingml/2006/picture">
+                  <pic:nvPicPr>
+                    <pic:cNvPr id="0" name="Picture 3" descr="C:\Users\MONSTE~1\AppData\Local\Temp\1550630013(1).png"/>
+                    <pic:cNvPicPr>
+                      <a:picLocks noChangeAspect="1" noChangeArrowheads="1"/>
+                    </pic:cNvPicPr>
+                  </pic:nvPicPr>
+                  <pic:blipFill>
+                    <a:blip r:embed="rId23">
+                      <a:extLst>
+                        <a:ext uri="{28A0092B-C50C-407E-A947-70E740481C1C}">
+                          <a14:useLocalDpi xmlns:a14="http://schemas.microsoft.com/office/drawing/2010/main" val="0"/>
+                        </a:ext>
+                      </a:extLst>
+                    </a:blip>
+                    <a:srcRect/>
+                    <a:stretch>
+                      <a:fillRect/>
+                    </a:stretch>
+                  </pic:blipFill>
+                  <pic:spPr bwMode="auto">
+                    <a:xfrm>
+                      <a:off x="0" y="0"/>
+                      <a:ext cx="5274310" cy="2200275"/>
+                    </a:xfrm>
+                    <a:prstGeom prst="rect">
+                      <a:avLst/>
+                    </a:prstGeom>
+                    <a:noFill/>
+                    <a:ln>
+                      <a:noFill/>
+                    </a:ln>
+                  </pic:spPr>
+                </pic:pic>
+              </a:graphicData>
+            </a:graphic>
+          </wp:inline>
+        </w:drawing>
+      </w:r>
+    </w:p>
+    <w:p>
+      <w:pPr>
+        <w:widowControl/>
+        <w:jc w:val="left"/>
+      </w:pPr>
+      <w:r>
+        <w:br w:type="page"/>
+      </w:r>
+    </w:p>
+    <w:p>
+      <w:pPr>
+        <w:pStyle w:val="a6"/>
+        <w:numPr>
+          <w:ilvl w:val="0"/>
+          <w:numId w:val="20"/>
+        </w:numPr>
+        <w:ind w:firstLineChars="0"/>
+      </w:pPr>
+      <w:r>
+        <w:rPr>
+          <w:rFonts w:hint="eastAsia"/>
+        </w:rPr>
+        <w:lastRenderedPageBreak/>
+        <w:t>登录成功后跳转到成功页面，并且读取session中的数据</w:t>
+      </w:r>
+    </w:p>
+    <w:p>
+      <w:pPr>
+        <w:pStyle w:val="a6"/>
+        <w:ind w:left="360" w:firstLineChars="0" w:firstLine="0"/>
+      </w:pPr>
+      <w:r>
+        <w:rPr>
+          <w:noProof/>
+        </w:rPr>
+        <w:drawing>
+          <wp:inline distT="0" distB="0" distL="0" distR="0" wp14:anchorId="3763C305" wp14:editId="2445B098">
+            <wp:extent cx="5274310" cy="1866265"/>
+            <wp:effectExtent l="0" t="0" r="2540" b="635"/>
+            <wp:docPr id="21" name="图片 21" descr="C:\Users\MONSTE~1\AppData\Local\Temp\1550630040(1).png"/>
+            <wp:cNvGraphicFramePr>
+              <a:graphicFrameLocks xmlns:a="http://schemas.openxmlformats.org/drawingml/2006/main" noChangeAspect="1"/>
+            </wp:cNvGraphicFramePr>
+            <a:graphic xmlns:a="http://schemas.openxmlformats.org/drawingml/2006/main">
+              <a:graphicData uri="http://schemas.openxmlformats.org/drawingml/2006/picture">
+                <pic:pic xmlns:pic="http://schemas.openxmlformats.org/drawingml/2006/picture">
+                  <pic:nvPicPr>
+                    <pic:cNvPr id="0" name="Picture 4" descr="C:\Users\MONSTE~1\AppData\Local\Temp\1550630040(1).png"/>
+                    <pic:cNvPicPr>
+                      <a:picLocks noChangeAspect="1" noChangeArrowheads="1"/>
+                    </pic:cNvPicPr>
+                  </pic:nvPicPr>
+                  <pic:blipFill>
+                    <a:blip r:embed="rId24">
+                      <a:extLst>
+                        <a:ext uri="{28A0092B-C50C-407E-A947-70E740481C1C}">
+                          <a14:useLocalDpi xmlns:a14="http://schemas.microsoft.com/office/drawing/2010/main" val="0"/>
+                        </a:ext>
+                      </a:extLst>
+                    </a:blip>
+                    <a:srcRect/>
+                    <a:stretch>
+                      <a:fillRect/>
+                    </a:stretch>
+                  </pic:blipFill>
+                  <pic:spPr bwMode="auto">
+                    <a:xfrm>
+                      <a:off x="0" y="0"/>
+                      <a:ext cx="5274310" cy="1866265"/>
+                    </a:xfrm>
+                    <a:prstGeom prst="rect">
+                      <a:avLst/>
+                    </a:prstGeom>
+                    <a:noFill/>
+                    <a:ln>
+                      <a:noFill/>
+                    </a:ln>
+                  </pic:spPr>
+                </pic:pic>
+              </a:graphicData>
+            </a:graphic>
+          </wp:inline>
+        </w:drawing>
+      </w:r>
+    </w:p>
+    <w:p/>
+    <w:p>
+      <w:pPr>
+        <w:widowControl/>
+        <w:jc w:val="left"/>
+      </w:pPr>
+      <w:r>
+        <w:br w:type="page"/>
+      </w:r>
+    </w:p>
+    <w:p>
+      <w:pPr>
+        <w:pStyle w:val="3"/>
+        <w:spacing w:after="156"/>
+      </w:pPr>
+      <w:r>
+        <w:lastRenderedPageBreak/>
+        <w:t>3.2</w:t>
+      </w:r>
+      <w:r>
+        <w:tab/>
+        <w:t>Session-Token</w:t>
+      </w:r>
+      <w:r>
+        <w:rPr>
+          <w:rFonts w:hint="eastAsia"/>
+        </w:rPr>
+        <w:t>防止表单重复提交</w:t>
+      </w:r>
+    </w:p>
+    <w:p>
+      <w:r>
+        <w:rPr>
+          <w:rFonts w:hint="eastAsia"/>
+        </w:rPr>
+        <w:t>3</w:t>
+      </w:r>
+      <w:r>
+        <w:t>.2.1</w:t>
+      </w:r>
+      <w:r>
+        <w:tab/>
+      </w:r>
+      <w:r>
+        <w:rPr>
+          <w:rFonts w:hint="eastAsia"/>
+        </w:rPr>
+        <w:t>表单重复提交的几种情况</w:t>
+      </w:r>
+    </w:p>
+    <w:p>
+      <w:r>
+        <w:tab/>
+      </w:r>
+      <w:r>
+        <w:drawing>
+          <wp:inline distT="0" distB="0" distL="0" distR="0" wp14:anchorId="2952568D" wp14:editId="56CF2667">
+            <wp:extent cx="2095500" cy="3143250"/>
+            <wp:effectExtent l="0" t="0" r="0" b="0"/>
+            <wp:docPr id="22" name="图片 22"/>
+            <wp:cNvGraphicFramePr>
+              <a:graphicFrameLocks xmlns:a="http://schemas.openxmlformats.org/drawingml/2006/main" noChangeAspect="1"/>
+            </wp:cNvGraphicFramePr>
+            <a:graphic xmlns:a="http://schemas.openxmlformats.org/drawingml/2006/main">
+              <a:graphicData uri="http://schemas.openxmlformats.org/drawingml/2006/picture">
+                <pic:pic xmlns:pic="http://schemas.openxmlformats.org/drawingml/2006/picture">
+                  <pic:nvPicPr>
+                    <pic:cNvPr id="1" name=""/>
+                    <pic:cNvPicPr/>
+                  </pic:nvPicPr>
+                  <pic:blipFill>
+                    <a:blip r:embed="rId25"/>
+                    <a:stretch>
+                      <a:fillRect/>
+                    </a:stretch>
+                  </pic:blipFill>
+                  <pic:spPr>
+                    <a:xfrm>
+                      <a:off x="0" y="0"/>
+                      <a:ext cx="2095500" cy="3143250"/>
+                    </a:xfrm>
+                    <a:prstGeom prst="rect">
+                      <a:avLst/>
+                    </a:prstGeom>
+                  </pic:spPr>
+                </pic:pic>
+              </a:graphicData>
+            </a:graphic>
+          </wp:inline>
+        </w:drawing>
+      </w:r>
+    </w:p>
+    <w:p>
+      <w:pPr>
+        <w:pStyle w:val="a6"/>
+        <w:numPr>
+          <w:ilvl w:val="0"/>
+          <w:numId w:val="21"/>
+        </w:numPr>
+        <w:ind w:firstLineChars="0"/>
+      </w:pPr>
+      <w:r>
+        <w:rPr>
+          <w:rFonts w:hint="eastAsia"/>
+        </w:rPr>
+        <w:t>在登录页面重复点击 提交 按钮，可通过</w:t>
+      </w:r>
+      <w:proofErr w:type="spellStart"/>
+      <w:r>
+        <w:rPr>
+          <w:rFonts w:hint="eastAsia"/>
+        </w:rPr>
+        <w:t>js</w:t>
+      </w:r>
+      <w:proofErr w:type="spellEnd"/>
+      <w:r>
+        <w:rPr>
+          <w:rFonts w:hint="eastAsia"/>
+        </w:rPr>
+        <w:t>解决。</w:t>
+      </w:r>
+    </w:p>
+    <w:p>
+      <w:pPr>
+        <w:pStyle w:val="a6"/>
+        <w:numPr>
+          <w:ilvl w:val="0"/>
+          <w:numId w:val="21"/>
+        </w:numPr>
+        <w:ind w:firstLineChars="0"/>
+      </w:pPr>
+      <w:r>
+        <w:rPr>
+          <w:rFonts w:hint="eastAsia"/>
+        </w:rPr>
+        <w:t>在成功页面不断刷新，导致表单重复提交。</w:t>
+      </w:r>
+    </w:p>
+    <w:p>
+      <w:pPr>
+        <w:pStyle w:val="a6"/>
+        <w:numPr>
+          <w:ilvl w:val="0"/>
+          <w:numId w:val="21"/>
+        </w:numPr>
+        <w:ind w:firstLineChars="0"/>
+      </w:pPr>
+      <w:r>
+        <w:rPr>
+          <w:rFonts w:hint="eastAsia"/>
+        </w:rPr>
+        <w:t>登录成功后，又回退到登录页面，重新提交表单。</w:t>
+      </w:r>
+    </w:p>
+    <w:p/>
+    <w:p>
+      <w:r>
+        <w:rPr>
+          <w:rFonts w:hint="eastAsia"/>
+        </w:rPr>
+        <w:t>3</w:t>
+      </w:r>
+      <w:r>
+        <w:t>.2.2</w:t>
+      </w:r>
+      <w:r>
+        <w:tab/>
+      </w:r>
+      <w:r>
+        <w:rPr>
+          <w:rFonts w:hint="eastAsia"/>
+        </w:rPr>
+        <w:t>利用token解决重复提交</w:t>
+      </w:r>
+    </w:p>
+    <w:p>
+      <w:pPr>
+        <w:ind w:left="416" w:hanging="416"/>
+      </w:pPr>
+      <w:r>
+        <w:rPr>
+          <w:rFonts w:hint="eastAsia"/>
+        </w:rPr>
+        <w:t>(</w:t>
+      </w:r>
+      <w:r>
+        <w:t>1)</w:t>
+      </w:r>
+      <w:r>
+        <w:tab/>
+      </w:r>
+      <w:r>
+        <w:rPr>
+          <w:rFonts w:hint="eastAsia"/>
+        </w:rPr>
+        <w:t>登录页面需要通过servlet</w:t>
+      </w:r>
+      <w:r>
+        <w:t>1</w:t>
+      </w:r>
+      <w:r>
+        <w:rPr>
+          <w:rFonts w:hint="eastAsia"/>
+        </w:rPr>
+        <w:t>转发，在s</w:t>
+      </w:r>
+      <w:r>
+        <w:t>ervlet1</w:t>
+      </w:r>
+      <w:r>
+        <w:rPr>
+          <w:rFonts w:hint="eastAsia"/>
+        </w:rPr>
+        <w:t>中生成</w:t>
+      </w:r>
+      <w:r>
+        <w:rPr>
+          <w:rFonts w:hint="eastAsia"/>
+        </w:rPr>
+        <w:t>一个唯一的随机标识号</w:t>
+      </w:r>
+      <w:r>
+        <w:rPr>
+          <w:rFonts w:hint="eastAsia"/>
+        </w:rPr>
+        <w:t>，</w:t>
+      </w:r>
+      <w:r>
+        <w:rPr>
+          <w:rFonts w:hint="eastAsia"/>
+        </w:rPr>
+        <w:t>专业术语称为</w:t>
+      </w:r>
+      <w:r>
+        <w:t>Token(令牌)</w:t>
+      </w:r>
+      <w:r>
+        <w:t>,</w:t>
+      </w:r>
+      <w:r>
+        <w:rPr>
+          <w:rFonts w:hint="eastAsia"/>
+        </w:rPr>
+        <w:t>并保存到session中。</w:t>
+      </w:r>
+    </w:p>
+    <w:p>
+      <w:pPr>
+        <w:ind w:left="416" w:hanging="416"/>
+      </w:pPr>
+      <w:r>
+        <w:rPr>
+          <w:rFonts w:hint="eastAsia"/>
+        </w:rPr>
+        <w:t>(</w:t>
+      </w:r>
+      <w:r>
+        <w:t>2)</w:t>
+      </w:r>
+      <w:r>
+        <w:tab/>
+      </w:r>
+      <w:r>
+        <w:rPr>
+          <w:rFonts w:hint="eastAsia"/>
+        </w:rPr>
+        <w:t>将该token保存到登录页面的表单隐藏域中，提交表单时将token一起提交。</w:t>
+      </w:r>
+    </w:p>
+    <w:p>
+      <w:pPr>
+        <w:ind w:left="416" w:hanging="416"/>
+      </w:pPr>
+      <w:r>
+        <w:rPr>
+          <w:rFonts w:hint="eastAsia"/>
+        </w:rPr>
+        <w:t>(</w:t>
+      </w:r>
+      <w:r>
+        <w:t>3)</w:t>
+      </w:r>
+      <w:r>
+        <w:tab/>
+      </w:r>
+      <w:r>
+        <w:rPr>
+          <w:rFonts w:hint="eastAsia"/>
+        </w:rPr>
+        <w:t>进入表单处理servlet</w:t>
+      </w:r>
+      <w:r>
+        <w:t>2</w:t>
+      </w:r>
+      <w:r>
+        <w:rPr>
+          <w:rFonts w:hint="eastAsia"/>
+        </w:rPr>
+        <w:t>，判断服务器session中token是否与表单提交的token相等，如果相等则为第一次提交，并移除服务端session中的token。</w:t>
+      </w:r>
+    </w:p>
+    <w:p>
+      <w:pPr>
+        <w:ind w:left="416" w:hanging="416"/>
+      </w:pPr>
+      <w:r>
+        <w:rPr>
+          <w:rFonts w:hint="eastAsia"/>
+        </w:rPr>
+        <w:t>(</w:t>
+      </w:r>
+      <w:r>
+        <w:t>4)</w:t>
+      </w:r>
+      <w:r>
+        <w:tab/>
+      </w:r>
+      <w:r>
+        <w:rPr>
+          <w:rFonts w:hint="eastAsia"/>
+        </w:rPr>
+        <w:t>如果服务端session中的token为空，</w:t>
+      </w:r>
+      <w:r>
+        <w:rPr>
+          <w:rFonts w:hint="eastAsia"/>
+        </w:rPr>
+        <w:t>或者浏览器表单中token为空，</w:t>
+      </w:r>
+      <w:r>
+        <w:rPr>
+          <w:rFonts w:hint="eastAsia"/>
+        </w:rPr>
+        <w:t>或者服务端与浏览器的token不相等，则判定为重复提交。</w:t>
+      </w:r>
+    </w:p>
+    <w:p>
+      <w:pPr>
+        <w:widowControl/>
+        <w:jc w:val="left"/>
+      </w:pPr>
+      <w:r>
+        <w:br w:type="page"/>
+      </w:r>
+    </w:p>
+    <w:p>
+      <w:pPr>
+        <w:ind w:left="416" w:hanging="416"/>
+      </w:pPr>
+      <w:r>
+        <w:rPr>
+          <w:rFonts w:hint="eastAsia"/>
+        </w:rPr>
+        <w:lastRenderedPageBreak/>
+        <w:t>s</w:t>
+      </w:r>
+      <w:r>
+        <w:t>ervlet1</w:t>
+      </w:r>
+    </w:p>
+    <w:p>
+      <w:pPr>
+        <w:ind w:left="416" w:hanging="416"/>
+      </w:pPr>
+      <w:r>
+        <w:drawing>
+          <wp:inline distT="0" distB="0" distL="0" distR="0" wp14:anchorId="747E500E" wp14:editId="79E126BC">
+            <wp:extent cx="5274310" cy="2008505"/>
+            <wp:effectExtent l="0" t="0" r="2540" b="0"/>
+            <wp:docPr id="23" name="图片 23"/>
+            <wp:cNvGraphicFramePr>
+              <a:graphicFrameLocks xmlns:a="http://schemas.openxmlformats.org/drawingml/2006/main" noChangeAspect="1"/>
+            </wp:cNvGraphicFramePr>
+            <a:graphic xmlns:a="http://schemas.openxmlformats.org/drawingml/2006/main">
+              <a:graphicData uri="http://schemas.openxmlformats.org/drawingml/2006/picture">
+                <pic:pic xmlns:pic="http://schemas.openxmlformats.org/drawingml/2006/picture">
+                  <pic:nvPicPr>
+                    <pic:cNvPr id="1" name=""/>
+                    <pic:cNvPicPr/>
+                  </pic:nvPicPr>
+                  <pic:blipFill>
+                    <a:blip r:embed="rId26"/>
+                    <a:stretch>
+                      <a:fillRect/>
+                    </a:stretch>
+                  </pic:blipFill>
+                  <pic:spPr>
+                    <a:xfrm>
+                      <a:off x="0" y="0"/>
+                      <a:ext cx="5274310" cy="2008505"/>
+                    </a:xfrm>
+                    <a:prstGeom prst="rect">
+                      <a:avLst/>
+                    </a:prstGeom>
+                  </pic:spPr>
+                </pic:pic>
+              </a:graphicData>
+            </a:graphic>
+          </wp:inline>
+        </w:drawing>
+      </w:r>
+    </w:p>
+    <w:p>
+      <w:pPr>
+        <w:ind w:left="416" w:hanging="416"/>
+      </w:pPr>
+    </w:p>
+    <w:p>
+      <w:pPr>
+        <w:ind w:left="416" w:hanging="416"/>
+      </w:pPr>
+      <w:proofErr w:type="spellStart"/>
+      <w:r>
+        <w:rPr>
+          <w:rFonts w:hint="eastAsia"/>
+        </w:rPr>
+        <w:t>l</w:t>
+      </w:r>
+      <w:r>
+        <w:t>ogin.jsp</w:t>
+      </w:r>
+      <w:proofErr w:type="spellEnd"/>
+    </w:p>
+    <w:p>
+      <w:pPr>
+        <w:ind w:left="416" w:hanging="416"/>
+      </w:pPr>
+      <w:r>
+        <w:drawing>
+          <wp:inline distT="0" distB="0" distL="0" distR="0" wp14:anchorId="0A7A8118" wp14:editId="3791C20E">
+            <wp:extent cx="5274310" cy="2326005"/>
+            <wp:effectExtent l="0" t="0" r="2540" b="0"/>
+            <wp:docPr id="24" name="图片 24"/>
+            <wp:cNvGraphicFramePr>
+              <a:graphicFrameLocks xmlns:a="http://schemas.openxmlformats.org/drawingml/2006/main" noChangeAspect="1"/>
+            </wp:cNvGraphicFramePr>
+            <a:graphic xmlns:a="http://schemas.openxmlformats.org/drawingml/2006/main">
+              <a:graphicData uri="http://schemas.openxmlformats.org/drawingml/2006/picture">
+                <pic:pic xmlns:pic="http://schemas.openxmlformats.org/drawingml/2006/picture">
+                  <pic:nvPicPr>
+                    <pic:cNvPr id="1" name=""/>
+                    <pic:cNvPicPr/>
+                  </pic:nvPicPr>
+                  <pic:blipFill>
+                    <a:blip r:embed="rId27"/>
+                    <a:stretch>
+                      <a:fillRect/>
+                    </a:stretch>
+                  </pic:blipFill>
+                  <pic:spPr>
+                    <a:xfrm>
+                      <a:off x="0" y="0"/>
+                      <a:ext cx="5274310" cy="2326005"/>
+                    </a:xfrm>
+                    <a:prstGeom prst="rect">
+                      <a:avLst/>
+                    </a:prstGeom>
+                  </pic:spPr>
+                </pic:pic>
+              </a:graphicData>
+            </a:graphic>
+          </wp:inline>
+        </w:drawing>
+      </w:r>
+    </w:p>
+    <w:p>
+      <w:pPr>
+        <w:widowControl/>
+        <w:jc w:val="left"/>
+      </w:pPr>
+      <w:r>
+        <w:br w:type="page"/>
+      </w:r>
+    </w:p>
+    <w:p>
+      <w:pPr>
+        <w:ind w:left="416" w:hanging="416"/>
+      </w:pPr>
+      <w:r>
+        <w:rPr>
+          <w:rFonts w:hint="eastAsia"/>
+        </w:rPr>
+        <w:lastRenderedPageBreak/>
+        <w:t>s</w:t>
+      </w:r>
+      <w:r>
+        <w:t>ervlet2</w:t>
+      </w:r>
+    </w:p>
+    <w:p>
+      <w:pPr>
+        <w:ind w:left="416" w:hanging="416"/>
+      </w:pPr>
+      <w:r>
+        <w:drawing>
+          <wp:inline distT="0" distB="0" distL="0" distR="0" wp14:anchorId="3AAC966F" wp14:editId="6B45697A">
+            <wp:extent cx="5274310" cy="4465320"/>
+            <wp:effectExtent l="0" t="0" r="2540" b="0"/>
+            <wp:docPr id="25" name="图片 25"/>
+            <wp:cNvGraphicFramePr>
+              <a:graphicFrameLocks xmlns:a="http://schemas.openxmlformats.org/drawingml/2006/main" noChangeAspect="1"/>
+            </wp:cNvGraphicFramePr>
+            <a:graphic xmlns:a="http://schemas.openxmlformats.org/drawingml/2006/main">
+              <a:graphicData uri="http://schemas.openxmlformats.org/drawingml/2006/picture">
+                <pic:pic xmlns:pic="http://schemas.openxmlformats.org/drawingml/2006/picture">
+                  <pic:nvPicPr>
+                    <pic:cNvPr id="1" name=""/>
+                    <pic:cNvPicPr/>
+                  </pic:nvPicPr>
+                  <pic:blipFill>
+                    <a:blip r:embed="rId28"/>
+                    <a:stretch>
+                      <a:fillRect/>
+                    </a:stretch>
+                  </pic:blipFill>
+                  <pic:spPr>
+                    <a:xfrm>
+                      <a:off x="0" y="0"/>
+                      <a:ext cx="5274310" cy="4465320"/>
+                    </a:xfrm>
+                    <a:prstGeom prst="rect">
+                      <a:avLst/>
+                    </a:prstGeom>
+                  </pic:spPr>
+                </pic:pic>
+              </a:graphicData>
+            </a:graphic>
+          </wp:inline>
+        </w:drawing>
+      </w:r>
+    </w:p>
+    <w:p>
+      <w:pPr>
+        <w:ind w:left="416" w:hanging="416"/>
+      </w:pPr>
+    </w:p>
+    <w:p>
+      <w:pPr>
+        <w:ind w:left="416" w:hanging="416"/>
+      </w:pPr>
+      <w:proofErr w:type="spellStart"/>
+      <w:r>
+        <w:rPr>
+          <w:rFonts w:hint="eastAsia"/>
+        </w:rPr>
+        <w:t>s</w:t>
+      </w:r>
+      <w:r>
+        <w:t>uccess.jsp</w:t>
+      </w:r>
+      <w:proofErr w:type="spellEnd"/>
+    </w:p>
+    <w:p>
+      <w:pPr>
+        <w:ind w:left="416" w:hanging="416"/>
+      </w:pPr>
+      <w:r>
+        <w:drawing>
+          <wp:inline distT="0" distB="0" distL="0" distR="0" wp14:anchorId="672FC4F9" wp14:editId="2EA46ACF">
+            <wp:extent cx="5114925" cy="1771650"/>
+            <wp:effectExtent l="0" t="0" r="9525" b="0"/>
+            <wp:docPr id="26" name="图片 26"/>
+            <wp:cNvGraphicFramePr>
+              <a:graphicFrameLocks xmlns:a="http://schemas.openxmlformats.org/drawingml/2006/main" noChangeAspect="1"/>
+            </wp:cNvGraphicFramePr>
+            <a:graphic xmlns:a="http://schemas.openxmlformats.org/drawingml/2006/main">
+              <a:graphicData uri="http://schemas.openxmlformats.org/drawingml/2006/picture">
+                <pic:pic xmlns:pic="http://schemas.openxmlformats.org/drawingml/2006/picture">
+                  <pic:nvPicPr>
+                    <pic:cNvPr id="1" name=""/>
+                    <pic:cNvPicPr/>
+                  </pic:nvPicPr>
+                  <pic:blipFill>
+                    <a:blip r:embed="rId29"/>
+                    <a:stretch>
+                      <a:fillRect/>
+                    </a:stretch>
+                  </pic:blipFill>
+                  <pic:spPr>
+                    <a:xfrm>
+                      <a:off x="0" y="0"/>
+                      <a:ext cx="5114925" cy="1771650"/>
+                    </a:xfrm>
+                    <a:prstGeom prst="rect">
+                      <a:avLst/>
+                    </a:prstGeom>
+                  </pic:spPr>
+                </pic:pic>
+              </a:graphicData>
+            </a:graphic>
+          </wp:inline>
+        </w:drawing>
+      </w:r>
+    </w:p>
+    <w:p>
+      <w:pPr>
+        <w:widowControl/>
+        <w:jc w:val="left"/>
+      </w:pPr>
+      <w:r>
+        <w:br w:type="page"/>
+      </w:r>
+    </w:p>
+    <w:p>
+      <w:pPr>
+        <w:ind w:left="416" w:hanging="416"/>
+      </w:pPr>
+      <w:r>
+        <w:lastRenderedPageBreak/>
+        <w:t>token</w:t>
+      </w:r>
+      <w:r>
+        <w:rPr>
+          <w:rFonts w:hint="eastAsia"/>
+        </w:rPr>
+        <w:t>生成类（</w:t>
+      </w:r>
+      <w:proofErr w:type="gramStart"/>
+      <w:r>
+        <w:rPr>
+          <w:rFonts w:hint="eastAsia"/>
+        </w:rPr>
+        <w:t>单例模式</w:t>
+      </w:r>
+      <w:proofErr w:type="gramEnd"/>
+      <w:r>
+        <w:rPr>
+          <w:rFonts w:hint="eastAsia"/>
+        </w:rPr>
+        <w:t>）</w:t>
+      </w:r>
+    </w:p>
+    <w:p>
+      <w:pPr>
+        <w:ind w:left="416" w:hanging="416"/>
+      </w:pPr>
+      <w:r>
+        <w:drawing>
+          <wp:inline distT="0" distB="0" distL="0" distR="0" wp14:anchorId="60805D65" wp14:editId="16ED3034">
+            <wp:extent cx="5698281" cy="3857625"/>
+            <wp:effectExtent l="0" t="0" r="0" b="0"/>
+            <wp:docPr id="27" name="图片 27"/>
+            <wp:cNvGraphicFramePr>
+              <a:graphicFrameLocks xmlns:a="http://schemas.openxmlformats.org/drawingml/2006/main" noChangeAspect="1"/>
+            </wp:cNvGraphicFramePr>
+            <a:graphic xmlns:a="http://schemas.openxmlformats.org/drawingml/2006/main">
+              <a:graphicData uri="http://schemas.openxmlformats.org/drawingml/2006/picture">
+                <pic:pic xmlns:pic="http://schemas.openxmlformats.org/drawingml/2006/picture">
+                  <pic:nvPicPr>
+                    <pic:cNvPr id="1" name=""/>
+                    <pic:cNvPicPr/>
+                  </pic:nvPicPr>
+                  <pic:blipFill>
+                    <a:blip r:embed="rId30"/>
+                    <a:stretch>
+                      <a:fillRect/>
+                    </a:stretch>
+                  </pic:blipFill>
+                  <pic:spPr>
+                    <a:xfrm>
+                      <a:off x="0" y="0"/>
+                      <a:ext cx="5701926" cy="3860093"/>
+                    </a:xfrm>
+                    <a:prstGeom prst="rect">
+                      <a:avLst/>
+                    </a:prstGeom>
+                  </pic:spPr>
+                </pic:pic>
+              </a:graphicData>
+            </a:graphic>
+          </wp:inline>
+        </w:drawing>
+      </w:r>
+    </w:p>
+    <w:p>
+      <w:pPr>
+        <w:widowControl/>
+        <w:jc w:val="left"/>
+      </w:pPr>
+      <w:r>
+        <w:br w:type="page"/>
+      </w:r>
+    </w:p>
+    <w:p>
+      <w:pPr>
+        <w:pStyle w:val="3"/>
+        <w:numPr>
+          <w:ilvl w:val="1"/>
+          <w:numId w:val="12"/>
+        </w:numPr>
+        <w:spacing w:after="156"/>
+      </w:pPr>
+      <w:r>
+        <w:rPr>
+          <w:rFonts w:hint="eastAsia"/>
+        </w:rPr>
+        <w:lastRenderedPageBreak/>
+        <w:t>一次性校验码</w:t>
+      </w:r>
+    </w:p>
+    <w:p>
+      <w:pPr>
+        <w:pStyle w:val="a6"/>
+        <w:numPr>
+          <w:ilvl w:val="0"/>
+          <w:numId w:val="22"/>
+        </w:numPr>
+        <w:ind w:firstLineChars="0"/>
+      </w:pPr>
+      <w:r>
+        <w:rPr>
+          <w:rFonts w:hint="eastAsia"/>
+        </w:rPr>
+        <w:t>在servlet生成验证码</w:t>
+      </w:r>
+      <w:r>
+        <w:rPr>
+          <w:rFonts w:hint="eastAsia"/>
+        </w:rPr>
+        <w:t>图片，并将验证码存入session，将图片输出给网页。</w:t>
+      </w:r>
+    </w:p>
+    <w:p>
+      <w:pPr>
+        <w:pStyle w:val="a6"/>
+        <w:numPr>
+          <w:ilvl w:val="0"/>
+          <w:numId w:val="22"/>
+        </w:numPr>
+        <w:ind w:firstLineChars="0"/>
+      </w:pPr>
+      <w:r>
+        <w:rPr>
+          <w:rFonts w:hint="eastAsia"/>
+        </w:rPr>
+        <w:t>表单提交后，比较浏览器输入验证码和session中验证码值。</w:t>
+      </w:r>
+    </w:p>
+    <w:p/>
+    <w:p>
+      <w:r>
+        <w:rPr>
+          <w:rFonts w:hint="eastAsia"/>
+        </w:rPr>
+        <w:t>验证码生成servlet</w:t>
+      </w:r>
+    </w:p>
+    <w:p>
+      <w:r>
+        <w:drawing>
+          <wp:inline distT="0" distB="0" distL="0" distR="0" wp14:anchorId="0DF4C405" wp14:editId="1B379453">
+            <wp:extent cx="5274310" cy="4009390"/>
+            <wp:effectExtent l="0" t="0" r="2540" b="0"/>
+            <wp:docPr id="28" name="图片 28"/>
+            <wp:cNvGraphicFramePr>
+              <a:graphicFrameLocks xmlns:a="http://schemas.openxmlformats.org/drawingml/2006/main" noChangeAspect="1"/>
+            </wp:cNvGraphicFramePr>
+            <a:graphic xmlns:a="http://schemas.openxmlformats.org/drawingml/2006/main">
+              <a:graphicData uri="http://schemas.openxmlformats.org/drawingml/2006/picture">
+                <pic:pic xmlns:pic="http://schemas.openxmlformats.org/drawingml/2006/picture">
+                  <pic:nvPicPr>
+                    <pic:cNvPr id="1" name=""/>
+                    <pic:cNvPicPr/>
+                  </pic:nvPicPr>
+                  <pic:blipFill>
+                    <a:blip r:embed="rId31"/>
+                    <a:stretch>
+                      <a:fillRect/>
+                    </a:stretch>
+                  </pic:blipFill>
+                  <pic:spPr>
+                    <a:xfrm>
+                      <a:off x="0" y="0"/>
+                      <a:ext cx="5274310" cy="4009390"/>
+                    </a:xfrm>
+                    <a:prstGeom prst="rect">
+                      <a:avLst/>
+                    </a:prstGeom>
+                  </pic:spPr>
+                </pic:pic>
+              </a:graphicData>
+            </a:graphic>
+          </wp:inline>
+        </w:drawing>
+      </w:r>
+    </w:p>
+    <w:p/>
+    <w:p>
+      <w:r>
+        <w:rPr>
+          <w:rFonts w:hint="eastAsia"/>
+        </w:rPr>
+        <w:t>登录页面</w:t>
+      </w:r>
+    </w:p>
+    <w:p>
+      <w:r>
+        <w:drawing>
+          <wp:inline distT="0" distB="0" distL="0" distR="0" wp14:anchorId="60F61929" wp14:editId="2942ABB2">
+            <wp:extent cx="5274310" cy="2289810"/>
+            <wp:effectExtent l="0" t="0" r="2540" b="0"/>
+            <wp:docPr id="29" name="图片 29"/>
+            <wp:cNvGraphicFramePr>
+              <a:graphicFrameLocks xmlns:a="http://schemas.openxmlformats.org/drawingml/2006/main" noChangeAspect="1"/>
+            </wp:cNvGraphicFramePr>
+            <a:graphic xmlns:a="http://schemas.openxmlformats.org/drawingml/2006/main">
+              <a:graphicData uri="http://schemas.openxmlformats.org/drawingml/2006/picture">
+                <pic:pic xmlns:pic="http://schemas.openxmlformats.org/drawingml/2006/picture">
+                  <pic:nvPicPr>
+                    <pic:cNvPr id="1" name=""/>
+                    <pic:cNvPicPr/>
+                  </pic:nvPicPr>
+                  <pic:blipFill>
+                    <a:blip r:embed="rId32"/>
+                    <a:stretch>
+                      <a:fillRect/>
+                    </a:stretch>
+                  </pic:blipFill>
+                  <pic:spPr>
+                    <a:xfrm>
+                      <a:off x="0" y="0"/>
+                      <a:ext cx="5274310" cy="2289810"/>
+                    </a:xfrm>
+                    <a:prstGeom prst="rect">
+                      <a:avLst/>
+                    </a:prstGeom>
+                  </pic:spPr>
+                </pic:pic>
+              </a:graphicData>
+            </a:graphic>
+          </wp:inline>
+        </w:drawing>
+      </w:r>
+    </w:p>
+    <w:p/>
+    <w:p/>
+    <w:p/>
+    <w:p/>
+    <w:p>
+      <w:r>
+        <w:rPr>
+          <w:rFonts w:hint="eastAsia"/>
+        </w:rPr>
+        <w:lastRenderedPageBreak/>
+        <w:t>登录处理servlet</w:t>
+      </w:r>
+    </w:p>
+    <w:p>
+      <w:r>
+        <w:drawing>
+          <wp:inline distT="0" distB="0" distL="0" distR="0" wp14:anchorId="0EAC22BE" wp14:editId="12BFE9A2">
+            <wp:extent cx="5274310" cy="1949450"/>
+            <wp:effectExtent l="0" t="0" r="2540" b="0"/>
+            <wp:docPr id="30" name="图片 30"/>
+            <wp:cNvGraphicFramePr>
+              <a:graphicFrameLocks xmlns:a="http://schemas.openxmlformats.org/drawingml/2006/main" noChangeAspect="1"/>
+            </wp:cNvGraphicFramePr>
+            <a:graphic xmlns:a="http://schemas.openxmlformats.org/drawingml/2006/main">
+              <a:graphicData uri="http://schemas.openxmlformats.org/drawingml/2006/picture">
+                <pic:pic xmlns:pic="http://schemas.openxmlformats.org/drawingml/2006/picture">
+                  <pic:nvPicPr>
+                    <pic:cNvPr id="1" name=""/>
+                    <pic:cNvPicPr/>
+                  </pic:nvPicPr>
+                  <pic:blipFill>
+                    <a:blip r:embed="rId33"/>
+                    <a:stretch>
+                      <a:fillRect/>
+                    </a:stretch>
+                  </pic:blipFill>
+                  <pic:spPr>
+                    <a:xfrm>
+                      <a:off x="0" y="0"/>
+                      <a:ext cx="5274310" cy="1949450"/>
+                    </a:xfrm>
+                    <a:prstGeom prst="rect">
+                      <a:avLst/>
+                    </a:prstGeom>
+                  </pic:spPr>
+                </pic:pic>
+              </a:graphicData>
+            </a:graphic>
+          </wp:inline>
+        </w:drawing>
+      </w:r>
+    </w:p>
+    <w:p>
+      <w:pPr>
+        <w:widowControl/>
+        <w:jc w:val="left"/>
+      </w:pPr>
+      <w:r>
+        <w:br w:type="page"/>
+      </w:r>
+    </w:p>
+    <w:p>
+      <w:pPr>
+        <w:pStyle w:val="2"/>
+        <w:numPr>
+          <w:ilvl w:val="0"/>
+          <w:numId w:val="12"/>
+        </w:numPr>
+      </w:pPr>
+      <w:r>
+        <w:lastRenderedPageBreak/>
+        <w:t>Session</w:t>
+      </w:r>
+      <w:r>
+        <w:rPr>
+          <w:rFonts w:hint="eastAsia"/>
+        </w:rPr>
+        <w:t>和</w:t>
+      </w:r>
+      <w:r>
+        <w:rPr>
+          <w:rFonts w:hint="eastAsia"/>
+        </w:rPr>
+        <w:t>Cookie</w:t>
+      </w:r>
+      <w:r>
+        <w:rPr>
+          <w:rFonts w:hint="eastAsia"/>
+        </w:rPr>
+        <w:t>区别</w:t>
+      </w:r>
+    </w:p>
+    <w:p>
+      <w:pPr>
+        <w:rPr>
+          <w:rFonts w:hint="eastAsia"/>
+        </w:rPr>
+      </w:pPr>
+      <w:r>
+        <w:rPr>
+          <w:rFonts w:hint="eastAsia"/>
+        </w:rPr>
+        <w:t>4</w:t>
+      </w:r>
+      <w:r>
+        <w:t>.1</w:t>
+      </w:r>
+      <w:r>
+        <w:tab/>
+      </w:r>
+      <w:r>
+        <w:rPr>
+          <w:rFonts w:hint="eastAsia"/>
+        </w:rPr>
+        <w:t>从存储方式上比较</w:t>
+      </w:r>
+    </w:p>
+    <w:p>
+      <w:r>
+        <w:t>(1)</w:t>
+      </w:r>
+      <w:r>
+        <w:tab/>
+      </w:r>
+      <w:r>
+        <w:t>Cookie 只能存储字符串，如果要</w:t>
+      </w:r>
+      <w:proofErr w:type="gramStart"/>
+      <w:r>
+        <w:t>存储非</w:t>
+      </w:r>
+      <w:proofErr w:type="gramEnd"/>
+      <w:r>
+        <w:t xml:space="preserve"> ASCII 字符串还要对其编码。</w:t>
+      </w:r>
+    </w:p>
+    <w:p>
+      <w:r>
+        <w:t>(2)</w:t>
+      </w:r>
+      <w:r>
+        <w:tab/>
+      </w:r>
+      <w:r>
+        <w:t>Session 可以存储任何类型的数据，可以把 Session 看成是一个容器</w:t>
+      </w:r>
+    </w:p>
+    <w:p/>
+    <w:p>
+      <w:pPr>
+        <w:rPr>
+          <w:rFonts w:hint="eastAsia"/>
+        </w:rPr>
+      </w:pPr>
+      <w:r>
+        <w:rPr>
+          <w:rFonts w:hint="eastAsia"/>
+        </w:rPr>
+        <w:t>4</w:t>
+      </w:r>
+      <w:r>
+        <w:t>.2</w:t>
+      </w:r>
+      <w:r>
+        <w:tab/>
+      </w:r>
+      <w:r>
+        <w:rPr>
+          <w:rFonts w:hint="eastAsia"/>
+        </w:rPr>
+        <w:t>从隐私安全上比较</w:t>
+      </w:r>
+    </w:p>
+    <w:p>
+      <w:pPr>
+        <w:pStyle w:val="a6"/>
+        <w:numPr>
+          <w:ilvl w:val="0"/>
+          <w:numId w:val="23"/>
+        </w:numPr>
+        <w:ind w:firstLineChars="0"/>
+      </w:pPr>
+      <w:r>
+        <w:t>Cookie 存储在浏览器中，对客户端是可见的。信息容易泄露出去。如果使用 Cookie，最好将 Cookie 加密</w:t>
+      </w:r>
+    </w:p>
+    <w:p>
+      <w:pPr>
+        <w:pStyle w:val="a6"/>
+        <w:numPr>
+          <w:ilvl w:val="0"/>
+          <w:numId w:val="23"/>
+        </w:numPr>
+        <w:ind w:firstLineChars="0"/>
+      </w:pPr>
+      <w:r>
+        <w:t>Session 存储在服务器上，对客户端是透明的。不存在敏感信息泄露问题。</w:t>
+      </w:r>
+    </w:p>
+    <w:p/>
+    <w:p>
+      <w:pPr>
+        <w:rPr>
+          <w:rFonts w:hint="eastAsia"/>
+        </w:rPr>
+      </w:pPr>
+      <w:r>
+        <w:rPr>
+          <w:rFonts w:hint="eastAsia"/>
+        </w:rPr>
+        <w:t>4</w:t>
+      </w:r>
+      <w:r>
+        <w:t>.3</w:t>
+      </w:r>
+      <w:r>
+        <w:tab/>
+      </w:r>
+      <w:r>
+        <w:rPr>
+          <w:rFonts w:hint="eastAsia"/>
+        </w:rPr>
+        <w:t>从有效期上比较</w:t>
+      </w:r>
+    </w:p>
+    <w:p>
+      <w:pPr>
+        <w:pStyle w:val="a6"/>
+        <w:numPr>
+          <w:ilvl w:val="0"/>
+          <w:numId w:val="24"/>
+        </w:numPr>
+        <w:ind w:firstLineChars="0"/>
+      </w:pPr>
+      <w:r>
+        <w:t xml:space="preserve">Cookie 保存在硬盘中，只需要设置 </w:t>
+      </w:r>
+      <w:proofErr w:type="spellStart"/>
+      <w:r>
+        <w:t>maxAge</w:t>
+      </w:r>
+      <w:proofErr w:type="spellEnd"/>
+      <w:r>
+        <w:t xml:space="preserve"> 属性为比较大的正整数，即使关闭浏览器，Cookie 还是存在的</w:t>
+      </w:r>
+    </w:p>
+    <w:p>
+      <w:pPr>
+        <w:pStyle w:val="a6"/>
+        <w:numPr>
+          <w:ilvl w:val="0"/>
+          <w:numId w:val="24"/>
+        </w:numPr>
+        <w:ind w:firstLineChars="0"/>
+      </w:pPr>
+      <w:r>
+        <w:t xml:space="preserve">Session 的保存在服务器中，设置 </w:t>
+      </w:r>
+      <w:proofErr w:type="spellStart"/>
+      <w:r>
+        <w:t>maxInactiveInterval</w:t>
+      </w:r>
+      <w:proofErr w:type="spellEnd"/>
+      <w:r>
+        <w:t xml:space="preserve"> 属性值来确定 Session 的有效期。并且 Session 依赖于名为 JSESSIONID 的 Cookie，该 Cookie 默认的 </w:t>
+      </w:r>
+      <w:proofErr w:type="spellStart"/>
+      <w:r>
+        <w:t>maxAge</w:t>
+      </w:r>
+      <w:proofErr w:type="spellEnd"/>
+      <w:r>
+        <w:t xml:space="preserve"> 属性为 - 1。如果关闭了浏览器，该 Session 虽然没有从服务器中消亡，但也就失效了。</w:t>
+      </w:r>
+    </w:p>
+    <w:p>
+      <w:pPr>
+        <w:rPr>
+          <w:rFonts w:hint="eastAsia"/>
+        </w:rPr>
+      </w:pPr>
+    </w:p>
+    <w:p>
+      <w:pPr>
+        <w:rPr>
+          <w:rFonts w:hint="eastAsia"/>
+        </w:rPr>
+      </w:pPr>
+      <w:r>
+        <w:rPr>
+          <w:rFonts w:hint="eastAsia"/>
+        </w:rPr>
+        <w:t>4</w:t>
+      </w:r>
+      <w:r>
+        <w:t>.4</w:t>
+      </w:r>
+      <w:r>
+        <w:tab/>
+      </w:r>
+      <w:r>
+        <w:rPr>
+          <w:rFonts w:hint="eastAsia"/>
+        </w:rPr>
+        <w:t>从对服务器的负担比较</w:t>
+      </w:r>
+    </w:p>
+    <w:p>
+      <w:pPr>
+        <w:pStyle w:val="a6"/>
+        <w:numPr>
+          <w:ilvl w:val="0"/>
+          <w:numId w:val="25"/>
+        </w:numPr>
+        <w:ind w:firstLineChars="0"/>
+      </w:pPr>
+      <w:r>
+        <w:t>Session 是保存在服务器的，每个用户都会产生一个 Session，如果是并发访问的用户非常多，是不能使用 Session 的，Session 会消耗大量的内存。</w:t>
+      </w:r>
+    </w:p>
+    <w:p>
+      <w:pPr>
+        <w:pStyle w:val="a6"/>
+        <w:numPr>
+          <w:ilvl w:val="0"/>
+          <w:numId w:val="25"/>
+        </w:numPr>
+        <w:ind w:firstLineChars="0"/>
+      </w:pPr>
+      <w:r>
+        <w:t xml:space="preserve">Cookie 是保存在客户端的。不占用服务器的资源。像 </w:t>
+      </w:r>
+      <w:proofErr w:type="spellStart"/>
+      <w:r>
+        <w:t>baidu</w:t>
+      </w:r>
+      <w:proofErr w:type="spellEnd"/>
+      <w:r>
+        <w:t>、</w:t>
+      </w:r>
+      <w:proofErr w:type="spellStart"/>
+      <w:r>
+        <w:t>Sina</w:t>
+      </w:r>
+      <w:proofErr w:type="spellEnd"/>
+      <w:r>
+        <w:t xml:space="preserve"> 这样的大型网站，一般都是使用 Cookie 来进行会话跟踪。</w:t>
+      </w:r>
+    </w:p>
+    <w:p>
+      <w:pPr>
+        <w:rPr>
+          <w:rFonts w:hint="eastAsia"/>
+        </w:rPr>
+      </w:pPr>
+    </w:p>
+    <w:p>
+      <w:pPr>
+        <w:rPr>
+          <w:rFonts w:hint="eastAsia"/>
+        </w:rPr>
+      </w:pPr>
+      <w:r>
+        <w:rPr>
+          <w:rFonts w:hint="eastAsia"/>
+        </w:rPr>
+        <w:t>4</w:t>
+      </w:r>
+      <w:r>
+        <w:t>.5</w:t>
+      </w:r>
+      <w:r>
+        <w:tab/>
+      </w:r>
+      <w:r>
+        <w:rPr>
+          <w:rFonts w:hint="eastAsia"/>
+        </w:rPr>
+        <w:t>从浏览器的支持上比较</w:t>
+      </w:r>
+    </w:p>
+    <w:p>
+      <w:pPr>
+        <w:pStyle w:val="a6"/>
+        <w:numPr>
+          <w:ilvl w:val="0"/>
+          <w:numId w:val="26"/>
+        </w:numPr>
+        <w:ind w:firstLineChars="0"/>
+      </w:pPr>
+      <w:r>
+        <w:rPr>
+          <w:rFonts w:hint="eastAsia"/>
+        </w:rPr>
+        <w:t>如果浏览器禁用了</w:t>
+      </w:r>
+      <w:r>
+        <w:t xml:space="preserve"> Cookie，那么 Cookie 是无用的了！</w:t>
+      </w:r>
+    </w:p>
+    <w:p>
+      <w:pPr>
+        <w:pStyle w:val="a6"/>
+        <w:numPr>
+          <w:ilvl w:val="0"/>
+          <w:numId w:val="26"/>
+        </w:numPr>
+        <w:ind w:firstLineChars="0"/>
+      </w:pPr>
+      <w:r>
+        <w:rPr>
+          <w:rFonts w:hint="eastAsia"/>
+        </w:rPr>
+        <w:t>如果浏览器禁用了</w:t>
+      </w:r>
+      <w:r>
+        <w:t xml:space="preserve"> Cookie，Session 可以通过 URL 地址重写来进行会话跟踪。</w:t>
+      </w:r>
+    </w:p>
+    <w:p>
+      <w:pPr>
+        <w:rPr>
+          <w:rFonts w:hint="eastAsia"/>
+        </w:rPr>
+      </w:pPr>
+    </w:p>
+    <w:p>
+      <w:pPr>
+        <w:rPr>
+          <w:rFonts w:hint="eastAsia"/>
+        </w:rPr>
+      </w:pPr>
+      <w:r>
+        <w:rPr>
+          <w:rFonts w:hint="eastAsia"/>
+        </w:rPr>
+        <w:t>4</w:t>
+      </w:r>
+      <w:r>
+        <w:t>.6</w:t>
+      </w:r>
+      <w:r>
+        <w:tab/>
+      </w:r>
+      <w:proofErr w:type="gramStart"/>
+      <w:r>
+        <w:rPr>
+          <w:rFonts w:hint="eastAsia"/>
+        </w:rPr>
+        <w:t>从跨域名</w:t>
+      </w:r>
+      <w:proofErr w:type="gramEnd"/>
+      <w:r>
+        <w:rPr>
+          <w:rFonts w:hint="eastAsia"/>
+        </w:rPr>
+        <w:t>上比较</w:t>
+      </w:r>
+    </w:p>
+    <w:p>
+      <w:pPr>
+        <w:pStyle w:val="a6"/>
+        <w:numPr>
+          <w:ilvl w:val="0"/>
+          <w:numId w:val="27"/>
+        </w:numPr>
+        <w:ind w:firstLineChars="0"/>
+      </w:pPr>
+      <w:r>
+        <w:t>Cookie 可以设置 domain 属性来实现跨域名</w:t>
+      </w:r>
+    </w:p>
+    <w:p>
+      <w:pPr>
+        <w:pStyle w:val="a6"/>
+        <w:numPr>
+          <w:ilvl w:val="0"/>
+          <w:numId w:val="27"/>
+        </w:numPr>
+        <w:ind w:firstLineChars="0"/>
+        <w:rPr>
+          <w:rFonts w:hint="eastAsia"/>
+        </w:rPr>
+      </w:pPr>
+      <w:r>
+        <w:t>Session 只在当前的域名内有效，不可夸域名</w:t>
+      </w:r>
+    </w:p>
+    <w:p>
+      <w:pPr>
         <w:widowControl/>
         <w:jc w:val="left"/>
         <w:rPr>
@@ -1272,60 +5528,8 @@
           <w:numId w:val="1"/>
         </w:numPr>
       </w:pPr>
-      <w:r>
-        <w:rPr>
-          <w:rFonts w:hint="eastAsia"/>
-        </w:rPr>
-        <w:lastRenderedPageBreak/>
-        <w:t>Servlet</w:t>
-      </w:r>
-      <w:r>
-        <w:rPr>
-          <w:rFonts w:hint="eastAsia"/>
-        </w:rPr>
-        <w:t>中</w:t>
-      </w:r>
-      <w:r>
-        <w:rPr>
-          <w:rFonts w:hint="eastAsia"/>
-        </w:rPr>
-        <w:t>Session</w:t>
-      </w:r>
-      <w:r>
-        <w:rPr>
-          <w:rFonts w:hint="eastAsia"/>
-        </w:rPr>
-        <w:t>的使用</w:t>
-      </w:r>
-    </w:p>
-    <w:p>
-      <w:pPr>
-        <w:widowControl/>
-        <w:jc w:val="left"/>
-        <w:rPr>
-          <w:rFonts w:eastAsia="黑体"/>
-          <w:b/>
-          <w:bCs/>
-          <w:kern w:val="44"/>
-          <w:sz w:val="30"/>
-          <w:szCs w:val="44"/>
-        </w:rPr>
-      </w:pPr>
-      <w:r>
-        <w:br w:type="page"/>
-      </w:r>
-    </w:p>
-    <w:p>
-      <w:pPr>
-        <w:pStyle w:val="1"/>
-        <w:numPr>
-          <w:ilvl w:val="0"/>
-          <w:numId w:val="1"/>
-        </w:numPr>
-        <w:rPr>
-          <w:rFonts w:hint="eastAsia"/>
-        </w:rPr>
-      </w:pPr>
+      <w:bookmarkStart w:id="0" w:name="_GoBack"/>
+      <w:bookmarkEnd w:id="0"/>
       <w:r>
         <w:rPr>
           <w:rFonts w:hint="eastAsia"/>
@@ -1356,6 +5560,661 @@
 <file path=word/numbering.xml><?xml version="1.0" encoding="utf-8"?>
 <w:numbering xmlns:wpc="http://schemas.microsoft.com/office/word/2010/wordprocessingCanvas" xmlns:cx="http://schemas.microsoft.com/office/drawing/2014/chartex" xmlns:cx1="http://schemas.microsoft.com/office/drawing/2015/9/8/chartex" xmlns:cx2="http://schemas.microsoft.com/office/drawing/2015/10/21/chartex" xmlns:cx3="http://schemas.microsoft.com/office/drawing/2016/5/9/chartex" xmlns:cx4="http://schemas.microsoft.com/office/drawing/2016/5/10/chartex" xmlns:cx5="http://schemas.microsoft.com/office/drawing/2016/5/11/chartex" xmlns:cx6="http://schemas.microsoft.com/office/drawing/2016/5/12/chartex" xmlns:cx7="http://schemas.microsoft.com/office/drawing/2016/5/13/chartex" xmlns:cx8="http://schemas.microsoft.com/office/drawing/2016/5/14/chartex" xmlns:mc="http://schemas.openxmlformats.org/markup-compatibility/2006" xmlns:aink="http://schemas.microsoft.com/office/drawing/2016/ink" xmlns:am3d="http://schemas.microsoft.com/office/drawing/2017/model3d" xmlns:o="urn:schemas-microsoft-com:office:office" xmlns:r="http://schemas.openxmlformats.org/officeDocument/2006/relationships" xmlns:m="http://schemas.openxmlformats.org/officeDocument/2006/math" xmlns:v="urn:schemas-microsoft-com:vml" xmlns:wp14="http://schemas.microsoft.com/office/word/2010/wordprocessingDrawing" xmlns:wp="http://schemas.openxmlformats.org/drawingml/2006/wordprocessingDrawing" xmlns:w10="urn:schemas-microsoft-com:office:word" xmlns:w="http://schemas.openxmlformats.org/wordprocessingml/2006/main" xmlns:w14="http://schemas.microsoft.com/office/word/2010/wordml" xmlns:w15="http://schemas.microsoft.com/office/word/2012/wordml" xmlns:w16cid="http://schemas.microsoft.com/office/word/2016/wordml/cid" xmlns:w16se="http://schemas.microsoft.com/office/word/2015/wordml/symex" xmlns:wpg="http://schemas.microsoft.com/office/word/2010/wordprocessingGroup" xmlns:wpi="http://schemas.microsoft.com/office/word/2010/wordprocessingInk" xmlns:wne="http://schemas.microsoft.com/office/word/2006/wordml" xmlns:wps="http://schemas.microsoft.com/office/word/2010/wordprocessingShape" mc:Ignorable="w14 w15 w16se w16cid wp14">
   <w:abstractNum w:abstractNumId="0" w15:restartNumberingAfterBreak="0">
+    <w:nsid w:val="04BF3AEF"/>
+    <w:multiLevelType w:val="hybridMultilevel"/>
+    <w:tmpl w:val="030AF194"/>
+    <w:lvl w:ilvl="0" w:tplc="A7D63C6A">
+      <w:start w:val="1"/>
+      <w:numFmt w:val="decimal"/>
+      <w:lvlText w:val="(%1)"/>
+      <w:lvlJc w:val="left"/>
+      <w:pPr>
+        <w:ind w:left="360" w:hanging="360"/>
+      </w:pPr>
+      <w:rPr>
+        <w:rFonts w:hint="default"/>
+      </w:rPr>
+    </w:lvl>
+    <w:lvl w:ilvl="1" w:tplc="04090019" w:tentative="1">
+      <w:start w:val="1"/>
+      <w:numFmt w:val="lowerLetter"/>
+      <w:lvlText w:val="%2)"/>
+      <w:lvlJc w:val="left"/>
+      <w:pPr>
+        <w:ind w:left="840" w:hanging="420"/>
+      </w:pPr>
+    </w:lvl>
+    <w:lvl w:ilvl="2" w:tplc="0409001B" w:tentative="1">
+      <w:start w:val="1"/>
+      <w:numFmt w:val="lowerRoman"/>
+      <w:lvlText w:val="%3."/>
+      <w:lvlJc w:val="right"/>
+      <w:pPr>
+        <w:ind w:left="1260" w:hanging="420"/>
+      </w:pPr>
+    </w:lvl>
+    <w:lvl w:ilvl="3" w:tplc="0409000F" w:tentative="1">
+      <w:start w:val="1"/>
+      <w:numFmt w:val="decimal"/>
+      <w:lvlText w:val="%4."/>
+      <w:lvlJc w:val="left"/>
+      <w:pPr>
+        <w:ind w:left="1680" w:hanging="420"/>
+      </w:pPr>
+    </w:lvl>
+    <w:lvl w:ilvl="4" w:tplc="04090019" w:tentative="1">
+      <w:start w:val="1"/>
+      <w:numFmt w:val="lowerLetter"/>
+      <w:lvlText w:val="%5)"/>
+      <w:lvlJc w:val="left"/>
+      <w:pPr>
+        <w:ind w:left="2100" w:hanging="420"/>
+      </w:pPr>
+    </w:lvl>
+    <w:lvl w:ilvl="5" w:tplc="0409001B" w:tentative="1">
+      <w:start w:val="1"/>
+      <w:numFmt w:val="lowerRoman"/>
+      <w:lvlText w:val="%6."/>
+      <w:lvlJc w:val="right"/>
+      <w:pPr>
+        <w:ind w:left="2520" w:hanging="420"/>
+      </w:pPr>
+    </w:lvl>
+    <w:lvl w:ilvl="6" w:tplc="0409000F" w:tentative="1">
+      <w:start w:val="1"/>
+      <w:numFmt w:val="decimal"/>
+      <w:lvlText w:val="%7."/>
+      <w:lvlJc w:val="left"/>
+      <w:pPr>
+        <w:ind w:left="2940" w:hanging="420"/>
+      </w:pPr>
+    </w:lvl>
+    <w:lvl w:ilvl="7" w:tplc="04090019" w:tentative="1">
+      <w:start w:val="1"/>
+      <w:numFmt w:val="lowerLetter"/>
+      <w:lvlText w:val="%8)"/>
+      <w:lvlJc w:val="left"/>
+      <w:pPr>
+        <w:ind w:left="3360" w:hanging="420"/>
+      </w:pPr>
+    </w:lvl>
+    <w:lvl w:ilvl="8" w:tplc="0409001B" w:tentative="1">
+      <w:start w:val="1"/>
+      <w:numFmt w:val="lowerRoman"/>
+      <w:lvlText w:val="%9."/>
+      <w:lvlJc w:val="right"/>
+      <w:pPr>
+        <w:ind w:left="3780" w:hanging="420"/>
+      </w:pPr>
+    </w:lvl>
+  </w:abstractNum>
+  <w:abstractNum w:abstractNumId="1" w15:restartNumberingAfterBreak="0">
+    <w:nsid w:val="090D7586"/>
+    <w:multiLevelType w:val="hybridMultilevel"/>
+    <w:tmpl w:val="C054120A"/>
+    <w:lvl w:ilvl="0" w:tplc="55B6800A">
+      <w:start w:val="1"/>
+      <w:numFmt w:val="decimal"/>
+      <w:lvlText w:val="(%1)"/>
+      <w:lvlJc w:val="left"/>
+      <w:pPr>
+        <w:ind w:left="420" w:hanging="420"/>
+      </w:pPr>
+      <w:rPr>
+        <w:rFonts w:hint="default"/>
+      </w:rPr>
+    </w:lvl>
+    <w:lvl w:ilvl="1" w:tplc="04090019" w:tentative="1">
+      <w:start w:val="1"/>
+      <w:numFmt w:val="lowerLetter"/>
+      <w:lvlText w:val="%2)"/>
+      <w:lvlJc w:val="left"/>
+      <w:pPr>
+        <w:ind w:left="840" w:hanging="420"/>
+      </w:pPr>
+    </w:lvl>
+    <w:lvl w:ilvl="2" w:tplc="0409001B" w:tentative="1">
+      <w:start w:val="1"/>
+      <w:numFmt w:val="lowerRoman"/>
+      <w:lvlText w:val="%3."/>
+      <w:lvlJc w:val="right"/>
+      <w:pPr>
+        <w:ind w:left="1260" w:hanging="420"/>
+      </w:pPr>
+    </w:lvl>
+    <w:lvl w:ilvl="3" w:tplc="0409000F" w:tentative="1">
+      <w:start w:val="1"/>
+      <w:numFmt w:val="decimal"/>
+      <w:lvlText w:val="%4."/>
+      <w:lvlJc w:val="left"/>
+      <w:pPr>
+        <w:ind w:left="1680" w:hanging="420"/>
+      </w:pPr>
+    </w:lvl>
+    <w:lvl w:ilvl="4" w:tplc="04090019" w:tentative="1">
+      <w:start w:val="1"/>
+      <w:numFmt w:val="lowerLetter"/>
+      <w:lvlText w:val="%5)"/>
+      <w:lvlJc w:val="left"/>
+      <w:pPr>
+        <w:ind w:left="2100" w:hanging="420"/>
+      </w:pPr>
+    </w:lvl>
+    <w:lvl w:ilvl="5" w:tplc="0409001B" w:tentative="1">
+      <w:start w:val="1"/>
+      <w:numFmt w:val="lowerRoman"/>
+      <w:lvlText w:val="%6."/>
+      <w:lvlJc w:val="right"/>
+      <w:pPr>
+        <w:ind w:left="2520" w:hanging="420"/>
+      </w:pPr>
+    </w:lvl>
+    <w:lvl w:ilvl="6" w:tplc="0409000F" w:tentative="1">
+      <w:start w:val="1"/>
+      <w:numFmt w:val="decimal"/>
+      <w:lvlText w:val="%7."/>
+      <w:lvlJc w:val="left"/>
+      <w:pPr>
+        <w:ind w:left="2940" w:hanging="420"/>
+      </w:pPr>
+    </w:lvl>
+    <w:lvl w:ilvl="7" w:tplc="04090019" w:tentative="1">
+      <w:start w:val="1"/>
+      <w:numFmt w:val="lowerLetter"/>
+      <w:lvlText w:val="%8)"/>
+      <w:lvlJc w:val="left"/>
+      <w:pPr>
+        <w:ind w:left="3360" w:hanging="420"/>
+      </w:pPr>
+    </w:lvl>
+    <w:lvl w:ilvl="8" w:tplc="0409001B" w:tentative="1">
+      <w:start w:val="1"/>
+      <w:numFmt w:val="lowerRoman"/>
+      <w:lvlText w:val="%9."/>
+      <w:lvlJc w:val="right"/>
+      <w:pPr>
+        <w:ind w:left="3780" w:hanging="420"/>
+      </w:pPr>
+    </w:lvl>
+  </w:abstractNum>
+  <w:abstractNum w:abstractNumId="2" w15:restartNumberingAfterBreak="0">
+    <w:nsid w:val="0E2C610B"/>
+    <w:multiLevelType w:val="hybridMultilevel"/>
+    <w:tmpl w:val="04187AA2"/>
+    <w:lvl w:ilvl="0" w:tplc="D9CAC278">
+      <w:start w:val="1"/>
+      <w:numFmt w:val="decimal"/>
+      <w:lvlText w:val="(%1)"/>
+      <w:lvlJc w:val="left"/>
+      <w:pPr>
+        <w:ind w:left="360" w:hanging="360"/>
+      </w:pPr>
+      <w:rPr>
+        <w:rFonts w:hint="default"/>
+      </w:rPr>
+    </w:lvl>
+    <w:lvl w:ilvl="1" w:tplc="04090019" w:tentative="1">
+      <w:start w:val="1"/>
+      <w:numFmt w:val="lowerLetter"/>
+      <w:lvlText w:val="%2)"/>
+      <w:lvlJc w:val="left"/>
+      <w:pPr>
+        <w:ind w:left="840" w:hanging="420"/>
+      </w:pPr>
+    </w:lvl>
+    <w:lvl w:ilvl="2" w:tplc="0409001B" w:tentative="1">
+      <w:start w:val="1"/>
+      <w:numFmt w:val="lowerRoman"/>
+      <w:lvlText w:val="%3."/>
+      <w:lvlJc w:val="right"/>
+      <w:pPr>
+        <w:ind w:left="1260" w:hanging="420"/>
+      </w:pPr>
+    </w:lvl>
+    <w:lvl w:ilvl="3" w:tplc="0409000F" w:tentative="1">
+      <w:start w:val="1"/>
+      <w:numFmt w:val="decimal"/>
+      <w:lvlText w:val="%4."/>
+      <w:lvlJc w:val="left"/>
+      <w:pPr>
+        <w:ind w:left="1680" w:hanging="420"/>
+      </w:pPr>
+    </w:lvl>
+    <w:lvl w:ilvl="4" w:tplc="04090019" w:tentative="1">
+      <w:start w:val="1"/>
+      <w:numFmt w:val="lowerLetter"/>
+      <w:lvlText w:val="%5)"/>
+      <w:lvlJc w:val="left"/>
+      <w:pPr>
+        <w:ind w:left="2100" w:hanging="420"/>
+      </w:pPr>
+    </w:lvl>
+    <w:lvl w:ilvl="5" w:tplc="0409001B" w:tentative="1">
+      <w:start w:val="1"/>
+      <w:numFmt w:val="lowerRoman"/>
+      <w:lvlText w:val="%6."/>
+      <w:lvlJc w:val="right"/>
+      <w:pPr>
+        <w:ind w:left="2520" w:hanging="420"/>
+      </w:pPr>
+    </w:lvl>
+    <w:lvl w:ilvl="6" w:tplc="0409000F" w:tentative="1">
+      <w:start w:val="1"/>
+      <w:numFmt w:val="decimal"/>
+      <w:lvlText w:val="%7."/>
+      <w:lvlJc w:val="left"/>
+      <w:pPr>
+        <w:ind w:left="2940" w:hanging="420"/>
+      </w:pPr>
+    </w:lvl>
+    <w:lvl w:ilvl="7" w:tplc="04090019" w:tentative="1">
+      <w:start w:val="1"/>
+      <w:numFmt w:val="lowerLetter"/>
+      <w:lvlText w:val="%8)"/>
+      <w:lvlJc w:val="left"/>
+      <w:pPr>
+        <w:ind w:left="3360" w:hanging="420"/>
+      </w:pPr>
+    </w:lvl>
+    <w:lvl w:ilvl="8" w:tplc="0409001B" w:tentative="1">
+      <w:start w:val="1"/>
+      <w:numFmt w:val="lowerRoman"/>
+      <w:lvlText w:val="%9."/>
+      <w:lvlJc w:val="right"/>
+      <w:pPr>
+        <w:ind w:left="3780" w:hanging="420"/>
+      </w:pPr>
+    </w:lvl>
+  </w:abstractNum>
+  <w:abstractNum w:abstractNumId="3" w15:restartNumberingAfterBreak="0">
+    <w:nsid w:val="113C672E"/>
+    <w:multiLevelType w:val="hybridMultilevel"/>
+    <w:tmpl w:val="532ACE36"/>
+    <w:lvl w:ilvl="0" w:tplc="55B6800A">
+      <w:start w:val="1"/>
+      <w:numFmt w:val="decimal"/>
+      <w:lvlText w:val="(%1)"/>
+      <w:lvlJc w:val="left"/>
+      <w:pPr>
+        <w:ind w:left="420" w:hanging="420"/>
+      </w:pPr>
+      <w:rPr>
+        <w:rFonts w:hint="default"/>
+      </w:rPr>
+    </w:lvl>
+    <w:lvl w:ilvl="1" w:tplc="04090019" w:tentative="1">
+      <w:start w:val="1"/>
+      <w:numFmt w:val="lowerLetter"/>
+      <w:lvlText w:val="%2)"/>
+      <w:lvlJc w:val="left"/>
+      <w:pPr>
+        <w:ind w:left="840" w:hanging="420"/>
+      </w:pPr>
+    </w:lvl>
+    <w:lvl w:ilvl="2" w:tplc="0409001B" w:tentative="1">
+      <w:start w:val="1"/>
+      <w:numFmt w:val="lowerRoman"/>
+      <w:lvlText w:val="%3."/>
+      <w:lvlJc w:val="right"/>
+      <w:pPr>
+        <w:ind w:left="1260" w:hanging="420"/>
+      </w:pPr>
+    </w:lvl>
+    <w:lvl w:ilvl="3" w:tplc="0409000F" w:tentative="1">
+      <w:start w:val="1"/>
+      <w:numFmt w:val="decimal"/>
+      <w:lvlText w:val="%4."/>
+      <w:lvlJc w:val="left"/>
+      <w:pPr>
+        <w:ind w:left="1680" w:hanging="420"/>
+      </w:pPr>
+    </w:lvl>
+    <w:lvl w:ilvl="4" w:tplc="04090019" w:tentative="1">
+      <w:start w:val="1"/>
+      <w:numFmt w:val="lowerLetter"/>
+      <w:lvlText w:val="%5)"/>
+      <w:lvlJc w:val="left"/>
+      <w:pPr>
+        <w:ind w:left="2100" w:hanging="420"/>
+      </w:pPr>
+    </w:lvl>
+    <w:lvl w:ilvl="5" w:tplc="0409001B" w:tentative="1">
+      <w:start w:val="1"/>
+      <w:numFmt w:val="lowerRoman"/>
+      <w:lvlText w:val="%6."/>
+      <w:lvlJc w:val="right"/>
+      <w:pPr>
+        <w:ind w:left="2520" w:hanging="420"/>
+      </w:pPr>
+    </w:lvl>
+    <w:lvl w:ilvl="6" w:tplc="0409000F" w:tentative="1">
+      <w:start w:val="1"/>
+      <w:numFmt w:val="decimal"/>
+      <w:lvlText w:val="%7."/>
+      <w:lvlJc w:val="left"/>
+      <w:pPr>
+        <w:ind w:left="2940" w:hanging="420"/>
+      </w:pPr>
+    </w:lvl>
+    <w:lvl w:ilvl="7" w:tplc="04090019" w:tentative="1">
+      <w:start w:val="1"/>
+      <w:numFmt w:val="lowerLetter"/>
+      <w:lvlText w:val="%8)"/>
+      <w:lvlJc w:val="left"/>
+      <w:pPr>
+        <w:ind w:left="3360" w:hanging="420"/>
+      </w:pPr>
+    </w:lvl>
+    <w:lvl w:ilvl="8" w:tplc="0409001B" w:tentative="1">
+      <w:start w:val="1"/>
+      <w:numFmt w:val="lowerRoman"/>
+      <w:lvlText w:val="%9."/>
+      <w:lvlJc w:val="right"/>
+      <w:pPr>
+        <w:ind w:left="3780" w:hanging="420"/>
+      </w:pPr>
+    </w:lvl>
+  </w:abstractNum>
+  <w:abstractNum w:abstractNumId="4" w15:restartNumberingAfterBreak="0">
+    <w:nsid w:val="121146CE"/>
+    <w:multiLevelType w:val="hybridMultilevel"/>
+    <w:tmpl w:val="F976C6E8"/>
+    <w:lvl w:ilvl="0" w:tplc="BF20A712">
+      <w:start w:val="1"/>
+      <w:numFmt w:val="decimal"/>
+      <w:lvlText w:val="(%1)"/>
+      <w:lvlJc w:val="left"/>
+      <w:pPr>
+        <w:ind w:left="360" w:hanging="360"/>
+      </w:pPr>
+      <w:rPr>
+        <w:rFonts w:hint="default"/>
+      </w:rPr>
+    </w:lvl>
+    <w:lvl w:ilvl="1" w:tplc="04090019" w:tentative="1">
+      <w:start w:val="1"/>
+      <w:numFmt w:val="lowerLetter"/>
+      <w:lvlText w:val="%2)"/>
+      <w:lvlJc w:val="left"/>
+      <w:pPr>
+        <w:ind w:left="840" w:hanging="420"/>
+      </w:pPr>
+    </w:lvl>
+    <w:lvl w:ilvl="2" w:tplc="0409001B" w:tentative="1">
+      <w:start w:val="1"/>
+      <w:numFmt w:val="lowerRoman"/>
+      <w:lvlText w:val="%3."/>
+      <w:lvlJc w:val="right"/>
+      <w:pPr>
+        <w:ind w:left="1260" w:hanging="420"/>
+      </w:pPr>
+    </w:lvl>
+    <w:lvl w:ilvl="3" w:tplc="0409000F" w:tentative="1">
+      <w:start w:val="1"/>
+      <w:numFmt w:val="decimal"/>
+      <w:lvlText w:val="%4."/>
+      <w:lvlJc w:val="left"/>
+      <w:pPr>
+        <w:ind w:left="1680" w:hanging="420"/>
+      </w:pPr>
+    </w:lvl>
+    <w:lvl w:ilvl="4" w:tplc="04090019" w:tentative="1">
+      <w:start w:val="1"/>
+      <w:numFmt w:val="lowerLetter"/>
+      <w:lvlText w:val="%5)"/>
+      <w:lvlJc w:val="left"/>
+      <w:pPr>
+        <w:ind w:left="2100" w:hanging="420"/>
+      </w:pPr>
+    </w:lvl>
+    <w:lvl w:ilvl="5" w:tplc="0409001B" w:tentative="1">
+      <w:start w:val="1"/>
+      <w:numFmt w:val="lowerRoman"/>
+      <w:lvlText w:val="%6."/>
+      <w:lvlJc w:val="right"/>
+      <w:pPr>
+        <w:ind w:left="2520" w:hanging="420"/>
+      </w:pPr>
+    </w:lvl>
+    <w:lvl w:ilvl="6" w:tplc="0409000F" w:tentative="1">
+      <w:start w:val="1"/>
+      <w:numFmt w:val="decimal"/>
+      <w:lvlText w:val="%7."/>
+      <w:lvlJc w:val="left"/>
+      <w:pPr>
+        <w:ind w:left="2940" w:hanging="420"/>
+      </w:pPr>
+    </w:lvl>
+    <w:lvl w:ilvl="7" w:tplc="04090019" w:tentative="1">
+      <w:start w:val="1"/>
+      <w:numFmt w:val="lowerLetter"/>
+      <w:lvlText w:val="%8)"/>
+      <w:lvlJc w:val="left"/>
+      <w:pPr>
+        <w:ind w:left="3360" w:hanging="420"/>
+      </w:pPr>
+    </w:lvl>
+    <w:lvl w:ilvl="8" w:tplc="0409001B" w:tentative="1">
+      <w:start w:val="1"/>
+      <w:numFmt w:val="lowerRoman"/>
+      <w:lvlText w:val="%9."/>
+      <w:lvlJc w:val="right"/>
+      <w:pPr>
+        <w:ind w:left="3780" w:hanging="420"/>
+      </w:pPr>
+    </w:lvl>
+  </w:abstractNum>
+  <w:abstractNum w:abstractNumId="5" w15:restartNumberingAfterBreak="0">
+    <w:nsid w:val="168D6763"/>
+    <w:multiLevelType w:val="multilevel"/>
+    <w:tmpl w:val="295C3792"/>
+    <w:lvl w:ilvl="0">
+      <w:start w:val="1"/>
+      <w:numFmt w:val="decimal"/>
+      <w:lvlText w:val="%1."/>
+      <w:lvlJc w:val="left"/>
+      <w:pPr>
+        <w:ind w:left="360" w:hanging="360"/>
+      </w:pPr>
+      <w:rPr>
+        <w:rFonts w:hint="default"/>
+      </w:rPr>
+    </w:lvl>
+    <w:lvl w:ilvl="1">
+      <w:start w:val="1"/>
+      <w:numFmt w:val="decimal"/>
+      <w:isLgl/>
+      <w:lvlText w:val="%1.%2"/>
+      <w:lvlJc w:val="left"/>
+      <w:pPr>
+        <w:ind w:left="420" w:hanging="420"/>
+      </w:pPr>
+      <w:rPr>
+        <w:rFonts w:hint="default"/>
+      </w:rPr>
+    </w:lvl>
+    <w:lvl w:ilvl="2">
+      <w:start w:val="1"/>
+      <w:numFmt w:val="decimal"/>
+      <w:isLgl/>
+      <w:lvlText w:val="%1.%2.%3"/>
+      <w:lvlJc w:val="left"/>
+      <w:pPr>
+        <w:ind w:left="720" w:hanging="720"/>
+      </w:pPr>
+      <w:rPr>
+        <w:rFonts w:hint="default"/>
+      </w:rPr>
+    </w:lvl>
+    <w:lvl w:ilvl="3">
+      <w:start w:val="1"/>
+      <w:numFmt w:val="decimal"/>
+      <w:isLgl/>
+      <w:lvlText w:val="%1.%2.%3.%4"/>
+      <w:lvlJc w:val="left"/>
+      <w:pPr>
+        <w:ind w:left="1080" w:hanging="1080"/>
+      </w:pPr>
+      <w:rPr>
+        <w:rFonts w:hint="default"/>
+      </w:rPr>
+    </w:lvl>
+    <w:lvl w:ilvl="4">
+      <w:start w:val="1"/>
+      <w:numFmt w:val="decimal"/>
+      <w:isLgl/>
+      <w:lvlText w:val="%1.%2.%3.%4.%5"/>
+      <w:lvlJc w:val="left"/>
+      <w:pPr>
+        <w:ind w:left="1080" w:hanging="1080"/>
+      </w:pPr>
+      <w:rPr>
+        <w:rFonts w:hint="default"/>
+      </w:rPr>
+    </w:lvl>
+    <w:lvl w:ilvl="5">
+      <w:start w:val="1"/>
+      <w:numFmt w:val="decimal"/>
+      <w:isLgl/>
+      <w:lvlText w:val="%1.%2.%3.%4.%5.%6"/>
+      <w:lvlJc w:val="left"/>
+      <w:pPr>
+        <w:ind w:left="1440" w:hanging="1440"/>
+      </w:pPr>
+      <w:rPr>
+        <w:rFonts w:hint="default"/>
+      </w:rPr>
+    </w:lvl>
+    <w:lvl w:ilvl="6">
+      <w:start w:val="1"/>
+      <w:numFmt w:val="decimal"/>
+      <w:isLgl/>
+      <w:lvlText w:val="%1.%2.%3.%4.%5.%6.%7"/>
+      <w:lvlJc w:val="left"/>
+      <w:pPr>
+        <w:ind w:left="1440" w:hanging="1440"/>
+      </w:pPr>
+      <w:rPr>
+        <w:rFonts w:hint="default"/>
+      </w:rPr>
+    </w:lvl>
+    <w:lvl w:ilvl="7">
+      <w:start w:val="1"/>
+      <w:numFmt w:val="decimal"/>
+      <w:isLgl/>
+      <w:lvlText w:val="%1.%2.%3.%4.%5.%6.%7.%8"/>
+      <w:lvlJc w:val="left"/>
+      <w:pPr>
+        <w:ind w:left="1800" w:hanging="1800"/>
+      </w:pPr>
+      <w:rPr>
+        <w:rFonts w:hint="default"/>
+      </w:rPr>
+    </w:lvl>
+    <w:lvl w:ilvl="8">
+      <w:start w:val="1"/>
+      <w:numFmt w:val="decimal"/>
+      <w:isLgl/>
+      <w:lvlText w:val="%1.%2.%3.%4.%5.%6.%7.%8.%9"/>
+      <w:lvlJc w:val="left"/>
+      <w:pPr>
+        <w:ind w:left="1800" w:hanging="1800"/>
+      </w:pPr>
+      <w:rPr>
+        <w:rFonts w:hint="default"/>
+      </w:rPr>
+    </w:lvl>
+  </w:abstractNum>
+  <w:abstractNum w:abstractNumId="6" w15:restartNumberingAfterBreak="0">
+    <w:nsid w:val="235945B5"/>
+    <w:multiLevelType w:val="hybridMultilevel"/>
+    <w:tmpl w:val="C7E2C728"/>
+    <w:lvl w:ilvl="0" w:tplc="4CD88196">
+      <w:start w:val="1"/>
+      <w:numFmt w:val="decimal"/>
+      <w:lvlText w:val="(%1)"/>
+      <w:lvlJc w:val="left"/>
+      <w:pPr>
+        <w:ind w:left="360" w:hanging="360"/>
+      </w:pPr>
+      <w:rPr>
+        <w:rFonts w:hint="default"/>
+      </w:rPr>
+    </w:lvl>
+    <w:lvl w:ilvl="1" w:tplc="04090019" w:tentative="1">
+      <w:start w:val="1"/>
+      <w:numFmt w:val="lowerLetter"/>
+      <w:lvlText w:val="%2)"/>
+      <w:lvlJc w:val="left"/>
+      <w:pPr>
+        <w:ind w:left="840" w:hanging="420"/>
+      </w:pPr>
+    </w:lvl>
+    <w:lvl w:ilvl="2" w:tplc="0409001B" w:tentative="1">
+      <w:start w:val="1"/>
+      <w:numFmt w:val="lowerRoman"/>
+      <w:lvlText w:val="%3."/>
+      <w:lvlJc w:val="right"/>
+      <w:pPr>
+        <w:ind w:left="1260" w:hanging="420"/>
+      </w:pPr>
+    </w:lvl>
+    <w:lvl w:ilvl="3" w:tplc="0409000F" w:tentative="1">
+      <w:start w:val="1"/>
+      <w:numFmt w:val="decimal"/>
+      <w:lvlText w:val="%4."/>
+      <w:lvlJc w:val="left"/>
+      <w:pPr>
+        <w:ind w:left="1680" w:hanging="420"/>
+      </w:pPr>
+    </w:lvl>
+    <w:lvl w:ilvl="4" w:tplc="04090019" w:tentative="1">
+      <w:start w:val="1"/>
+      <w:numFmt w:val="lowerLetter"/>
+      <w:lvlText w:val="%5)"/>
+      <w:lvlJc w:val="left"/>
+      <w:pPr>
+        <w:ind w:left="2100" w:hanging="420"/>
+      </w:pPr>
+    </w:lvl>
+    <w:lvl w:ilvl="5" w:tplc="0409001B" w:tentative="1">
+      <w:start w:val="1"/>
+      <w:numFmt w:val="lowerRoman"/>
+      <w:lvlText w:val="%6."/>
+      <w:lvlJc w:val="right"/>
+      <w:pPr>
+        <w:ind w:left="2520" w:hanging="420"/>
+      </w:pPr>
+    </w:lvl>
+    <w:lvl w:ilvl="6" w:tplc="0409000F" w:tentative="1">
+      <w:start w:val="1"/>
+      <w:numFmt w:val="decimal"/>
+      <w:lvlText w:val="%7."/>
+      <w:lvlJc w:val="left"/>
+      <w:pPr>
+        <w:ind w:left="2940" w:hanging="420"/>
+      </w:pPr>
+    </w:lvl>
+    <w:lvl w:ilvl="7" w:tplc="04090019" w:tentative="1">
+      <w:start w:val="1"/>
+      <w:numFmt w:val="lowerLetter"/>
+      <w:lvlText w:val="%8)"/>
+      <w:lvlJc w:val="left"/>
+      <w:pPr>
+        <w:ind w:left="3360" w:hanging="420"/>
+      </w:pPr>
+    </w:lvl>
+    <w:lvl w:ilvl="8" w:tplc="0409001B" w:tentative="1">
+      <w:start w:val="1"/>
+      <w:numFmt w:val="lowerRoman"/>
+      <w:lvlText w:val="%9."/>
+      <w:lvlJc w:val="right"/>
+      <w:pPr>
+        <w:ind w:left="3780" w:hanging="420"/>
+      </w:pPr>
+    </w:lvl>
+  </w:abstractNum>
+  <w:abstractNum w:abstractNumId="7" w15:restartNumberingAfterBreak="0">
     <w:nsid w:val="241E3995"/>
     <w:multiLevelType w:val="hybridMultilevel"/>
     <w:tmpl w:val="3472627C"/>
@@ -1444,7 +6303,96 @@
       </w:pPr>
     </w:lvl>
   </w:abstractNum>
-  <w:abstractNum w:abstractNumId="1" w15:restartNumberingAfterBreak="0">
+  <w:abstractNum w:abstractNumId="8" w15:restartNumberingAfterBreak="0">
+    <w:nsid w:val="28E232BA"/>
+    <w:multiLevelType w:val="hybridMultilevel"/>
+    <w:tmpl w:val="8616882A"/>
+    <w:lvl w:ilvl="0" w:tplc="18FCF564">
+      <w:start w:val="1"/>
+      <w:numFmt w:val="decimal"/>
+      <w:lvlText w:val="(%1)"/>
+      <w:lvlJc w:val="left"/>
+      <w:pPr>
+        <w:ind w:left="360" w:hanging="360"/>
+      </w:pPr>
+      <w:rPr>
+        <w:rFonts w:hint="default"/>
+      </w:rPr>
+    </w:lvl>
+    <w:lvl w:ilvl="1" w:tplc="04090019" w:tentative="1">
+      <w:start w:val="1"/>
+      <w:numFmt w:val="lowerLetter"/>
+      <w:lvlText w:val="%2)"/>
+      <w:lvlJc w:val="left"/>
+      <w:pPr>
+        <w:ind w:left="840" w:hanging="420"/>
+      </w:pPr>
+    </w:lvl>
+    <w:lvl w:ilvl="2" w:tplc="0409001B" w:tentative="1">
+      <w:start w:val="1"/>
+      <w:numFmt w:val="lowerRoman"/>
+      <w:lvlText w:val="%3."/>
+      <w:lvlJc w:val="right"/>
+      <w:pPr>
+        <w:ind w:left="1260" w:hanging="420"/>
+      </w:pPr>
+    </w:lvl>
+    <w:lvl w:ilvl="3" w:tplc="0409000F" w:tentative="1">
+      <w:start w:val="1"/>
+      <w:numFmt w:val="decimal"/>
+      <w:lvlText w:val="%4."/>
+      <w:lvlJc w:val="left"/>
+      <w:pPr>
+        <w:ind w:left="1680" w:hanging="420"/>
+      </w:pPr>
+    </w:lvl>
+    <w:lvl w:ilvl="4" w:tplc="04090019" w:tentative="1">
+      <w:start w:val="1"/>
+      <w:numFmt w:val="lowerLetter"/>
+      <w:lvlText w:val="%5)"/>
+      <w:lvlJc w:val="left"/>
+      <w:pPr>
+        <w:ind w:left="2100" w:hanging="420"/>
+      </w:pPr>
+    </w:lvl>
+    <w:lvl w:ilvl="5" w:tplc="0409001B" w:tentative="1">
+      <w:start w:val="1"/>
+      <w:numFmt w:val="lowerRoman"/>
+      <w:lvlText w:val="%6."/>
+      <w:lvlJc w:val="right"/>
+      <w:pPr>
+        <w:ind w:left="2520" w:hanging="420"/>
+      </w:pPr>
+    </w:lvl>
+    <w:lvl w:ilvl="6" w:tplc="0409000F" w:tentative="1">
+      <w:start w:val="1"/>
+      <w:numFmt w:val="decimal"/>
+      <w:lvlText w:val="%7."/>
+      <w:lvlJc w:val="left"/>
+      <w:pPr>
+        <w:ind w:left="2940" w:hanging="420"/>
+      </w:pPr>
+    </w:lvl>
+    <w:lvl w:ilvl="7" w:tplc="04090019" w:tentative="1">
+      <w:start w:val="1"/>
+      <w:numFmt w:val="lowerLetter"/>
+      <w:lvlText w:val="%8)"/>
+      <w:lvlJc w:val="left"/>
+      <w:pPr>
+        <w:ind w:left="3360" w:hanging="420"/>
+      </w:pPr>
+    </w:lvl>
+    <w:lvl w:ilvl="8" w:tplc="0409001B" w:tentative="1">
+      <w:start w:val="1"/>
+      <w:numFmt w:val="lowerRoman"/>
+      <w:lvlText w:val="%9."/>
+      <w:lvlJc w:val="right"/>
+      <w:pPr>
+        <w:ind w:left="3780" w:hanging="420"/>
+      </w:pPr>
+    </w:lvl>
+  </w:abstractNum>
+  <w:abstractNum w:abstractNumId="9" w15:restartNumberingAfterBreak="0">
     <w:nsid w:val="2F841C6A"/>
     <w:multiLevelType w:val="hybridMultilevel"/>
     <w:tmpl w:val="0194E9EA"/>
@@ -1533,7 +6481,7 @@
       </w:pPr>
     </w:lvl>
   </w:abstractNum>
-  <w:abstractNum w:abstractNumId="2" w15:restartNumberingAfterBreak="0">
+  <w:abstractNum w:abstractNumId="10" w15:restartNumberingAfterBreak="0">
     <w:nsid w:val="30643689"/>
     <w:multiLevelType w:val="hybridMultilevel"/>
     <w:tmpl w:val="8A183E3E"/>
@@ -1622,7 +6570,120 @@
       </w:pPr>
     </w:lvl>
   </w:abstractNum>
-  <w:abstractNum w:abstractNumId="3" w15:restartNumberingAfterBreak="0">
+  <w:abstractNum w:abstractNumId="11" w15:restartNumberingAfterBreak="0">
+    <w:nsid w:val="350B37CA"/>
+    <w:multiLevelType w:val="multilevel"/>
+    <w:tmpl w:val="0D0279B2"/>
+    <w:lvl w:ilvl="0">
+      <w:start w:val="2"/>
+      <w:numFmt w:val="decimal"/>
+      <w:lvlText w:val="%1"/>
+      <w:lvlJc w:val="left"/>
+      <w:pPr>
+        <w:ind w:left="360" w:hanging="360"/>
+      </w:pPr>
+      <w:rPr>
+        <w:rFonts w:hint="default"/>
+      </w:rPr>
+    </w:lvl>
+    <w:lvl w:ilvl="1">
+      <w:start w:val="5"/>
+      <w:numFmt w:val="decimal"/>
+      <w:lvlText w:val="%1.%2"/>
+      <w:lvlJc w:val="left"/>
+      <w:pPr>
+        <w:ind w:left="360" w:hanging="360"/>
+      </w:pPr>
+      <w:rPr>
+        <w:rFonts w:hint="default"/>
+      </w:rPr>
+    </w:lvl>
+    <w:lvl w:ilvl="2">
+      <w:start w:val="1"/>
+      <w:numFmt w:val="decimal"/>
+      <w:lvlText w:val="%1.%2.%3"/>
+      <w:lvlJc w:val="left"/>
+      <w:pPr>
+        <w:ind w:left="720" w:hanging="720"/>
+      </w:pPr>
+      <w:rPr>
+        <w:rFonts w:hint="default"/>
+      </w:rPr>
+    </w:lvl>
+    <w:lvl w:ilvl="3">
+      <w:start w:val="1"/>
+      <w:numFmt w:val="decimal"/>
+      <w:lvlText w:val="%1.%2.%3.%4"/>
+      <w:lvlJc w:val="left"/>
+      <w:pPr>
+        <w:ind w:left="1080" w:hanging="1080"/>
+      </w:pPr>
+      <w:rPr>
+        <w:rFonts w:hint="default"/>
+      </w:rPr>
+    </w:lvl>
+    <w:lvl w:ilvl="4">
+      <w:start w:val="1"/>
+      <w:numFmt w:val="decimal"/>
+      <w:lvlText w:val="%1.%2.%3.%4.%5"/>
+      <w:lvlJc w:val="left"/>
+      <w:pPr>
+        <w:ind w:left="1080" w:hanging="1080"/>
+      </w:pPr>
+      <w:rPr>
+        <w:rFonts w:hint="default"/>
+      </w:rPr>
+    </w:lvl>
+    <w:lvl w:ilvl="5">
+      <w:start w:val="1"/>
+      <w:numFmt w:val="decimal"/>
+      <w:lvlText w:val="%1.%2.%3.%4.%5.%6"/>
+      <w:lvlJc w:val="left"/>
+      <w:pPr>
+        <w:ind w:left="1440" w:hanging="1440"/>
+      </w:pPr>
+      <w:rPr>
+        <w:rFonts w:hint="default"/>
+      </w:rPr>
+    </w:lvl>
+    <w:lvl w:ilvl="6">
+      <w:start w:val="1"/>
+      <w:numFmt w:val="decimal"/>
+      <w:lvlText w:val="%1.%2.%3.%4.%5.%6.%7"/>
+      <w:lvlJc w:val="left"/>
+      <w:pPr>
+        <w:ind w:left="1800" w:hanging="1800"/>
+      </w:pPr>
+      <w:rPr>
+        <w:rFonts w:hint="default"/>
+      </w:rPr>
+    </w:lvl>
+    <w:lvl w:ilvl="7">
+      <w:start w:val="1"/>
+      <w:numFmt w:val="decimal"/>
+      <w:lvlText w:val="%1.%2.%3.%4.%5.%6.%7.%8"/>
+      <w:lvlJc w:val="left"/>
+      <w:pPr>
+        <w:ind w:left="1800" w:hanging="1800"/>
+      </w:pPr>
+      <w:rPr>
+        <w:rFonts w:hint="default"/>
+      </w:rPr>
+    </w:lvl>
+    <w:lvl w:ilvl="8">
+      <w:start w:val="1"/>
+      <w:numFmt w:val="decimal"/>
+      <w:lvlText w:val="%1.%2.%3.%4.%5.%6.%7.%8.%9"/>
+      <w:lvlJc w:val="left"/>
+      <w:pPr>
+        <w:ind w:left="2160" w:hanging="2160"/>
+      </w:pPr>
+      <w:rPr>
+        <w:rFonts w:hint="default"/>
+      </w:rPr>
+    </w:lvl>
+  </w:abstractNum>
+  <w:abstractNum w:abstractNumId="12" w15:restartNumberingAfterBreak="0">
     <w:nsid w:val="369414EA"/>
     <w:multiLevelType w:val="hybridMultilevel"/>
     <w:tmpl w:val="1CAA1E36"/>
@@ -1711,7 +6772,7 @@
       </w:pPr>
     </w:lvl>
   </w:abstractNum>
-  <w:abstractNum w:abstractNumId="4" w15:restartNumberingAfterBreak="0">
+  <w:abstractNum w:abstractNumId="13" w15:restartNumberingAfterBreak="0">
     <w:nsid w:val="452D12CA"/>
     <w:multiLevelType w:val="hybridMultilevel"/>
     <w:tmpl w:val="7856D60C"/>
@@ -1800,7 +6861,128 @@
       </w:pPr>
     </w:lvl>
   </w:abstractNum>
-  <w:abstractNum w:abstractNumId="5" w15:restartNumberingAfterBreak="0">
+  <w:abstractNum w:abstractNumId="14" w15:restartNumberingAfterBreak="0">
+    <w:nsid w:val="47195E30"/>
+    <w:multiLevelType w:val="multilevel"/>
+    <w:tmpl w:val="D6A2A34C"/>
+    <w:lvl w:ilvl="0">
+      <w:start w:val="1"/>
+      <w:numFmt w:val="decimal"/>
+      <w:lvlText w:val="%1."/>
+      <w:lvlJc w:val="left"/>
+      <w:pPr>
+        <w:ind w:left="360" w:hanging="360"/>
+      </w:pPr>
+      <w:rPr>
+        <w:rFonts w:hint="default"/>
+      </w:rPr>
+    </w:lvl>
+    <w:lvl w:ilvl="1">
+      <w:start w:val="1"/>
+      <w:numFmt w:val="decimal"/>
+      <w:isLgl/>
+      <w:lvlText w:val="%1.%2"/>
+      <w:lvlJc w:val="left"/>
+      <w:pPr>
+        <w:ind w:left="420" w:hanging="420"/>
+      </w:pPr>
+      <w:rPr>
+        <w:rFonts w:hint="default"/>
+      </w:rPr>
+    </w:lvl>
+    <w:lvl w:ilvl="2">
+      <w:start w:val="1"/>
+      <w:numFmt w:val="decimal"/>
+      <w:isLgl/>
+      <w:lvlText w:val="%1.%2.%3"/>
+      <w:lvlJc w:val="left"/>
+      <w:pPr>
+        <w:ind w:left="720" w:hanging="720"/>
+      </w:pPr>
+      <w:rPr>
+        <w:rFonts w:hint="default"/>
+      </w:rPr>
+    </w:lvl>
+    <w:lvl w:ilvl="3">
+      <w:start w:val="1"/>
+      <w:numFmt w:val="decimal"/>
+      <w:isLgl/>
+      <w:lvlText w:val="%1.%2.%3.%4"/>
+      <w:lvlJc w:val="left"/>
+      <w:pPr>
+        <w:ind w:left="1080" w:hanging="1080"/>
+      </w:pPr>
+      <w:rPr>
+        <w:rFonts w:hint="default"/>
+      </w:rPr>
+    </w:lvl>
+    <w:lvl w:ilvl="4">
+      <w:start w:val="1"/>
+      <w:numFmt w:val="decimal"/>
+      <w:isLgl/>
+      <w:lvlText w:val="%1.%2.%3.%4.%5"/>
+      <w:lvlJc w:val="left"/>
+      <w:pPr>
+        <w:ind w:left="1080" w:hanging="1080"/>
+      </w:pPr>
+      <w:rPr>
+        <w:rFonts w:hint="default"/>
+      </w:rPr>
+    </w:lvl>
+    <w:lvl w:ilvl="5">
+      <w:start w:val="1"/>
+      <w:numFmt w:val="decimal"/>
+      <w:isLgl/>
+      <w:lvlText w:val="%1.%2.%3.%4.%5.%6"/>
+      <w:lvlJc w:val="left"/>
+      <w:pPr>
+        <w:ind w:left="1440" w:hanging="1440"/>
+      </w:pPr>
+      <w:rPr>
+        <w:rFonts w:hint="default"/>
+      </w:rPr>
+    </w:lvl>
+    <w:lvl w:ilvl="6">
+      <w:start w:val="1"/>
+      <w:numFmt w:val="decimal"/>
+      <w:isLgl/>
+      <w:lvlText w:val="%1.%2.%3.%4.%5.%6.%7"/>
+      <w:lvlJc w:val="left"/>
+      <w:pPr>
+        <w:ind w:left="1440" w:hanging="1440"/>
+      </w:pPr>
+      <w:rPr>
+        <w:rFonts w:hint="default"/>
+      </w:rPr>
+    </w:lvl>
+    <w:lvl w:ilvl="7">
+      <w:start w:val="1"/>
+      <w:numFmt w:val="decimal"/>
+      <w:isLgl/>
+      <w:lvlText w:val="%1.%2.%3.%4.%5.%6.%7.%8"/>
+      <w:lvlJc w:val="left"/>
+      <w:pPr>
+        <w:ind w:left="1800" w:hanging="1800"/>
+      </w:pPr>
+      <w:rPr>
+        <w:rFonts w:hint="default"/>
+      </w:rPr>
+    </w:lvl>
+    <w:lvl w:ilvl="8">
+      <w:start w:val="1"/>
+      <w:numFmt w:val="decimal"/>
+      <w:isLgl/>
+      <w:lvlText w:val="%1.%2.%3.%4.%5.%6.%7.%8.%9"/>
+      <w:lvlJc w:val="left"/>
+      <w:pPr>
+        <w:ind w:left="1800" w:hanging="1800"/>
+      </w:pPr>
+      <w:rPr>
+        <w:rFonts w:hint="default"/>
+      </w:rPr>
+    </w:lvl>
+  </w:abstractNum>
+  <w:abstractNum w:abstractNumId="15" w15:restartNumberingAfterBreak="0">
     <w:nsid w:val="49A03FA5"/>
     <w:multiLevelType w:val="hybridMultilevel"/>
     <w:tmpl w:val="23CE0D46"/>
@@ -1889,7 +7071,7 @@
       </w:pPr>
     </w:lvl>
   </w:abstractNum>
-  <w:abstractNum w:abstractNumId="6" w15:restartNumberingAfterBreak="0">
+  <w:abstractNum w:abstractNumId="16" w15:restartNumberingAfterBreak="0">
     <w:nsid w:val="4C7869D2"/>
     <w:multiLevelType w:val="multilevel"/>
     <w:tmpl w:val="9690A4B8"/>
@@ -2010,26 +7192,976 @@
       </w:rPr>
     </w:lvl>
   </w:abstractNum>
+  <w:abstractNum w:abstractNumId="17" w15:restartNumberingAfterBreak="0">
+    <w:nsid w:val="55114450"/>
+    <w:multiLevelType w:val="hybridMultilevel"/>
+    <w:tmpl w:val="7B9C7B6A"/>
+    <w:lvl w:ilvl="0" w:tplc="582872B8">
+      <w:start w:val="1"/>
+      <w:numFmt w:val="decimal"/>
+      <w:lvlText w:val="(%1)"/>
+      <w:lvlJc w:val="left"/>
+      <w:pPr>
+        <w:ind w:left="360" w:hanging="360"/>
+      </w:pPr>
+      <w:rPr>
+        <w:rFonts w:hint="default"/>
+      </w:rPr>
+    </w:lvl>
+    <w:lvl w:ilvl="1" w:tplc="04090019" w:tentative="1">
+      <w:start w:val="1"/>
+      <w:numFmt w:val="lowerLetter"/>
+      <w:lvlText w:val="%2)"/>
+      <w:lvlJc w:val="left"/>
+      <w:pPr>
+        <w:ind w:left="840" w:hanging="420"/>
+      </w:pPr>
+    </w:lvl>
+    <w:lvl w:ilvl="2" w:tplc="0409001B" w:tentative="1">
+      <w:start w:val="1"/>
+      <w:numFmt w:val="lowerRoman"/>
+      <w:lvlText w:val="%3."/>
+      <w:lvlJc w:val="right"/>
+      <w:pPr>
+        <w:ind w:left="1260" w:hanging="420"/>
+      </w:pPr>
+    </w:lvl>
+    <w:lvl w:ilvl="3" w:tplc="0409000F" w:tentative="1">
+      <w:start w:val="1"/>
+      <w:numFmt w:val="decimal"/>
+      <w:lvlText w:val="%4."/>
+      <w:lvlJc w:val="left"/>
+      <w:pPr>
+        <w:ind w:left="1680" w:hanging="420"/>
+      </w:pPr>
+    </w:lvl>
+    <w:lvl w:ilvl="4" w:tplc="04090019" w:tentative="1">
+      <w:start w:val="1"/>
+      <w:numFmt w:val="lowerLetter"/>
+      <w:lvlText w:val="%5)"/>
+      <w:lvlJc w:val="left"/>
+      <w:pPr>
+        <w:ind w:left="2100" w:hanging="420"/>
+      </w:pPr>
+    </w:lvl>
+    <w:lvl w:ilvl="5" w:tplc="0409001B" w:tentative="1">
+      <w:start w:val="1"/>
+      <w:numFmt w:val="lowerRoman"/>
+      <w:lvlText w:val="%6."/>
+      <w:lvlJc w:val="right"/>
+      <w:pPr>
+        <w:ind w:left="2520" w:hanging="420"/>
+      </w:pPr>
+    </w:lvl>
+    <w:lvl w:ilvl="6" w:tplc="0409000F" w:tentative="1">
+      <w:start w:val="1"/>
+      <w:numFmt w:val="decimal"/>
+      <w:lvlText w:val="%7."/>
+      <w:lvlJc w:val="left"/>
+      <w:pPr>
+        <w:ind w:left="2940" w:hanging="420"/>
+      </w:pPr>
+    </w:lvl>
+    <w:lvl w:ilvl="7" w:tplc="04090019" w:tentative="1">
+      <w:start w:val="1"/>
+      <w:numFmt w:val="lowerLetter"/>
+      <w:lvlText w:val="%8)"/>
+      <w:lvlJc w:val="left"/>
+      <w:pPr>
+        <w:ind w:left="3360" w:hanging="420"/>
+      </w:pPr>
+    </w:lvl>
+    <w:lvl w:ilvl="8" w:tplc="0409001B" w:tentative="1">
+      <w:start w:val="1"/>
+      <w:numFmt w:val="lowerRoman"/>
+      <w:lvlText w:val="%9."/>
+      <w:lvlJc w:val="right"/>
+      <w:pPr>
+        <w:ind w:left="3780" w:hanging="420"/>
+      </w:pPr>
+    </w:lvl>
+  </w:abstractNum>
+  <w:abstractNum w:abstractNumId="18" w15:restartNumberingAfterBreak="0">
+    <w:nsid w:val="568D1897"/>
+    <w:multiLevelType w:val="hybridMultilevel"/>
+    <w:tmpl w:val="E5FC7F96"/>
+    <w:lvl w:ilvl="0" w:tplc="F604846E">
+      <w:start w:val="1"/>
+      <w:numFmt w:val="decimal"/>
+      <w:lvlText w:val="(%1)"/>
+      <w:lvlJc w:val="left"/>
+      <w:pPr>
+        <w:ind w:left="360" w:hanging="360"/>
+      </w:pPr>
+      <w:rPr>
+        <w:rFonts w:hint="default"/>
+      </w:rPr>
+    </w:lvl>
+    <w:lvl w:ilvl="1" w:tplc="04090019" w:tentative="1">
+      <w:start w:val="1"/>
+      <w:numFmt w:val="lowerLetter"/>
+      <w:lvlText w:val="%2)"/>
+      <w:lvlJc w:val="left"/>
+      <w:pPr>
+        <w:ind w:left="840" w:hanging="420"/>
+      </w:pPr>
+    </w:lvl>
+    <w:lvl w:ilvl="2" w:tplc="0409001B" w:tentative="1">
+      <w:start w:val="1"/>
+      <w:numFmt w:val="lowerRoman"/>
+      <w:lvlText w:val="%3."/>
+      <w:lvlJc w:val="right"/>
+      <w:pPr>
+        <w:ind w:left="1260" w:hanging="420"/>
+      </w:pPr>
+    </w:lvl>
+    <w:lvl w:ilvl="3" w:tplc="0409000F" w:tentative="1">
+      <w:start w:val="1"/>
+      <w:numFmt w:val="decimal"/>
+      <w:lvlText w:val="%4."/>
+      <w:lvlJc w:val="left"/>
+      <w:pPr>
+        <w:ind w:left="1680" w:hanging="420"/>
+      </w:pPr>
+    </w:lvl>
+    <w:lvl w:ilvl="4" w:tplc="04090019" w:tentative="1">
+      <w:start w:val="1"/>
+      <w:numFmt w:val="lowerLetter"/>
+      <w:lvlText w:val="%5)"/>
+      <w:lvlJc w:val="left"/>
+      <w:pPr>
+        <w:ind w:left="2100" w:hanging="420"/>
+      </w:pPr>
+    </w:lvl>
+    <w:lvl w:ilvl="5" w:tplc="0409001B" w:tentative="1">
+      <w:start w:val="1"/>
+      <w:numFmt w:val="lowerRoman"/>
+      <w:lvlText w:val="%6."/>
+      <w:lvlJc w:val="right"/>
+      <w:pPr>
+        <w:ind w:left="2520" w:hanging="420"/>
+      </w:pPr>
+    </w:lvl>
+    <w:lvl w:ilvl="6" w:tplc="0409000F" w:tentative="1">
+      <w:start w:val="1"/>
+      <w:numFmt w:val="decimal"/>
+      <w:lvlText w:val="%7."/>
+      <w:lvlJc w:val="left"/>
+      <w:pPr>
+        <w:ind w:left="2940" w:hanging="420"/>
+      </w:pPr>
+    </w:lvl>
+    <w:lvl w:ilvl="7" w:tplc="04090019" w:tentative="1">
+      <w:start w:val="1"/>
+      <w:numFmt w:val="lowerLetter"/>
+      <w:lvlText w:val="%8)"/>
+      <w:lvlJc w:val="left"/>
+      <w:pPr>
+        <w:ind w:left="3360" w:hanging="420"/>
+      </w:pPr>
+    </w:lvl>
+    <w:lvl w:ilvl="8" w:tplc="0409001B" w:tentative="1">
+      <w:start w:val="1"/>
+      <w:numFmt w:val="lowerRoman"/>
+      <w:lvlText w:val="%9."/>
+      <w:lvlJc w:val="right"/>
+      <w:pPr>
+        <w:ind w:left="3780" w:hanging="420"/>
+      </w:pPr>
+    </w:lvl>
+  </w:abstractNum>
+  <w:abstractNum w:abstractNumId="19" w15:restartNumberingAfterBreak="0">
+    <w:nsid w:val="56E54CF4"/>
+    <w:multiLevelType w:val="hybridMultilevel"/>
+    <w:tmpl w:val="7D54A2FC"/>
+    <w:lvl w:ilvl="0" w:tplc="5DB2E054">
+      <w:start w:val="1"/>
+      <w:numFmt w:val="decimal"/>
+      <w:lvlText w:val="(%1)"/>
+      <w:lvlJc w:val="left"/>
+      <w:pPr>
+        <w:ind w:left="360" w:hanging="360"/>
+      </w:pPr>
+      <w:rPr>
+        <w:rFonts w:hint="default"/>
+      </w:rPr>
+    </w:lvl>
+    <w:lvl w:ilvl="1" w:tplc="04090019" w:tentative="1">
+      <w:start w:val="1"/>
+      <w:numFmt w:val="lowerLetter"/>
+      <w:lvlText w:val="%2)"/>
+      <w:lvlJc w:val="left"/>
+      <w:pPr>
+        <w:ind w:left="840" w:hanging="420"/>
+      </w:pPr>
+    </w:lvl>
+    <w:lvl w:ilvl="2" w:tplc="0409001B" w:tentative="1">
+      <w:start w:val="1"/>
+      <w:numFmt w:val="lowerRoman"/>
+      <w:lvlText w:val="%3."/>
+      <w:lvlJc w:val="right"/>
+      <w:pPr>
+        <w:ind w:left="1260" w:hanging="420"/>
+      </w:pPr>
+    </w:lvl>
+    <w:lvl w:ilvl="3" w:tplc="0409000F" w:tentative="1">
+      <w:start w:val="1"/>
+      <w:numFmt w:val="decimal"/>
+      <w:lvlText w:val="%4."/>
+      <w:lvlJc w:val="left"/>
+      <w:pPr>
+        <w:ind w:left="1680" w:hanging="420"/>
+      </w:pPr>
+    </w:lvl>
+    <w:lvl w:ilvl="4" w:tplc="04090019" w:tentative="1">
+      <w:start w:val="1"/>
+      <w:numFmt w:val="lowerLetter"/>
+      <w:lvlText w:val="%5)"/>
+      <w:lvlJc w:val="left"/>
+      <w:pPr>
+        <w:ind w:left="2100" w:hanging="420"/>
+      </w:pPr>
+    </w:lvl>
+    <w:lvl w:ilvl="5" w:tplc="0409001B" w:tentative="1">
+      <w:start w:val="1"/>
+      <w:numFmt w:val="lowerRoman"/>
+      <w:lvlText w:val="%6."/>
+      <w:lvlJc w:val="right"/>
+      <w:pPr>
+        <w:ind w:left="2520" w:hanging="420"/>
+      </w:pPr>
+    </w:lvl>
+    <w:lvl w:ilvl="6" w:tplc="0409000F" w:tentative="1">
+      <w:start w:val="1"/>
+      <w:numFmt w:val="decimal"/>
+      <w:lvlText w:val="%7."/>
+      <w:lvlJc w:val="left"/>
+      <w:pPr>
+        <w:ind w:left="2940" w:hanging="420"/>
+      </w:pPr>
+    </w:lvl>
+    <w:lvl w:ilvl="7" w:tplc="04090019" w:tentative="1">
+      <w:start w:val="1"/>
+      <w:numFmt w:val="lowerLetter"/>
+      <w:lvlText w:val="%8)"/>
+      <w:lvlJc w:val="left"/>
+      <w:pPr>
+        <w:ind w:left="3360" w:hanging="420"/>
+      </w:pPr>
+    </w:lvl>
+    <w:lvl w:ilvl="8" w:tplc="0409001B" w:tentative="1">
+      <w:start w:val="1"/>
+      <w:numFmt w:val="lowerRoman"/>
+      <w:lvlText w:val="%9."/>
+      <w:lvlJc w:val="right"/>
+      <w:pPr>
+        <w:ind w:left="3780" w:hanging="420"/>
+      </w:pPr>
+    </w:lvl>
+  </w:abstractNum>
+  <w:abstractNum w:abstractNumId="20" w15:restartNumberingAfterBreak="0">
+    <w:nsid w:val="579A6E31"/>
+    <w:multiLevelType w:val="hybridMultilevel"/>
+    <w:tmpl w:val="E6AE6514"/>
+    <w:lvl w:ilvl="0" w:tplc="C82E0846">
+      <w:start w:val="1"/>
+      <w:numFmt w:val="decimal"/>
+      <w:lvlText w:val="(%1)"/>
+      <w:lvlJc w:val="left"/>
+      <w:pPr>
+        <w:ind w:left="360" w:hanging="360"/>
+      </w:pPr>
+      <w:rPr>
+        <w:rFonts w:hint="default"/>
+      </w:rPr>
+    </w:lvl>
+    <w:lvl w:ilvl="1" w:tplc="04090019" w:tentative="1">
+      <w:start w:val="1"/>
+      <w:numFmt w:val="lowerLetter"/>
+      <w:lvlText w:val="%2)"/>
+      <w:lvlJc w:val="left"/>
+      <w:pPr>
+        <w:ind w:left="840" w:hanging="420"/>
+      </w:pPr>
+    </w:lvl>
+    <w:lvl w:ilvl="2" w:tplc="0409001B" w:tentative="1">
+      <w:start w:val="1"/>
+      <w:numFmt w:val="lowerRoman"/>
+      <w:lvlText w:val="%3."/>
+      <w:lvlJc w:val="right"/>
+      <w:pPr>
+        <w:ind w:left="1260" w:hanging="420"/>
+      </w:pPr>
+    </w:lvl>
+    <w:lvl w:ilvl="3" w:tplc="0409000F" w:tentative="1">
+      <w:start w:val="1"/>
+      <w:numFmt w:val="decimal"/>
+      <w:lvlText w:val="%4."/>
+      <w:lvlJc w:val="left"/>
+      <w:pPr>
+        <w:ind w:left="1680" w:hanging="420"/>
+      </w:pPr>
+    </w:lvl>
+    <w:lvl w:ilvl="4" w:tplc="04090019" w:tentative="1">
+      <w:start w:val="1"/>
+      <w:numFmt w:val="lowerLetter"/>
+      <w:lvlText w:val="%5)"/>
+      <w:lvlJc w:val="left"/>
+      <w:pPr>
+        <w:ind w:left="2100" w:hanging="420"/>
+      </w:pPr>
+    </w:lvl>
+    <w:lvl w:ilvl="5" w:tplc="0409001B" w:tentative="1">
+      <w:start w:val="1"/>
+      <w:numFmt w:val="lowerRoman"/>
+      <w:lvlText w:val="%6."/>
+      <w:lvlJc w:val="right"/>
+      <w:pPr>
+        <w:ind w:left="2520" w:hanging="420"/>
+      </w:pPr>
+    </w:lvl>
+    <w:lvl w:ilvl="6" w:tplc="0409000F" w:tentative="1">
+      <w:start w:val="1"/>
+      <w:numFmt w:val="decimal"/>
+      <w:lvlText w:val="%7."/>
+      <w:lvlJc w:val="left"/>
+      <w:pPr>
+        <w:ind w:left="2940" w:hanging="420"/>
+      </w:pPr>
+    </w:lvl>
+    <w:lvl w:ilvl="7" w:tplc="04090019" w:tentative="1">
+      <w:start w:val="1"/>
+      <w:numFmt w:val="lowerLetter"/>
+      <w:lvlText w:val="%8)"/>
+      <w:lvlJc w:val="left"/>
+      <w:pPr>
+        <w:ind w:left="3360" w:hanging="420"/>
+      </w:pPr>
+    </w:lvl>
+    <w:lvl w:ilvl="8" w:tplc="0409001B" w:tentative="1">
+      <w:start w:val="1"/>
+      <w:numFmt w:val="lowerRoman"/>
+      <w:lvlText w:val="%9."/>
+      <w:lvlJc w:val="right"/>
+      <w:pPr>
+        <w:ind w:left="3780" w:hanging="420"/>
+      </w:pPr>
+    </w:lvl>
+  </w:abstractNum>
+  <w:abstractNum w:abstractNumId="21" w15:restartNumberingAfterBreak="0">
+    <w:nsid w:val="58A57275"/>
+    <w:multiLevelType w:val="hybridMultilevel"/>
+    <w:tmpl w:val="6BB21402"/>
+    <w:lvl w:ilvl="0" w:tplc="066A8024">
+      <w:start w:val="1"/>
+      <w:numFmt w:val="decimal"/>
+      <w:lvlText w:val="(%1)"/>
+      <w:lvlJc w:val="left"/>
+      <w:pPr>
+        <w:ind w:left="420" w:hanging="420"/>
+      </w:pPr>
+      <w:rPr>
+        <w:rFonts w:hint="default"/>
+      </w:rPr>
+    </w:lvl>
+    <w:lvl w:ilvl="1" w:tplc="04090019" w:tentative="1">
+      <w:start w:val="1"/>
+      <w:numFmt w:val="lowerLetter"/>
+      <w:lvlText w:val="%2)"/>
+      <w:lvlJc w:val="left"/>
+      <w:pPr>
+        <w:ind w:left="840" w:hanging="420"/>
+      </w:pPr>
+    </w:lvl>
+    <w:lvl w:ilvl="2" w:tplc="0409001B" w:tentative="1">
+      <w:start w:val="1"/>
+      <w:numFmt w:val="lowerRoman"/>
+      <w:lvlText w:val="%3."/>
+      <w:lvlJc w:val="right"/>
+      <w:pPr>
+        <w:ind w:left="1260" w:hanging="420"/>
+      </w:pPr>
+    </w:lvl>
+    <w:lvl w:ilvl="3" w:tplc="0409000F" w:tentative="1">
+      <w:start w:val="1"/>
+      <w:numFmt w:val="decimal"/>
+      <w:lvlText w:val="%4."/>
+      <w:lvlJc w:val="left"/>
+      <w:pPr>
+        <w:ind w:left="1680" w:hanging="420"/>
+      </w:pPr>
+    </w:lvl>
+    <w:lvl w:ilvl="4" w:tplc="04090019" w:tentative="1">
+      <w:start w:val="1"/>
+      <w:numFmt w:val="lowerLetter"/>
+      <w:lvlText w:val="%5)"/>
+      <w:lvlJc w:val="left"/>
+      <w:pPr>
+        <w:ind w:left="2100" w:hanging="420"/>
+      </w:pPr>
+    </w:lvl>
+    <w:lvl w:ilvl="5" w:tplc="0409001B" w:tentative="1">
+      <w:start w:val="1"/>
+      <w:numFmt w:val="lowerRoman"/>
+      <w:lvlText w:val="%6."/>
+      <w:lvlJc w:val="right"/>
+      <w:pPr>
+        <w:ind w:left="2520" w:hanging="420"/>
+      </w:pPr>
+    </w:lvl>
+    <w:lvl w:ilvl="6" w:tplc="0409000F" w:tentative="1">
+      <w:start w:val="1"/>
+      <w:numFmt w:val="decimal"/>
+      <w:lvlText w:val="%7."/>
+      <w:lvlJc w:val="left"/>
+      <w:pPr>
+        <w:ind w:left="2940" w:hanging="420"/>
+      </w:pPr>
+    </w:lvl>
+    <w:lvl w:ilvl="7" w:tplc="04090019" w:tentative="1">
+      <w:start w:val="1"/>
+      <w:numFmt w:val="lowerLetter"/>
+      <w:lvlText w:val="%8)"/>
+      <w:lvlJc w:val="left"/>
+      <w:pPr>
+        <w:ind w:left="3360" w:hanging="420"/>
+      </w:pPr>
+    </w:lvl>
+    <w:lvl w:ilvl="8" w:tplc="0409001B" w:tentative="1">
+      <w:start w:val="1"/>
+      <w:numFmt w:val="lowerRoman"/>
+      <w:lvlText w:val="%9."/>
+      <w:lvlJc w:val="right"/>
+      <w:pPr>
+        <w:ind w:left="3780" w:hanging="420"/>
+      </w:pPr>
+    </w:lvl>
+  </w:abstractNum>
+  <w:abstractNum w:abstractNumId="22" w15:restartNumberingAfterBreak="0">
+    <w:nsid w:val="65D15609"/>
+    <w:multiLevelType w:val="hybridMultilevel"/>
+    <w:tmpl w:val="A9F6D27C"/>
+    <w:lvl w:ilvl="0" w:tplc="CB10C6FE">
+      <w:start w:val="1"/>
+      <w:numFmt w:val="decimal"/>
+      <w:lvlText w:val="(%1)"/>
+      <w:lvlJc w:val="left"/>
+      <w:pPr>
+        <w:ind w:left="360" w:hanging="360"/>
+      </w:pPr>
+      <w:rPr>
+        <w:rFonts w:hint="default"/>
+      </w:rPr>
+    </w:lvl>
+    <w:lvl w:ilvl="1" w:tplc="04090019" w:tentative="1">
+      <w:start w:val="1"/>
+      <w:numFmt w:val="lowerLetter"/>
+      <w:lvlText w:val="%2)"/>
+      <w:lvlJc w:val="left"/>
+      <w:pPr>
+        <w:ind w:left="840" w:hanging="420"/>
+      </w:pPr>
+    </w:lvl>
+    <w:lvl w:ilvl="2" w:tplc="0409001B" w:tentative="1">
+      <w:start w:val="1"/>
+      <w:numFmt w:val="lowerRoman"/>
+      <w:lvlText w:val="%3."/>
+      <w:lvlJc w:val="right"/>
+      <w:pPr>
+        <w:ind w:left="1260" w:hanging="420"/>
+      </w:pPr>
+    </w:lvl>
+    <w:lvl w:ilvl="3" w:tplc="0409000F" w:tentative="1">
+      <w:start w:val="1"/>
+      <w:numFmt w:val="decimal"/>
+      <w:lvlText w:val="%4."/>
+      <w:lvlJc w:val="left"/>
+      <w:pPr>
+        <w:ind w:left="1680" w:hanging="420"/>
+      </w:pPr>
+    </w:lvl>
+    <w:lvl w:ilvl="4" w:tplc="04090019" w:tentative="1">
+      <w:start w:val="1"/>
+      <w:numFmt w:val="lowerLetter"/>
+      <w:lvlText w:val="%5)"/>
+      <w:lvlJc w:val="left"/>
+      <w:pPr>
+        <w:ind w:left="2100" w:hanging="420"/>
+      </w:pPr>
+    </w:lvl>
+    <w:lvl w:ilvl="5" w:tplc="0409001B" w:tentative="1">
+      <w:start w:val="1"/>
+      <w:numFmt w:val="lowerRoman"/>
+      <w:lvlText w:val="%6."/>
+      <w:lvlJc w:val="right"/>
+      <w:pPr>
+        <w:ind w:left="2520" w:hanging="420"/>
+      </w:pPr>
+    </w:lvl>
+    <w:lvl w:ilvl="6" w:tplc="0409000F" w:tentative="1">
+      <w:start w:val="1"/>
+      <w:numFmt w:val="decimal"/>
+      <w:lvlText w:val="%7."/>
+      <w:lvlJc w:val="left"/>
+      <w:pPr>
+        <w:ind w:left="2940" w:hanging="420"/>
+      </w:pPr>
+    </w:lvl>
+    <w:lvl w:ilvl="7" w:tplc="04090019" w:tentative="1">
+      <w:start w:val="1"/>
+      <w:numFmt w:val="lowerLetter"/>
+      <w:lvlText w:val="%8)"/>
+      <w:lvlJc w:val="left"/>
+      <w:pPr>
+        <w:ind w:left="3360" w:hanging="420"/>
+      </w:pPr>
+    </w:lvl>
+    <w:lvl w:ilvl="8" w:tplc="0409001B" w:tentative="1">
+      <w:start w:val="1"/>
+      <w:numFmt w:val="lowerRoman"/>
+      <w:lvlText w:val="%9."/>
+      <w:lvlJc w:val="right"/>
+      <w:pPr>
+        <w:ind w:left="3780" w:hanging="420"/>
+      </w:pPr>
+    </w:lvl>
+  </w:abstractNum>
+  <w:abstractNum w:abstractNumId="23" w15:restartNumberingAfterBreak="0">
+    <w:nsid w:val="6A4B0F55"/>
+    <w:multiLevelType w:val="hybridMultilevel"/>
+    <w:tmpl w:val="6E38C810"/>
+    <w:lvl w:ilvl="0" w:tplc="26ACFA72">
+      <w:start w:val="1"/>
+      <w:numFmt w:val="decimal"/>
+      <w:lvlText w:val="(%1)"/>
+      <w:lvlJc w:val="left"/>
+      <w:pPr>
+        <w:ind w:left="360" w:hanging="360"/>
+      </w:pPr>
+      <w:rPr>
+        <w:rFonts w:hint="default"/>
+      </w:rPr>
+    </w:lvl>
+    <w:lvl w:ilvl="1" w:tplc="04090019" w:tentative="1">
+      <w:start w:val="1"/>
+      <w:numFmt w:val="lowerLetter"/>
+      <w:lvlText w:val="%2)"/>
+      <w:lvlJc w:val="left"/>
+      <w:pPr>
+        <w:ind w:left="840" w:hanging="420"/>
+      </w:pPr>
+    </w:lvl>
+    <w:lvl w:ilvl="2" w:tplc="0409001B" w:tentative="1">
+      <w:start w:val="1"/>
+      <w:numFmt w:val="lowerRoman"/>
+      <w:lvlText w:val="%3."/>
+      <w:lvlJc w:val="right"/>
+      <w:pPr>
+        <w:ind w:left="1260" w:hanging="420"/>
+      </w:pPr>
+    </w:lvl>
+    <w:lvl w:ilvl="3" w:tplc="0409000F" w:tentative="1">
+      <w:start w:val="1"/>
+      <w:numFmt w:val="decimal"/>
+      <w:lvlText w:val="%4."/>
+      <w:lvlJc w:val="left"/>
+      <w:pPr>
+        <w:ind w:left="1680" w:hanging="420"/>
+      </w:pPr>
+    </w:lvl>
+    <w:lvl w:ilvl="4" w:tplc="04090019" w:tentative="1">
+      <w:start w:val="1"/>
+      <w:numFmt w:val="lowerLetter"/>
+      <w:lvlText w:val="%5)"/>
+      <w:lvlJc w:val="left"/>
+      <w:pPr>
+        <w:ind w:left="2100" w:hanging="420"/>
+      </w:pPr>
+    </w:lvl>
+    <w:lvl w:ilvl="5" w:tplc="0409001B" w:tentative="1">
+      <w:start w:val="1"/>
+      <w:numFmt w:val="lowerRoman"/>
+      <w:lvlText w:val="%6."/>
+      <w:lvlJc w:val="right"/>
+      <w:pPr>
+        <w:ind w:left="2520" w:hanging="420"/>
+      </w:pPr>
+    </w:lvl>
+    <w:lvl w:ilvl="6" w:tplc="0409000F" w:tentative="1">
+      <w:start w:val="1"/>
+      <w:numFmt w:val="decimal"/>
+      <w:lvlText w:val="%7."/>
+      <w:lvlJc w:val="left"/>
+      <w:pPr>
+        <w:ind w:left="2940" w:hanging="420"/>
+      </w:pPr>
+    </w:lvl>
+    <w:lvl w:ilvl="7" w:tplc="04090019" w:tentative="1">
+      <w:start w:val="1"/>
+      <w:numFmt w:val="lowerLetter"/>
+      <w:lvlText w:val="%8)"/>
+      <w:lvlJc w:val="left"/>
+      <w:pPr>
+        <w:ind w:left="3360" w:hanging="420"/>
+      </w:pPr>
+    </w:lvl>
+    <w:lvl w:ilvl="8" w:tplc="0409001B" w:tentative="1">
+      <w:start w:val="1"/>
+      <w:numFmt w:val="lowerRoman"/>
+      <w:lvlText w:val="%9."/>
+      <w:lvlJc w:val="right"/>
+      <w:pPr>
+        <w:ind w:left="3780" w:hanging="420"/>
+      </w:pPr>
+    </w:lvl>
+  </w:abstractNum>
+  <w:abstractNum w:abstractNumId="24" w15:restartNumberingAfterBreak="0">
+    <w:nsid w:val="7274266B"/>
+    <w:multiLevelType w:val="hybridMultilevel"/>
+    <w:tmpl w:val="401837A8"/>
+    <w:lvl w:ilvl="0" w:tplc="D81C6D8E">
+      <w:start w:val="1"/>
+      <w:numFmt w:val="decimal"/>
+      <w:lvlText w:val="(%1)"/>
+      <w:lvlJc w:val="left"/>
+      <w:pPr>
+        <w:ind w:left="360" w:hanging="360"/>
+      </w:pPr>
+      <w:rPr>
+        <w:rFonts w:hint="default"/>
+      </w:rPr>
+    </w:lvl>
+    <w:lvl w:ilvl="1" w:tplc="04090019" w:tentative="1">
+      <w:start w:val="1"/>
+      <w:numFmt w:val="lowerLetter"/>
+      <w:lvlText w:val="%2)"/>
+      <w:lvlJc w:val="left"/>
+      <w:pPr>
+        <w:ind w:left="840" w:hanging="420"/>
+      </w:pPr>
+    </w:lvl>
+    <w:lvl w:ilvl="2" w:tplc="0409001B" w:tentative="1">
+      <w:start w:val="1"/>
+      <w:numFmt w:val="lowerRoman"/>
+      <w:lvlText w:val="%3."/>
+      <w:lvlJc w:val="right"/>
+      <w:pPr>
+        <w:ind w:left="1260" w:hanging="420"/>
+      </w:pPr>
+    </w:lvl>
+    <w:lvl w:ilvl="3" w:tplc="0409000F" w:tentative="1">
+      <w:start w:val="1"/>
+      <w:numFmt w:val="decimal"/>
+      <w:lvlText w:val="%4."/>
+      <w:lvlJc w:val="left"/>
+      <w:pPr>
+        <w:ind w:left="1680" w:hanging="420"/>
+      </w:pPr>
+    </w:lvl>
+    <w:lvl w:ilvl="4" w:tplc="04090019" w:tentative="1">
+      <w:start w:val="1"/>
+      <w:numFmt w:val="lowerLetter"/>
+      <w:lvlText w:val="%5)"/>
+      <w:lvlJc w:val="left"/>
+      <w:pPr>
+        <w:ind w:left="2100" w:hanging="420"/>
+      </w:pPr>
+    </w:lvl>
+    <w:lvl w:ilvl="5" w:tplc="0409001B" w:tentative="1">
+      <w:start w:val="1"/>
+      <w:numFmt w:val="lowerRoman"/>
+      <w:lvlText w:val="%6."/>
+      <w:lvlJc w:val="right"/>
+      <w:pPr>
+        <w:ind w:left="2520" w:hanging="420"/>
+      </w:pPr>
+    </w:lvl>
+    <w:lvl w:ilvl="6" w:tplc="0409000F" w:tentative="1">
+      <w:start w:val="1"/>
+      <w:numFmt w:val="decimal"/>
+      <w:lvlText w:val="%7."/>
+      <w:lvlJc w:val="left"/>
+      <w:pPr>
+        <w:ind w:left="2940" w:hanging="420"/>
+      </w:pPr>
+    </w:lvl>
+    <w:lvl w:ilvl="7" w:tplc="04090019" w:tentative="1">
+      <w:start w:val="1"/>
+      <w:numFmt w:val="lowerLetter"/>
+      <w:lvlText w:val="%8)"/>
+      <w:lvlJc w:val="left"/>
+      <w:pPr>
+        <w:ind w:left="3360" w:hanging="420"/>
+      </w:pPr>
+    </w:lvl>
+    <w:lvl w:ilvl="8" w:tplc="0409001B" w:tentative="1">
+      <w:start w:val="1"/>
+      <w:numFmt w:val="lowerRoman"/>
+      <w:lvlText w:val="%9."/>
+      <w:lvlJc w:val="right"/>
+      <w:pPr>
+        <w:ind w:left="3780" w:hanging="420"/>
+      </w:pPr>
+    </w:lvl>
+  </w:abstractNum>
+  <w:abstractNum w:abstractNumId="25" w15:restartNumberingAfterBreak="0">
+    <w:nsid w:val="72E47632"/>
+    <w:multiLevelType w:val="hybridMultilevel"/>
+    <w:tmpl w:val="26722C00"/>
+    <w:lvl w:ilvl="0" w:tplc="2AD202C2">
+      <w:start w:val="1"/>
+      <w:numFmt w:val="decimal"/>
+      <w:lvlText w:val="(%1)"/>
+      <w:lvlJc w:val="left"/>
+      <w:pPr>
+        <w:ind w:left="360" w:hanging="360"/>
+      </w:pPr>
+      <w:rPr>
+        <w:rFonts w:hint="default"/>
+      </w:rPr>
+    </w:lvl>
+    <w:lvl w:ilvl="1" w:tplc="04090019" w:tentative="1">
+      <w:start w:val="1"/>
+      <w:numFmt w:val="lowerLetter"/>
+      <w:lvlText w:val="%2)"/>
+      <w:lvlJc w:val="left"/>
+      <w:pPr>
+        <w:ind w:left="840" w:hanging="420"/>
+      </w:pPr>
+    </w:lvl>
+    <w:lvl w:ilvl="2" w:tplc="0409001B" w:tentative="1">
+      <w:start w:val="1"/>
+      <w:numFmt w:val="lowerRoman"/>
+      <w:lvlText w:val="%3."/>
+      <w:lvlJc w:val="right"/>
+      <w:pPr>
+        <w:ind w:left="1260" w:hanging="420"/>
+      </w:pPr>
+    </w:lvl>
+    <w:lvl w:ilvl="3" w:tplc="0409000F" w:tentative="1">
+      <w:start w:val="1"/>
+      <w:numFmt w:val="decimal"/>
+      <w:lvlText w:val="%4."/>
+      <w:lvlJc w:val="left"/>
+      <w:pPr>
+        <w:ind w:left="1680" w:hanging="420"/>
+      </w:pPr>
+    </w:lvl>
+    <w:lvl w:ilvl="4" w:tplc="04090019" w:tentative="1">
+      <w:start w:val="1"/>
+      <w:numFmt w:val="lowerLetter"/>
+      <w:lvlText w:val="%5)"/>
+      <w:lvlJc w:val="left"/>
+      <w:pPr>
+        <w:ind w:left="2100" w:hanging="420"/>
+      </w:pPr>
+    </w:lvl>
+    <w:lvl w:ilvl="5" w:tplc="0409001B" w:tentative="1">
+      <w:start w:val="1"/>
+      <w:numFmt w:val="lowerRoman"/>
+      <w:lvlText w:val="%6."/>
+      <w:lvlJc w:val="right"/>
+      <w:pPr>
+        <w:ind w:left="2520" w:hanging="420"/>
+      </w:pPr>
+    </w:lvl>
+    <w:lvl w:ilvl="6" w:tplc="0409000F" w:tentative="1">
+      <w:start w:val="1"/>
+      <w:numFmt w:val="decimal"/>
+      <w:lvlText w:val="%7."/>
+      <w:lvlJc w:val="left"/>
+      <w:pPr>
+        <w:ind w:left="2940" w:hanging="420"/>
+      </w:pPr>
+    </w:lvl>
+    <w:lvl w:ilvl="7" w:tplc="04090019" w:tentative="1">
+      <w:start w:val="1"/>
+      <w:numFmt w:val="lowerLetter"/>
+      <w:lvlText w:val="%8)"/>
+      <w:lvlJc w:val="left"/>
+      <w:pPr>
+        <w:ind w:left="3360" w:hanging="420"/>
+      </w:pPr>
+    </w:lvl>
+    <w:lvl w:ilvl="8" w:tplc="0409001B" w:tentative="1">
+      <w:start w:val="1"/>
+      <w:numFmt w:val="lowerRoman"/>
+      <w:lvlText w:val="%9."/>
+      <w:lvlJc w:val="right"/>
+      <w:pPr>
+        <w:ind w:left="3780" w:hanging="420"/>
+      </w:pPr>
+    </w:lvl>
+  </w:abstractNum>
+  <w:abstractNum w:abstractNumId="26" w15:restartNumberingAfterBreak="0">
+    <w:nsid w:val="77332A5C"/>
+    <w:multiLevelType w:val="hybridMultilevel"/>
+    <w:tmpl w:val="6430F7B0"/>
+    <w:lvl w:ilvl="0" w:tplc="28A6C8B6">
+      <w:start w:val="1"/>
+      <w:numFmt w:val="decimal"/>
+      <w:lvlText w:val="(%1)"/>
+      <w:lvlJc w:val="left"/>
+      <w:pPr>
+        <w:ind w:left="360" w:hanging="360"/>
+      </w:pPr>
+      <w:rPr>
+        <w:rFonts w:hint="default"/>
+      </w:rPr>
+    </w:lvl>
+    <w:lvl w:ilvl="1" w:tplc="04090019" w:tentative="1">
+      <w:start w:val="1"/>
+      <w:numFmt w:val="lowerLetter"/>
+      <w:lvlText w:val="%2)"/>
+      <w:lvlJc w:val="left"/>
+      <w:pPr>
+        <w:ind w:left="840" w:hanging="420"/>
+      </w:pPr>
+    </w:lvl>
+    <w:lvl w:ilvl="2" w:tplc="0409001B" w:tentative="1">
+      <w:start w:val="1"/>
+      <w:numFmt w:val="lowerRoman"/>
+      <w:lvlText w:val="%3."/>
+      <w:lvlJc w:val="right"/>
+      <w:pPr>
+        <w:ind w:left="1260" w:hanging="420"/>
+      </w:pPr>
+    </w:lvl>
+    <w:lvl w:ilvl="3" w:tplc="0409000F" w:tentative="1">
+      <w:start w:val="1"/>
+      <w:numFmt w:val="decimal"/>
+      <w:lvlText w:val="%4."/>
+      <w:lvlJc w:val="left"/>
+      <w:pPr>
+        <w:ind w:left="1680" w:hanging="420"/>
+      </w:pPr>
+    </w:lvl>
+    <w:lvl w:ilvl="4" w:tplc="04090019" w:tentative="1">
+      <w:start w:val="1"/>
+      <w:numFmt w:val="lowerLetter"/>
+      <w:lvlText w:val="%5)"/>
+      <w:lvlJc w:val="left"/>
+      <w:pPr>
+        <w:ind w:left="2100" w:hanging="420"/>
+      </w:pPr>
+    </w:lvl>
+    <w:lvl w:ilvl="5" w:tplc="0409001B" w:tentative="1">
+      <w:start w:val="1"/>
+      <w:numFmt w:val="lowerRoman"/>
+      <w:lvlText w:val="%6."/>
+      <w:lvlJc w:val="right"/>
+      <w:pPr>
+        <w:ind w:left="2520" w:hanging="420"/>
+      </w:pPr>
+    </w:lvl>
+    <w:lvl w:ilvl="6" w:tplc="0409000F" w:tentative="1">
+      <w:start w:val="1"/>
+      <w:numFmt w:val="decimal"/>
+      <w:lvlText w:val="%7."/>
+      <w:lvlJc w:val="left"/>
+      <w:pPr>
+        <w:ind w:left="2940" w:hanging="420"/>
+      </w:pPr>
+    </w:lvl>
+    <w:lvl w:ilvl="7" w:tplc="04090019" w:tentative="1">
+      <w:start w:val="1"/>
+      <w:numFmt w:val="lowerLetter"/>
+      <w:lvlText w:val="%8)"/>
+      <w:lvlJc w:val="left"/>
+      <w:pPr>
+        <w:ind w:left="3360" w:hanging="420"/>
+      </w:pPr>
+    </w:lvl>
+    <w:lvl w:ilvl="8" w:tplc="0409001B" w:tentative="1">
+      <w:start w:val="1"/>
+      <w:numFmt w:val="lowerRoman"/>
+      <w:lvlText w:val="%9."/>
+      <w:lvlJc w:val="right"/>
+      <w:pPr>
+        <w:ind w:left="3780" w:hanging="420"/>
+      </w:pPr>
+    </w:lvl>
+  </w:abstractNum>
   <w:num w:numId="1">
+    <w:abstractNumId w:val="7"/>
+  </w:num>
+  <w:num w:numId="2">
+    <w:abstractNumId w:val="16"/>
+  </w:num>
+  <w:num w:numId="3">
+    <w:abstractNumId w:val="13"/>
+  </w:num>
+  <w:num w:numId="4">
+    <w:abstractNumId w:val="9"/>
+  </w:num>
+  <w:num w:numId="5">
+    <w:abstractNumId w:val="12"/>
+  </w:num>
+  <w:num w:numId="6">
+    <w:abstractNumId w:val="10"/>
+  </w:num>
+  <w:num w:numId="7">
+    <w:abstractNumId w:val="15"/>
+  </w:num>
+  <w:num w:numId="8">
+    <w:abstractNumId w:val="14"/>
+  </w:num>
+  <w:num w:numId="9">
+    <w:abstractNumId w:val="22"/>
+  </w:num>
+  <w:num w:numId="10">
+    <w:abstractNumId w:val="3"/>
+  </w:num>
+  <w:num w:numId="11">
+    <w:abstractNumId w:val="1"/>
+  </w:num>
+  <w:num w:numId="12">
+    <w:abstractNumId w:val="5"/>
+  </w:num>
+  <w:num w:numId="13">
+    <w:abstractNumId w:val="19"/>
+  </w:num>
+  <w:num w:numId="14">
+    <w:abstractNumId w:val="4"/>
+  </w:num>
+  <w:num w:numId="15">
+    <w:abstractNumId w:val="20"/>
+  </w:num>
+  <w:num w:numId="16">
+    <w:abstractNumId w:val="23"/>
+  </w:num>
+  <w:num w:numId="17">
+    <w:abstractNumId w:val="21"/>
+  </w:num>
+  <w:num w:numId="18">
+    <w:abstractNumId w:val="11"/>
+  </w:num>
+  <w:num w:numId="19">
+    <w:abstractNumId w:val="24"/>
+  </w:num>
+  <w:num w:numId="20">
+    <w:abstractNumId w:val="25"/>
+  </w:num>
+  <w:num w:numId="21">
+    <w:abstractNumId w:val="8"/>
+  </w:num>
+  <w:num w:numId="22">
+    <w:abstractNumId w:val="17"/>
+  </w:num>
+  <w:num w:numId="23">
+    <w:abstractNumId w:val="2"/>
+  </w:num>
+  <w:num w:numId="24">
     <w:abstractNumId w:val="0"/>
   </w:num>
-  <w:num w:numId="2">
+  <w:num w:numId="25">
+    <w:abstractNumId w:val="18"/>
+  </w:num>
+  <w:num w:numId="26">
     <w:abstractNumId w:val="6"/>
   </w:num>
-  <w:num w:numId="3">
-    <w:abstractNumId w:val="4"/>
-  </w:num>
-  <w:num w:numId="4">
-    <w:abstractNumId w:val="1"/>
-  </w:num>
-  <w:num w:numId="5">
-    <w:abstractNumId w:val="3"/>
-  </w:num>
-  <w:num w:numId="6">
-    <w:abstractNumId w:val="2"/>
-  </w:num>
-  <w:num w:numId="7">
-    <w:abstractNumId w:val="5"/>
+  <w:num w:numId="27">
+    <w:abstractNumId w:val="26"/>
   </w:num>
 </w:numbering>
 </file>

--- a/2_JavaWeb/0_Web项目搭建及基本使用/5_Servlet高级特性.docx
+++ b/2_JavaWeb/0_Web项目搭建及基本使用/5_Servlet高级特性.docx
@@ -5528,23 +5528,139 @@
           <w:numId w:val="1"/>
         </w:numPr>
       </w:pPr>
+      <w:r>
+        <w:rPr>
+          <w:rFonts w:hint="eastAsia"/>
+        </w:rPr>
+        <w:lastRenderedPageBreak/>
+        <w:t>H</w:t>
+      </w:r>
+      <w:r>
+        <w:t>TTP</w:t>
+      </w:r>
+      <w:r>
+        <w:rPr>
+          <w:rFonts w:hint="eastAsia"/>
+        </w:rPr>
+        <w:t>协议头部字段应用</w:t>
+      </w:r>
+    </w:p>
+    <w:p>
+      <w:pPr>
+        <w:pStyle w:val="2"/>
+        <w:numPr>
+          <w:ilvl w:val="0"/>
+          <w:numId w:val="28"/>
+        </w:numPr>
+      </w:pPr>
+      <w:r>
+        <w:rPr>
+          <w:rFonts w:hint="eastAsia"/>
+        </w:rPr>
+        <w:t>请求头</w:t>
+      </w:r>
+    </w:p>
+    <w:p>
+      <w:r>
+        <w:drawing>
+          <wp:inline distT="0" distB="0" distL="0" distR="0" wp14:anchorId="78CC34F2" wp14:editId="0478B7F2">
+            <wp:extent cx="5531593" cy="2047875"/>
+            <wp:effectExtent l="0" t="0" r="0" b="0"/>
+            <wp:docPr id="31" name="图片 31"/>
+            <wp:cNvGraphicFramePr>
+              <a:graphicFrameLocks xmlns:a="http://schemas.openxmlformats.org/drawingml/2006/main" noChangeAspect="1"/>
+            </wp:cNvGraphicFramePr>
+            <a:graphic xmlns:a="http://schemas.openxmlformats.org/drawingml/2006/main">
+              <a:graphicData uri="http://schemas.openxmlformats.org/drawingml/2006/picture">
+                <pic:pic xmlns:pic="http://schemas.openxmlformats.org/drawingml/2006/picture">
+                  <pic:nvPicPr>
+                    <pic:cNvPr id="1" name=""/>
+                    <pic:cNvPicPr/>
+                  </pic:nvPicPr>
+                  <pic:blipFill>
+                    <a:blip r:embed="rId34"/>
+                    <a:stretch>
+                      <a:fillRect/>
+                    </a:stretch>
+                  </pic:blipFill>
+                  <pic:spPr>
+                    <a:xfrm>
+                      <a:off x="0" y="0"/>
+                      <a:ext cx="5533985" cy="2048761"/>
+                    </a:xfrm>
+                    <a:prstGeom prst="rect">
+                      <a:avLst/>
+                    </a:prstGeom>
+                  </pic:spPr>
+                </pic:pic>
+              </a:graphicData>
+            </a:graphic>
+          </wp:inline>
+        </w:drawing>
+      </w:r>
+    </w:p>
+    <w:p>
       <w:bookmarkStart w:id="0" w:name="_GoBack"/>
       <w:bookmarkEnd w:id="0"/>
-      <w:r>
-        <w:rPr>
-          <w:rFonts w:hint="eastAsia"/>
-        </w:rPr>
-        <w:lastRenderedPageBreak/>
-        <w:t>H</w:t>
-      </w:r>
-      <w:r>
-        <w:t>TTP</w:t>
-      </w:r>
-      <w:r>
-        <w:rPr>
-          <w:rFonts w:hint="eastAsia"/>
-        </w:rPr>
-        <w:t>协议头部字段应用</w:t>
+    </w:p>
+    <w:p/>
+    <w:p>
+      <w:pPr>
+        <w:pStyle w:val="2"/>
+        <w:numPr>
+          <w:ilvl w:val="0"/>
+          <w:numId w:val="28"/>
+        </w:numPr>
+      </w:pPr>
+      <w:r>
+        <w:rPr>
+          <w:rFonts w:hint="eastAsia"/>
+        </w:rPr>
+        <w:t>响应头</w:t>
+      </w:r>
+    </w:p>
+    <w:p>
+      <w:pPr>
+        <w:rPr>
+          <w:rFonts w:hint="eastAsia"/>
+        </w:rPr>
+      </w:pPr>
+      <w:r>
+        <w:drawing>
+          <wp:inline distT="0" distB="0" distL="0" distR="0" wp14:anchorId="1E33AA14" wp14:editId="4D26E71F">
+            <wp:extent cx="5713950" cy="2657475"/>
+            <wp:effectExtent l="0" t="0" r="1270" b="0"/>
+            <wp:docPr id="32" name="图片 32"/>
+            <wp:cNvGraphicFramePr>
+              <a:graphicFrameLocks xmlns:a="http://schemas.openxmlformats.org/drawingml/2006/main" noChangeAspect="1"/>
+            </wp:cNvGraphicFramePr>
+            <a:graphic xmlns:a="http://schemas.openxmlformats.org/drawingml/2006/main">
+              <a:graphicData uri="http://schemas.openxmlformats.org/drawingml/2006/picture">
+                <pic:pic xmlns:pic="http://schemas.openxmlformats.org/drawingml/2006/picture">
+                  <pic:nvPicPr>
+                    <pic:cNvPr id="1" name=""/>
+                    <pic:cNvPicPr/>
+                  </pic:nvPicPr>
+                  <pic:blipFill>
+                    <a:blip r:embed="rId35"/>
+                    <a:stretch>
+                      <a:fillRect/>
+                    </a:stretch>
+                  </pic:blipFill>
+                  <pic:spPr>
+                    <a:xfrm>
+                      <a:off x="0" y="0"/>
+                      <a:ext cx="5716650" cy="2658731"/>
+                    </a:xfrm>
+                    <a:prstGeom prst="rect">
+                      <a:avLst/>
+                    </a:prstGeom>
+                  </pic:spPr>
+                </pic:pic>
+              </a:graphicData>
+            </a:graphic>
+          </wp:inline>
+        </w:drawing>
       </w:r>
     </w:p>
     <w:sectPr>
@@ -5738,6 +5854,95 @@
     </w:lvl>
   </w:abstractNum>
   <w:abstractNum w:abstractNumId="2" w15:restartNumberingAfterBreak="0">
+    <w:nsid w:val="0ABD32BC"/>
+    <w:multiLevelType w:val="hybridMultilevel"/>
+    <w:tmpl w:val="556A36F4"/>
+    <w:lvl w:ilvl="0" w:tplc="3704FAAC">
+      <w:start w:val="1"/>
+      <w:numFmt w:val="decimal"/>
+      <w:lvlText w:val="%1."/>
+      <w:lvlJc w:val="left"/>
+      <w:pPr>
+        <w:ind w:left="360" w:hanging="360"/>
+      </w:pPr>
+      <w:rPr>
+        <w:rFonts w:hint="default"/>
+      </w:rPr>
+    </w:lvl>
+    <w:lvl w:ilvl="1" w:tplc="04090019" w:tentative="1">
+      <w:start w:val="1"/>
+      <w:numFmt w:val="lowerLetter"/>
+      <w:lvlText w:val="%2)"/>
+      <w:lvlJc w:val="left"/>
+      <w:pPr>
+        <w:ind w:left="840" w:hanging="420"/>
+      </w:pPr>
+    </w:lvl>
+    <w:lvl w:ilvl="2" w:tplc="0409001B" w:tentative="1">
+      <w:start w:val="1"/>
+      <w:numFmt w:val="lowerRoman"/>
+      <w:lvlText w:val="%3."/>
+      <w:lvlJc w:val="right"/>
+      <w:pPr>
+        <w:ind w:left="1260" w:hanging="420"/>
+      </w:pPr>
+    </w:lvl>
+    <w:lvl w:ilvl="3" w:tplc="0409000F" w:tentative="1">
+      <w:start w:val="1"/>
+      <w:numFmt w:val="decimal"/>
+      <w:lvlText w:val="%4."/>
+      <w:lvlJc w:val="left"/>
+      <w:pPr>
+        <w:ind w:left="1680" w:hanging="420"/>
+      </w:pPr>
+    </w:lvl>
+    <w:lvl w:ilvl="4" w:tplc="04090019" w:tentative="1">
+      <w:start w:val="1"/>
+      <w:numFmt w:val="lowerLetter"/>
+      <w:lvlText w:val="%5)"/>
+      <w:lvlJc w:val="left"/>
+      <w:pPr>
+        <w:ind w:left="2100" w:hanging="420"/>
+      </w:pPr>
+    </w:lvl>
+    <w:lvl w:ilvl="5" w:tplc="0409001B" w:tentative="1">
+      <w:start w:val="1"/>
+      <w:numFmt w:val="lowerRoman"/>
+      <w:lvlText w:val="%6."/>
+      <w:lvlJc w:val="right"/>
+      <w:pPr>
+        <w:ind w:left="2520" w:hanging="420"/>
+      </w:pPr>
+    </w:lvl>
+    <w:lvl w:ilvl="6" w:tplc="0409000F" w:tentative="1">
+      <w:start w:val="1"/>
+      <w:numFmt w:val="decimal"/>
+      <w:lvlText w:val="%7."/>
+      <w:lvlJc w:val="left"/>
+      <w:pPr>
+        <w:ind w:left="2940" w:hanging="420"/>
+      </w:pPr>
+    </w:lvl>
+    <w:lvl w:ilvl="7" w:tplc="04090019" w:tentative="1">
+      <w:start w:val="1"/>
+      <w:numFmt w:val="lowerLetter"/>
+      <w:lvlText w:val="%8)"/>
+      <w:lvlJc w:val="left"/>
+      <w:pPr>
+        <w:ind w:left="3360" w:hanging="420"/>
+      </w:pPr>
+    </w:lvl>
+    <w:lvl w:ilvl="8" w:tplc="0409001B" w:tentative="1">
+      <w:start w:val="1"/>
+      <w:numFmt w:val="lowerRoman"/>
+      <w:lvlText w:val="%9."/>
+      <w:lvlJc w:val="right"/>
+      <w:pPr>
+        <w:ind w:left="3780" w:hanging="420"/>
+      </w:pPr>
+    </w:lvl>
+  </w:abstractNum>
+  <w:abstractNum w:abstractNumId="3" w15:restartNumberingAfterBreak="0">
     <w:nsid w:val="0E2C610B"/>
     <w:multiLevelType w:val="hybridMultilevel"/>
     <w:tmpl w:val="04187AA2"/>
@@ -5826,7 +6031,7 @@
       </w:pPr>
     </w:lvl>
   </w:abstractNum>
-  <w:abstractNum w:abstractNumId="3" w15:restartNumberingAfterBreak="0">
+  <w:abstractNum w:abstractNumId="4" w15:restartNumberingAfterBreak="0">
     <w:nsid w:val="113C672E"/>
     <w:multiLevelType w:val="hybridMultilevel"/>
     <w:tmpl w:val="532ACE36"/>
@@ -5915,7 +6120,7 @@
       </w:pPr>
     </w:lvl>
   </w:abstractNum>
-  <w:abstractNum w:abstractNumId="4" w15:restartNumberingAfterBreak="0">
+  <w:abstractNum w:abstractNumId="5" w15:restartNumberingAfterBreak="0">
     <w:nsid w:val="121146CE"/>
     <w:multiLevelType w:val="hybridMultilevel"/>
     <w:tmpl w:val="F976C6E8"/>
@@ -6004,7 +6209,7 @@
       </w:pPr>
     </w:lvl>
   </w:abstractNum>
-  <w:abstractNum w:abstractNumId="5" w15:restartNumberingAfterBreak="0">
+  <w:abstractNum w:abstractNumId="6" w15:restartNumberingAfterBreak="0">
     <w:nsid w:val="168D6763"/>
     <w:multiLevelType w:val="multilevel"/>
     <w:tmpl w:val="295C3792"/>
@@ -6125,7 +6330,7 @@
       </w:rPr>
     </w:lvl>
   </w:abstractNum>
-  <w:abstractNum w:abstractNumId="6" w15:restartNumberingAfterBreak="0">
+  <w:abstractNum w:abstractNumId="7" w15:restartNumberingAfterBreak="0">
     <w:nsid w:val="235945B5"/>
     <w:multiLevelType w:val="hybridMultilevel"/>
     <w:tmpl w:val="C7E2C728"/>
@@ -6214,7 +6419,7 @@
       </w:pPr>
     </w:lvl>
   </w:abstractNum>
-  <w:abstractNum w:abstractNumId="7" w15:restartNumberingAfterBreak="0">
+  <w:abstractNum w:abstractNumId="8" w15:restartNumberingAfterBreak="0">
     <w:nsid w:val="241E3995"/>
     <w:multiLevelType w:val="hybridMultilevel"/>
     <w:tmpl w:val="3472627C"/>
@@ -6303,7 +6508,7 @@
       </w:pPr>
     </w:lvl>
   </w:abstractNum>
-  <w:abstractNum w:abstractNumId="8" w15:restartNumberingAfterBreak="0">
+  <w:abstractNum w:abstractNumId="9" w15:restartNumberingAfterBreak="0">
     <w:nsid w:val="28E232BA"/>
     <w:multiLevelType w:val="hybridMultilevel"/>
     <w:tmpl w:val="8616882A"/>
@@ -6392,7 +6597,7 @@
       </w:pPr>
     </w:lvl>
   </w:abstractNum>
-  <w:abstractNum w:abstractNumId="9" w15:restartNumberingAfterBreak="0">
+  <w:abstractNum w:abstractNumId="10" w15:restartNumberingAfterBreak="0">
     <w:nsid w:val="2F841C6A"/>
     <w:multiLevelType w:val="hybridMultilevel"/>
     <w:tmpl w:val="0194E9EA"/>
@@ -6481,7 +6686,7 @@
       </w:pPr>
     </w:lvl>
   </w:abstractNum>
-  <w:abstractNum w:abstractNumId="10" w15:restartNumberingAfterBreak="0">
+  <w:abstractNum w:abstractNumId="11" w15:restartNumberingAfterBreak="0">
     <w:nsid w:val="30643689"/>
     <w:multiLevelType w:val="hybridMultilevel"/>
     <w:tmpl w:val="8A183E3E"/>
@@ -6570,7 +6775,7 @@
       </w:pPr>
     </w:lvl>
   </w:abstractNum>
-  <w:abstractNum w:abstractNumId="11" w15:restartNumberingAfterBreak="0">
+  <w:abstractNum w:abstractNumId="12" w15:restartNumberingAfterBreak="0">
     <w:nsid w:val="350B37CA"/>
     <w:multiLevelType w:val="multilevel"/>
     <w:tmpl w:val="0D0279B2"/>
@@ -6683,7 +6888,7 @@
       </w:rPr>
     </w:lvl>
   </w:abstractNum>
-  <w:abstractNum w:abstractNumId="12" w15:restartNumberingAfterBreak="0">
+  <w:abstractNum w:abstractNumId="13" w15:restartNumberingAfterBreak="0">
     <w:nsid w:val="369414EA"/>
     <w:multiLevelType w:val="hybridMultilevel"/>
     <w:tmpl w:val="1CAA1E36"/>
@@ -6772,7 +6977,7 @@
       </w:pPr>
     </w:lvl>
   </w:abstractNum>
-  <w:abstractNum w:abstractNumId="13" w15:restartNumberingAfterBreak="0">
+  <w:abstractNum w:abstractNumId="14" w15:restartNumberingAfterBreak="0">
     <w:nsid w:val="452D12CA"/>
     <w:multiLevelType w:val="hybridMultilevel"/>
     <w:tmpl w:val="7856D60C"/>
@@ -6861,7 +7066,7 @@
       </w:pPr>
     </w:lvl>
   </w:abstractNum>
-  <w:abstractNum w:abstractNumId="14" w15:restartNumberingAfterBreak="0">
+  <w:abstractNum w:abstractNumId="15" w15:restartNumberingAfterBreak="0">
     <w:nsid w:val="47195E30"/>
     <w:multiLevelType w:val="multilevel"/>
     <w:tmpl w:val="D6A2A34C"/>
@@ -6982,7 +7187,7 @@
       </w:rPr>
     </w:lvl>
   </w:abstractNum>
-  <w:abstractNum w:abstractNumId="15" w15:restartNumberingAfterBreak="0">
+  <w:abstractNum w:abstractNumId="16" w15:restartNumberingAfterBreak="0">
     <w:nsid w:val="49A03FA5"/>
     <w:multiLevelType w:val="hybridMultilevel"/>
     <w:tmpl w:val="23CE0D46"/>
@@ -7071,7 +7276,7 @@
       </w:pPr>
     </w:lvl>
   </w:abstractNum>
-  <w:abstractNum w:abstractNumId="16" w15:restartNumberingAfterBreak="0">
+  <w:abstractNum w:abstractNumId="17" w15:restartNumberingAfterBreak="0">
     <w:nsid w:val="4C7869D2"/>
     <w:multiLevelType w:val="multilevel"/>
     <w:tmpl w:val="9690A4B8"/>
@@ -7192,7 +7397,7 @@
       </w:rPr>
     </w:lvl>
   </w:abstractNum>
-  <w:abstractNum w:abstractNumId="17" w15:restartNumberingAfterBreak="0">
+  <w:abstractNum w:abstractNumId="18" w15:restartNumberingAfterBreak="0">
     <w:nsid w:val="55114450"/>
     <w:multiLevelType w:val="hybridMultilevel"/>
     <w:tmpl w:val="7B9C7B6A"/>
@@ -7281,7 +7486,7 @@
       </w:pPr>
     </w:lvl>
   </w:abstractNum>
-  <w:abstractNum w:abstractNumId="18" w15:restartNumberingAfterBreak="0">
+  <w:abstractNum w:abstractNumId="19" w15:restartNumberingAfterBreak="0">
     <w:nsid w:val="568D1897"/>
     <w:multiLevelType w:val="hybridMultilevel"/>
     <w:tmpl w:val="E5FC7F96"/>
@@ -7370,7 +7575,7 @@
       </w:pPr>
     </w:lvl>
   </w:abstractNum>
-  <w:abstractNum w:abstractNumId="19" w15:restartNumberingAfterBreak="0">
+  <w:abstractNum w:abstractNumId="20" w15:restartNumberingAfterBreak="0">
     <w:nsid w:val="56E54CF4"/>
     <w:multiLevelType w:val="hybridMultilevel"/>
     <w:tmpl w:val="7D54A2FC"/>
@@ -7459,7 +7664,7 @@
       </w:pPr>
     </w:lvl>
   </w:abstractNum>
-  <w:abstractNum w:abstractNumId="20" w15:restartNumberingAfterBreak="0">
+  <w:abstractNum w:abstractNumId="21" w15:restartNumberingAfterBreak="0">
     <w:nsid w:val="579A6E31"/>
     <w:multiLevelType w:val="hybridMultilevel"/>
     <w:tmpl w:val="E6AE6514"/>
@@ -7548,7 +7753,7 @@
       </w:pPr>
     </w:lvl>
   </w:abstractNum>
-  <w:abstractNum w:abstractNumId="21" w15:restartNumberingAfterBreak="0">
+  <w:abstractNum w:abstractNumId="22" w15:restartNumberingAfterBreak="0">
     <w:nsid w:val="58A57275"/>
     <w:multiLevelType w:val="hybridMultilevel"/>
     <w:tmpl w:val="6BB21402"/>
@@ -7637,7 +7842,7 @@
       </w:pPr>
     </w:lvl>
   </w:abstractNum>
-  <w:abstractNum w:abstractNumId="22" w15:restartNumberingAfterBreak="0">
+  <w:abstractNum w:abstractNumId="23" w15:restartNumberingAfterBreak="0">
     <w:nsid w:val="65D15609"/>
     <w:multiLevelType w:val="hybridMultilevel"/>
     <w:tmpl w:val="A9F6D27C"/>
@@ -7726,7 +7931,7 @@
       </w:pPr>
     </w:lvl>
   </w:abstractNum>
-  <w:abstractNum w:abstractNumId="23" w15:restartNumberingAfterBreak="0">
+  <w:abstractNum w:abstractNumId="24" w15:restartNumberingAfterBreak="0">
     <w:nsid w:val="6A4B0F55"/>
     <w:multiLevelType w:val="hybridMultilevel"/>
     <w:tmpl w:val="6E38C810"/>
@@ -7815,7 +8020,7 @@
       </w:pPr>
     </w:lvl>
   </w:abstractNum>
-  <w:abstractNum w:abstractNumId="24" w15:restartNumberingAfterBreak="0">
+  <w:abstractNum w:abstractNumId="25" w15:restartNumberingAfterBreak="0">
     <w:nsid w:val="7274266B"/>
     <w:multiLevelType w:val="hybridMultilevel"/>
     <w:tmpl w:val="401837A8"/>
@@ -7904,7 +8109,7 @@
       </w:pPr>
     </w:lvl>
   </w:abstractNum>
-  <w:abstractNum w:abstractNumId="25" w15:restartNumberingAfterBreak="0">
+  <w:abstractNum w:abstractNumId="26" w15:restartNumberingAfterBreak="0">
     <w:nsid w:val="72E47632"/>
     <w:multiLevelType w:val="hybridMultilevel"/>
     <w:tmpl w:val="26722C00"/>
@@ -7993,7 +8198,7 @@
       </w:pPr>
     </w:lvl>
   </w:abstractNum>
-  <w:abstractNum w:abstractNumId="26" w15:restartNumberingAfterBreak="0">
+  <w:abstractNum w:abstractNumId="27" w15:restartNumberingAfterBreak="0">
     <w:nsid w:val="77332A5C"/>
     <w:multiLevelType w:val="hybridMultilevel"/>
     <w:tmpl w:val="6430F7B0"/>
@@ -8083,85 +8288,88 @@
     </w:lvl>
   </w:abstractNum>
   <w:num w:numId="1">
-    <w:abstractNumId w:val="7"/>
+    <w:abstractNumId w:val="8"/>
   </w:num>
   <w:num w:numId="2">
+    <w:abstractNumId w:val="17"/>
+  </w:num>
+  <w:num w:numId="3">
+    <w:abstractNumId w:val="14"/>
+  </w:num>
+  <w:num w:numId="4">
+    <w:abstractNumId w:val="10"/>
+  </w:num>
+  <w:num w:numId="5">
+    <w:abstractNumId w:val="13"/>
+  </w:num>
+  <w:num w:numId="6">
+    <w:abstractNumId w:val="11"/>
+  </w:num>
+  <w:num w:numId="7">
     <w:abstractNumId w:val="16"/>
   </w:num>
-  <w:num w:numId="3">
-    <w:abstractNumId w:val="13"/>
-  </w:num>
-  <w:num w:numId="4">
-    <w:abstractNumId w:val="9"/>
-  </w:num>
-  <w:num w:numId="5">
-    <w:abstractNumId w:val="12"/>
-  </w:num>
-  <w:num w:numId="6">
-    <w:abstractNumId w:val="10"/>
-  </w:num>
-  <w:num w:numId="7">
+  <w:num w:numId="8">
     <w:abstractNumId w:val="15"/>
   </w:num>
-  <w:num w:numId="8">
-    <w:abstractNumId w:val="14"/>
-  </w:num>
   <w:num w:numId="9">
-    <w:abstractNumId w:val="22"/>
+    <w:abstractNumId w:val="23"/>
   </w:num>
   <w:num w:numId="10">
-    <w:abstractNumId w:val="3"/>
+    <w:abstractNumId w:val="4"/>
   </w:num>
   <w:num w:numId="11">
     <w:abstractNumId w:val="1"/>
   </w:num>
   <w:num w:numId="12">
+    <w:abstractNumId w:val="6"/>
+  </w:num>
+  <w:num w:numId="13">
+    <w:abstractNumId w:val="20"/>
+  </w:num>
+  <w:num w:numId="14">
     <w:abstractNumId w:val="5"/>
   </w:num>
-  <w:num w:numId="13">
-    <w:abstractNumId w:val="19"/>
-  </w:num>
-  <w:num w:numId="14">
-    <w:abstractNumId w:val="4"/>
-  </w:num>
   <w:num w:numId="15">
-    <w:abstractNumId w:val="20"/>
+    <w:abstractNumId w:val="21"/>
   </w:num>
   <w:num w:numId="16">
-    <w:abstractNumId w:val="23"/>
+    <w:abstractNumId w:val="24"/>
   </w:num>
   <w:num w:numId="17">
-    <w:abstractNumId w:val="21"/>
+    <w:abstractNumId w:val="22"/>
   </w:num>
   <w:num w:numId="18">
-    <w:abstractNumId w:val="11"/>
+    <w:abstractNumId w:val="12"/>
   </w:num>
   <w:num w:numId="19">
-    <w:abstractNumId w:val="24"/>
+    <w:abstractNumId w:val="25"/>
   </w:num>
   <w:num w:numId="20">
-    <w:abstractNumId w:val="25"/>
+    <w:abstractNumId w:val="26"/>
   </w:num>
   <w:num w:numId="21">
-    <w:abstractNumId w:val="8"/>
+    <w:abstractNumId w:val="9"/>
   </w:num>
   <w:num w:numId="22">
-    <w:abstractNumId w:val="17"/>
+    <w:abstractNumId w:val="18"/>
   </w:num>
   <w:num w:numId="23">
-    <w:abstractNumId w:val="2"/>
+    <w:abstractNumId w:val="3"/>
   </w:num>
   <w:num w:numId="24">
     <w:abstractNumId w:val="0"/>
   </w:num>
   <w:num w:numId="25">
-    <w:abstractNumId w:val="18"/>
+    <w:abstractNumId w:val="19"/>
   </w:num>
   <w:num w:numId="26">
-    <w:abstractNumId w:val="6"/>
+    <w:abstractNumId w:val="7"/>
   </w:num>
   <w:num w:numId="27">
-    <w:abstractNumId w:val="26"/>
+    <w:abstractNumId w:val="27"/>
+  </w:num>
+  <w:num w:numId="28">
+    <w:abstractNumId w:val="2"/>
   </w:num>
 </w:numbering>
 </file>
